--- a/case_study/kindle_app_reviews/summary.docx
+++ b/case_study/kindle_app_reviews/summary.docx
@@ -68,7 +68,12 @@
     </w:p>
     <w:p>
       <w:r>
-        <w:t xml:space="preserve">While overall store-facing ratings from App Store rating (4.8) and Play Store rating (4.2) have been fairly stable for some time now, mostly due to the large number of past ratings given, if we were to focus on the newly posted reviews for the past 1 year, average ratings(with reviews) have decreased </w:t>
+        <w:t xml:space="preserve">While overall store-facing ratings from App Store rating (4.8) and Play Store rating (4.2) have been fairly stable for some time now, </w:t>
+      </w:r>
+      <w:bookmarkStart w:id="0" w:name="_GoBack"/>
+      <w:bookmarkEnd w:id="0"/>
+      <w:r>
+        <w:t xml:space="preserve">mostly due to the large number of past ratings given, if we were to focus on the newly posted reviews for the past 1 year, average ratings(with reviews) have decreased </w:t>
       </w:r>
       <w:r>
         <w:t>~</w:t>
@@ -302,7 +307,7 @@
                 <w:szCs w:val="22"/>
                 <w:lang w:eastAsia="ko-KR"/>
               </w:rPr>
-              <w:t xml:space="preserve">                              0.14 </w:t>
+              <w:t>0.14</w:t>
             </w:r>
           </w:p>
         </w:tc>
@@ -376,7 +381,7 @@
                 <w:szCs w:val="22"/>
                 <w:lang w:eastAsia="ko-KR"/>
               </w:rPr>
-              <w:t xml:space="preserve">                              0.24 </w:t>
+              <w:t>0.24</w:t>
             </w:r>
           </w:p>
         </w:tc>
@@ -450,7 +455,7 @@
                 <w:szCs w:val="22"/>
                 <w:lang w:eastAsia="ko-KR"/>
               </w:rPr>
-              <w:t xml:space="preserve">                              0.12 </w:t>
+              <w:t>0.12</w:t>
             </w:r>
           </w:p>
         </w:tc>
@@ -524,7 +529,7 @@
                 <w:szCs w:val="22"/>
                 <w:lang w:eastAsia="ko-KR"/>
               </w:rPr>
-              <w:t xml:space="preserve">                              0.12 </w:t>
+              <w:t>0.12</w:t>
             </w:r>
           </w:p>
         </w:tc>
@@ -565,6 +570,14 @@
           <w:szCs w:val="24"/>
         </w:rPr>
         <w:t>Methods</w:t>
+      </w:r>
+      <w:r>
+        <w:rPr>
+          <w:b/>
+          <w:sz w:val="24"/>
+          <w:szCs w:val="24"/>
+        </w:rPr>
+        <w:t>/Approaches</w:t>
       </w:r>
     </w:p>
     <w:p>
@@ -663,19 +676,7 @@
         <w:rPr>
           <w:bCs/>
         </w:rPr>
-        <w:t xml:space="preserve">“Library”: 1,948 times, “purchase/buy”: 1,699 times, </w:t>
-      </w:r>
-      <w:r>
-        <w:rPr>
-          <w:bCs/>
-        </w:rPr>
-        <w:t xml:space="preserve">“download”: </w:t>
-      </w:r>
-      <w:r>
-        <w:rPr>
-          <w:bCs/>
-        </w:rPr>
-        <w:t>1,198 times, “sync”: 863 times, “font”: 644 times</w:t>
+        <w:t>“Library”: 1,948 times, “purchase/buy”: 1,699 times, “download”: 1,198 times, “sync”: 863 times, “font”: 644 times</w:t>
       </w:r>
     </w:p>
     <w:p>
@@ -717,13 +718,7 @@
         <w:rPr>
           <w:bCs/>
         </w:rPr>
-        <w:t>“crash/bug/glitch”</w:t>
-      </w:r>
-      <w:r>
-        <w:rPr>
-          <w:bCs/>
-        </w:rPr>
-        <w:t xml:space="preserve">: 425 times, </w:t>
+        <w:t xml:space="preserve">“crash/bug/glitch”: 425 times, </w:t>
       </w:r>
       <w:r>
         <w:rPr>
@@ -770,18 +765,271 @@
         </w:numPr>
       </w:pPr>
       <w:r>
-        <w:t xml:space="preserve">The entire list of </w:t>
-      </w:r>
-      <w:proofErr w:type="gramStart"/>
-      <w:r>
-        <w:t>Kindle</w:t>
-      </w:r>
-      <w:proofErr w:type="gramEnd"/>
-      <w:r>
-        <w:t xml:space="preserve"> key-words can be found in Appendix 2.1</w:t>
+        <w:t xml:space="preserve">The entire list of Kindle </w:t>
+      </w:r>
+      <w:r>
+        <w:t>keywords</w:t>
+      </w:r>
+      <w:r>
+        <w:t xml:space="preserve"> can be found in </w:t>
+      </w:r>
+      <w:r>
+        <w:rPr>
+          <w:b/>
+          <w:bCs/>
+        </w:rPr>
+        <w:t>Appendix 2.1</w:t>
       </w:r>
     </w:p>
     <w:p/>
+    <w:p>
+      <w:r>
+        <w:t>Next with the cleaned texts and manually vetted key Kindle terms, change in average ratings per each of key Kindle terms for the entire period to get better understandings of recent shifts in Kindle customers’ perceived values. You will find multiple comparison time-series plots of average ratings (with reviews) per each of the key Kindle terms for iOS and Android</w:t>
+      </w:r>
+      <w:r>
+        <w:t xml:space="preserve"> in </w:t>
+      </w:r>
+      <w:r>
+        <w:rPr>
+          <w:b/>
+          <w:bCs/>
+        </w:rPr>
+        <w:t>Appendix 2.2</w:t>
+      </w:r>
+      <w:r>
+        <w:t>, and we will be noting for any interesting pattern we observe.</w:t>
+      </w:r>
+    </w:p>
+    <w:p/>
+    <w:p>
+      <w:r>
+        <w:t>Lastly w</w:t>
+      </w:r>
+      <w:r>
+        <w:t>ith</w:t>
+      </w:r>
+      <w:r>
+        <w:t xml:space="preserve"> the cleaned review texts, created and ran a customized implementation of VADER </w:t>
+      </w:r>
+      <w:r>
+        <w:t xml:space="preserve">(Valence Aware Dictionary and </w:t>
+      </w:r>
+      <w:r>
+        <w:t>e-</w:t>
+      </w:r>
+      <w:r>
+        <w:t>s</w:t>
+      </w:r>
+      <w:r>
+        <w:t>e</w:t>
+      </w:r>
+      <w:r>
+        <w:t>ntiment Reasoner)</w:t>
+      </w:r>
+      <w:r>
+        <w:t xml:space="preserve"> sentiment analysis framework</w:t>
+      </w:r>
+      <w:r>
+        <w:t xml:space="preserve"> to get insights on shift in customer sentiments.</w:t>
+      </w:r>
+    </w:p>
+    <w:p>
+      <w:pPr>
+        <w:pStyle w:val="ListParagraph"/>
+        <w:numPr>
+          <w:ilvl w:val="0"/>
+          <w:numId w:val="25"/>
+        </w:numPr>
+      </w:pPr>
+      <w:r>
+        <w:lastRenderedPageBreak/>
+        <w:t>VADER uses a combination of A sentiment lexicon is a list of lexical features (e.g., words) which are generally labelled according to their semantic orientation as either positive</w:t>
+      </w:r>
+      <w:r>
+        <w:t>,</w:t>
+      </w:r>
+      <w:r>
+        <w:t xml:space="preserve"> negative</w:t>
+      </w:r>
+      <w:r>
+        <w:t>, and Neutral. It is known to work exceedingly well on social media type text</w:t>
+      </w:r>
+      <w:r>
+        <w:t>, which resembles majority of style and tone of review texts on App store and Play Store.</w:t>
+      </w:r>
+    </w:p>
+    <w:p>
+      <w:pPr>
+        <w:pStyle w:val="ListParagraph"/>
+        <w:numPr>
+          <w:ilvl w:val="1"/>
+          <w:numId w:val="25"/>
+        </w:numPr>
+      </w:pPr>
+      <w:r>
+        <w:t xml:space="preserve">Overall sentiments for iOS and Android for the period can be found in </w:t>
+      </w:r>
+      <w:r>
+        <w:rPr>
+          <w:b/>
+          <w:bCs/>
+        </w:rPr>
+        <w:t>Appendix 2.</w:t>
+      </w:r>
+      <w:r>
+        <w:rPr>
+          <w:b/>
+          <w:bCs/>
+        </w:rPr>
+        <w:t>3</w:t>
+      </w:r>
+    </w:p>
+    <w:p>
+      <w:pPr>
+        <w:pStyle w:val="ListParagraph"/>
+        <w:numPr>
+          <w:ilvl w:val="2"/>
+          <w:numId w:val="25"/>
+        </w:numPr>
+      </w:pPr>
+      <w:r>
+        <w:t>VADER outputs Positive, Negative, and Neutral scores, as well as Compound score, which is a summary of all positive, negative, and neutral output for ease of consumption.</w:t>
+      </w:r>
+    </w:p>
+    <w:p>
+      <w:pPr>
+        <w:pStyle w:val="ListParagraph"/>
+        <w:numPr>
+          <w:ilvl w:val="0"/>
+          <w:numId w:val="25"/>
+        </w:numPr>
+      </w:pPr>
+      <w:r>
+        <w:t>VADER is flexible</w:t>
+      </w:r>
+    </w:p>
+    <w:p>
+      <w:pPr>
+        <w:pStyle w:val="ListParagraph"/>
+        <w:numPr>
+          <w:ilvl w:val="1"/>
+          <w:numId w:val="25"/>
+        </w:numPr>
+      </w:pPr>
+      <w:r>
+        <w:t>You can customize VADER for different uses. There are certain keywords related to Kindle that are not well reflected in standard VADER implementation, such as words like “Crash”, “Bug”, “Glitch”, which have relatively moderate negativities in social contexts, but much more critical when thought from Kindle customers’ perspectives. To effectively customize for this caveat, key terms related to Kindle experiences have been either added or relative weights been adjusted in proportional to their rolled-up mean ratings to reflect Kindle specific sentiments better.</w:t>
+      </w:r>
+    </w:p>
+    <w:p>
+      <w:pPr>
+        <w:pStyle w:val="ListParagraph"/>
+        <w:numPr>
+          <w:ilvl w:val="2"/>
+          <w:numId w:val="25"/>
+        </w:numPr>
+      </w:pPr>
+      <w:r>
+        <w:t>iOS</w:t>
+      </w:r>
+      <w:r>
+        <w:rPr>
+          <w:color w:val="000000" w:themeColor="text1"/>
+        </w:rPr>
+        <w:t xml:space="preserve"> </w:t>
+      </w:r>
+      <w:r>
+        <w:rPr>
+          <w:color w:val="000000" w:themeColor="text1"/>
+        </w:rPr>
+        <w:t xml:space="preserve">Sentiment by Kindle keywords can be found in </w:t>
+      </w:r>
+      <w:r>
+        <w:rPr>
+          <w:b/>
+          <w:bCs/>
+          <w:color w:val="000000" w:themeColor="text1"/>
+        </w:rPr>
+        <w:t>Appendix 2.</w:t>
+      </w:r>
+      <w:r>
+        <w:rPr>
+          <w:b/>
+          <w:bCs/>
+          <w:color w:val="000000" w:themeColor="text1"/>
+        </w:rPr>
+        <w:t>4</w:t>
+      </w:r>
+      <w:r>
+        <w:rPr>
+          <w:b/>
+          <w:bCs/>
+          <w:color w:val="000000" w:themeColor="text1"/>
+        </w:rPr>
+        <w:t>.1</w:t>
+      </w:r>
+    </w:p>
+    <w:p>
+      <w:pPr>
+        <w:pStyle w:val="ListParagraph"/>
+        <w:numPr>
+          <w:ilvl w:val="2"/>
+          <w:numId w:val="25"/>
+        </w:numPr>
+      </w:pPr>
+      <w:r>
+        <w:t>Android</w:t>
+      </w:r>
+      <w:r>
+        <w:rPr>
+          <w:color w:val="000000" w:themeColor="text1"/>
+        </w:rPr>
+        <w:t xml:space="preserve"> </w:t>
+      </w:r>
+      <w:r>
+        <w:rPr>
+          <w:color w:val="000000" w:themeColor="text1"/>
+        </w:rPr>
+        <w:t xml:space="preserve">Sentiment by Kindle keywords can be found in </w:t>
+      </w:r>
+      <w:r>
+        <w:rPr>
+          <w:b/>
+          <w:bCs/>
+          <w:color w:val="000000" w:themeColor="text1"/>
+        </w:rPr>
+        <w:t>Appendix 2.</w:t>
+      </w:r>
+      <w:r>
+        <w:rPr>
+          <w:b/>
+          <w:bCs/>
+          <w:color w:val="000000" w:themeColor="text1"/>
+        </w:rPr>
+        <w:t>4</w:t>
+      </w:r>
+      <w:r>
+        <w:rPr>
+          <w:b/>
+          <w:bCs/>
+          <w:color w:val="000000" w:themeColor="text1"/>
+        </w:rPr>
+        <w:t>.</w:t>
+      </w:r>
+      <w:r>
+        <w:rPr>
+          <w:b/>
+          <w:bCs/>
+          <w:color w:val="000000" w:themeColor="text1"/>
+        </w:rPr>
+        <w:t>2</w:t>
+      </w:r>
+    </w:p>
+    <w:p>
+      <w:pPr>
+        <w:pStyle w:val="ListParagraph"/>
+        <w:ind w:left="2160"/>
+      </w:pPr>
+    </w:p>
     <w:p/>
     <w:p>
       <w:pPr>
@@ -816,455 +1064,69 @@
           <w:sz w:val="24"/>
           <w:szCs w:val="24"/>
         </w:rPr>
-        <w:t>General</w:t>
-      </w:r>
-      <w:r>
+        <w:t>Observations</w:t>
+      </w:r>
+    </w:p>
+    <w:p>
+      <w:r>
+        <w:rPr>
+          <w:color w:val="000000" w:themeColor="text1"/>
+        </w:rPr>
+        <w:t>[placeholder]</w:t>
+      </w:r>
+    </w:p>
+    <w:p/>
+    <w:p>
+      <w:pPr>
+        <w:pBdr>
+          <w:bottom w:val="single" w:sz="6" w:space="1" w:color="auto"/>
+        </w:pBdr>
         <w:rPr>
           <w:b/>
           <w:sz w:val="24"/>
           <w:szCs w:val="24"/>
         </w:rPr>
-        <w:t xml:space="preserve"> Demographic Makeup</w:t>
+      </w:pPr>
+      <w:r>
+        <w:rPr>
+          <w:b/>
+          <w:sz w:val="24"/>
+          <w:szCs w:val="24"/>
+        </w:rPr>
+        <w:t>4.</w:t>
+      </w:r>
+      <w:r>
+        <w:rPr>
+          <w:b/>
+          <w:sz w:val="24"/>
+          <w:szCs w:val="24"/>
+        </w:rPr>
+        <w:t xml:space="preserve"> </w:t>
+      </w:r>
+      <w:r>
+        <w:rPr>
+          <w:b/>
+          <w:sz w:val="24"/>
+          <w:szCs w:val="24"/>
+        </w:rPr>
+        <w:t>Recommendations/So what?</w:t>
       </w:r>
     </w:p>
     <w:p>
       <w:pPr>
         <w:rPr>
-          <w:color w:val="000000" w:themeColor="text1"/>
-        </w:rPr>
-      </w:pPr>
-      <w:r>
-        <w:rPr>
-          <w:color w:val="000000" w:themeColor="text1"/>
-        </w:rPr>
-        <w:t xml:space="preserve">Before </w:t>
-      </w:r>
-      <w:r>
-        <w:rPr>
-          <w:color w:val="000000" w:themeColor="text1"/>
-        </w:rPr>
-        <w:t>diving</w:t>
-      </w:r>
-      <w:r>
-        <w:rPr>
-          <w:color w:val="000000" w:themeColor="text1"/>
-        </w:rPr>
-        <w:t xml:space="preserve"> into </w:t>
-      </w:r>
-      <w:r>
-        <w:rPr>
-          <w:color w:val="000000" w:themeColor="text1"/>
-        </w:rPr>
-        <w:t>broader</w:t>
-      </w:r>
-      <w:r>
-        <w:rPr>
-          <w:color w:val="000000" w:themeColor="text1"/>
-        </w:rPr>
-        <w:t xml:space="preserve"> analysis, here are </w:t>
-      </w:r>
-      <w:r>
-        <w:rPr>
-          <w:color w:val="000000" w:themeColor="text1"/>
-        </w:rPr>
-        <w:t xml:space="preserve">the basic </w:t>
-      </w:r>
-      <w:r>
-        <w:rPr>
-          <w:color w:val="000000" w:themeColor="text1"/>
-        </w:rPr>
-        <w:t xml:space="preserve">findings about Kindle customers. For a detailed breakdown of these traits, </w:t>
-      </w:r>
-      <w:r>
-        <w:rPr>
-          <w:color w:val="000000" w:themeColor="text1"/>
-        </w:rPr>
-        <w:t xml:space="preserve">read </w:t>
-      </w:r>
-      <w:r>
-        <w:rPr>
-          <w:color w:val="000000" w:themeColor="text1"/>
-        </w:rPr>
-        <w:t>side-by-</w:t>
-      </w:r>
-      <w:r>
-        <w:rPr>
-          <w:color w:val="000000" w:themeColor="text1"/>
-        </w:rPr>
-        <w:t xml:space="preserve">side with </w:t>
-      </w:r>
-      <w:r>
-        <w:rPr>
-          <w:color w:val="000000" w:themeColor="text1"/>
-        </w:rPr>
-        <w:t xml:space="preserve">appendices A, </w:t>
-      </w:r>
-      <w:r>
-        <w:rPr>
-          <w:color w:val="000000" w:themeColor="text1"/>
-        </w:rPr>
-        <w:t>B</w:t>
-      </w:r>
-      <w:r>
-        <w:rPr>
-          <w:color w:val="000000" w:themeColor="text1"/>
-        </w:rPr>
-        <w:t xml:space="preserve"> and C</w:t>
-      </w:r>
-      <w:r>
-        <w:rPr>
-          <w:color w:val="000000" w:themeColor="text1"/>
-        </w:rPr>
-        <w:t>.</w:t>
+          <w:b/>
+          <w:sz w:val="24"/>
+          <w:szCs w:val="24"/>
+        </w:rPr>
+      </w:pPr>
+      <w:r>
+        <w:t>[placeholder]</w:t>
+      </w:r>
+      <w:r>
+        <w:br w:type="page"/>
       </w:r>
     </w:p>
-    <w:p>
-      <w:pPr>
-        <w:rPr>
-          <w:color w:val="FF0000"/>
-        </w:rPr>
-      </w:pPr>
-    </w:p>
-    <w:p>
-      <w:pPr>
-        <w:pStyle w:val="ListParagraph"/>
-        <w:numPr>
-          <w:ilvl w:val="0"/>
-          <w:numId w:val="6"/>
-        </w:numPr>
-      </w:pPr>
-      <w:r>
-        <w:rPr>
-          <w:b/>
-        </w:rPr>
-        <w:t>Age</w:t>
-      </w:r>
-      <w:r>
-        <w:t xml:space="preserve">: According to credit bureau data, </w:t>
-      </w:r>
-      <w:r>
-        <w:t>45</w:t>
-      </w:r>
-      <w:r>
-        <w:t xml:space="preserve">% of Kindle customers </w:t>
-      </w:r>
-      <w:r>
-        <w:t>are over 50</w:t>
-      </w:r>
-      <w:r>
-        <w:t xml:space="preserve">. </w:t>
-      </w:r>
-      <w:r>
-        <w:t xml:space="preserve">This is consistent with Amazon retail (46% are over age 50), and slightly lower than the 50% of the U.S. population </w:t>
-      </w:r>
-      <w:r>
-        <w:t xml:space="preserve">that are </w:t>
-      </w:r>
-      <w:r>
-        <w:t xml:space="preserve">older than 50. However, it is significantly </w:t>
-      </w:r>
-      <w:r>
-        <w:lastRenderedPageBreak/>
-        <w:t xml:space="preserve">higher than the overall population of digital readers. </w:t>
-      </w:r>
-      <w:r>
-        <w:t xml:space="preserve">A Pew Research study showed that just </w:t>
-      </w:r>
-      <w:r>
-        <w:t>35% of people over age 50 reported reading an e-book in the past year.</w:t>
-      </w:r>
-      <w:r>
-        <w:rPr>
-          <w:rStyle w:val="FootnoteReference"/>
-        </w:rPr>
-        <w:footnoteReference w:id="2"/>
-      </w:r>
-      <w:r>
-        <w:t xml:space="preserve"> </w:t>
-      </w:r>
-    </w:p>
-    <w:p>
-      <w:pPr>
-        <w:pStyle w:val="ListParagraph"/>
-        <w:numPr>
-          <w:ilvl w:val="0"/>
-          <w:numId w:val="6"/>
-        </w:numPr>
-        <w:rPr>
-          <w:color w:val="FF0000"/>
-        </w:rPr>
-      </w:pPr>
-      <w:r>
-        <w:rPr>
-          <w:b/>
-        </w:rPr>
-        <w:t>Gender</w:t>
-      </w:r>
-      <w:r>
-        <w:t xml:space="preserve">: </w:t>
-      </w:r>
-      <w:r>
-        <w:t>Customers with reading activity in the pas</w:t>
-      </w:r>
-      <w:r>
-        <w:t>t year trend heavily female – 6</w:t>
-      </w:r>
-      <w:r>
-        <w:t>1</w:t>
-      </w:r>
-      <w:r>
-        <w:t>% female, in fact.</w:t>
-      </w:r>
-      <w:r>
-        <w:t xml:space="preserve"> This is higher than Amazon at large – women comprise 54% of Amazon retail customers – but directionally consistent with readership among the general population. According to Pew, women are more likely to read</w:t>
-      </w:r>
-      <w:r>
-        <w:t xml:space="preserve"> both print and e-books</w:t>
-      </w:r>
-      <w:r>
-        <w:t xml:space="preserve"> books than men. 75% of women stated they read a book in the past 12 months (27% read an e-book), as compared to 73% of men (24% read an e-book).</w:t>
-      </w:r>
-      <w:r>
-        <w:rPr>
-          <w:rStyle w:val="FootnoteReference"/>
-        </w:rPr>
-        <w:footnoteReference w:id="3"/>
-      </w:r>
-      <w:r>
-        <w:t xml:space="preserve"> However, </w:t>
-      </w:r>
-      <w:r>
-        <w:t xml:space="preserve">according to App Annie, </w:t>
-      </w:r>
-      <w:r>
-        <w:t xml:space="preserve">Kindle over-indexes on female customers as compared to </w:t>
-      </w:r>
-      <w:r>
-        <w:t xml:space="preserve">reading apps like </w:t>
-      </w:r>
-      <w:proofErr w:type="spellStart"/>
-      <w:r>
-        <w:t>iBooks</w:t>
-      </w:r>
-      <w:proofErr w:type="spellEnd"/>
-      <w:r>
-        <w:t xml:space="preserve"> (47% female) and Play Books (47% female), </w:t>
-      </w:r>
-      <w:r>
-        <w:t>and even Audible (51</w:t>
-      </w:r>
-      <w:r>
-        <w:t>% female</w:t>
-      </w:r>
-      <w:r>
-        <w:t xml:space="preserve"> on iOS, 44% on Android</w:t>
-      </w:r>
-      <w:r>
-        <w:t>)</w:t>
-      </w:r>
-      <w:r>
-        <w:t>.</w:t>
-      </w:r>
-      <w:r>
-        <w:rPr>
-          <w:rStyle w:val="FootnoteReference"/>
-        </w:rPr>
-        <w:footnoteReference w:id="4"/>
-      </w:r>
-    </w:p>
-    <w:p>
-      <w:pPr>
-        <w:pStyle w:val="ListParagraph"/>
-        <w:numPr>
-          <w:ilvl w:val="0"/>
-          <w:numId w:val="6"/>
-        </w:numPr>
-      </w:pPr>
-      <w:r>
-        <w:rPr>
-          <w:b/>
-        </w:rPr>
-        <w:t xml:space="preserve">Household Income: </w:t>
-      </w:r>
-      <w:r>
-        <w:t>Kindle over-indexes slightly on</w:t>
-      </w:r>
-      <w:r>
-        <w:t xml:space="preserve"> high income </w:t>
-      </w:r>
-      <w:r>
-        <w:t>populations and under-indexes heavily on</w:t>
-      </w:r>
-      <w:r>
-        <w:t xml:space="preserve"> lower income</w:t>
-      </w:r>
-      <w:r>
-        <w:t xml:space="preserve"> populations. According to credit bureau data, 33% of active Kindle customers have a household income greater than $100,000 per year, as compared to 28% of the overall U.S. population and 23% of Amazon retail customers. 31% of active Kindle customers have a household income under $50,000 per year, as compared to 43% of the national population and 41% of Amazon retail customers.</w:t>
-      </w:r>
-    </w:p>
-    <w:p>
-      <w:pPr>
-        <w:pStyle w:val="ListParagraph"/>
-        <w:numPr>
-          <w:ilvl w:val="0"/>
-          <w:numId w:val="6"/>
-        </w:numPr>
-      </w:pPr>
-      <w:r>
-        <w:rPr>
-          <w:b/>
-        </w:rPr>
-        <w:t xml:space="preserve">Education: </w:t>
-      </w:r>
-      <w:proofErr w:type="gramStart"/>
-      <w:r>
-        <w:t>Similar to</w:t>
-      </w:r>
-      <w:proofErr w:type="gramEnd"/>
-      <w:r>
-        <w:t xml:space="preserve"> household income, Kindle over-indexes on highly educated customers, and under-indexes on customers with less education.</w:t>
-      </w:r>
-      <w:r>
-        <w:t xml:space="preserve"> </w:t>
-      </w:r>
-      <w:r>
-        <w:t>72% of Kindle customers have some college education or more, higher than the 63% of the general population with the same education level. And wh</w:t>
-      </w:r>
-      <w:r>
-        <w:t xml:space="preserve">ile the highest education level for 37% of the U.S. population is a high school diploma, just 28% of Kindle customers are educated at a similar level. </w:t>
-      </w:r>
-    </w:p>
-    <w:p>
-      <w:pPr>
-        <w:pStyle w:val="ListParagraph"/>
-        <w:numPr>
-          <w:ilvl w:val="0"/>
-          <w:numId w:val="6"/>
-        </w:numPr>
-      </w:pPr>
-      <w:r>
-        <w:rPr>
-          <w:b/>
-        </w:rPr>
-        <w:t>Children in Home:</w:t>
-      </w:r>
-      <w:r>
-        <w:t xml:space="preserve"> 28% of active readers have children in the home; 72</w:t>
-      </w:r>
-      <w:r>
-        <w:t xml:space="preserve">% of active readers </w:t>
-      </w:r>
-      <w:r>
-        <w:t xml:space="preserve">do not. This is relatively </w:t>
-      </w:r>
-      <w:proofErr w:type="gramStart"/>
-      <w:r>
-        <w:t>similar to</w:t>
-      </w:r>
-      <w:proofErr w:type="gramEnd"/>
-      <w:r>
-        <w:t xml:space="preserve"> Amazon at large, where 33% of customers have children in the home</w:t>
-      </w:r>
-      <w:r>
-        <w:t xml:space="preserve">, but significantly below the general population average </w:t>
-      </w:r>
-      <w:r>
-        <w:t xml:space="preserve">at </w:t>
-      </w:r>
-      <w:r>
-        <w:t>38% of households</w:t>
-      </w:r>
-      <w:r>
-        <w:t xml:space="preserve">. </w:t>
-      </w:r>
-    </w:p>
-    <w:p>
-      <w:pPr>
-        <w:pStyle w:val="ListParagraph"/>
-        <w:numPr>
-          <w:ilvl w:val="0"/>
-          <w:numId w:val="6"/>
-        </w:numPr>
-      </w:pPr>
-      <w:r>
-        <w:rPr>
-          <w:b/>
-        </w:rPr>
-        <w:t>Race/Ethnicity:</w:t>
-      </w:r>
-      <w:r>
-        <w:t xml:space="preserve"> </w:t>
-      </w:r>
-      <w:r>
-        <w:t>According to Omnibus data, 86% of total Kindle readers are White</w:t>
-      </w:r>
-      <w:r>
-        <w:t>, 8% are Hispanic, 6% are Black, and 3% are Asian</w:t>
-      </w:r>
-      <w:r>
-        <w:t xml:space="preserve">. This maps closely to the overall population of digital readers (85% White), but over-indexes as compared to the U.S. </w:t>
-      </w:r>
-      <w:proofErr w:type="gramStart"/>
-      <w:r>
-        <w:t>population as a whole, in</w:t>
-      </w:r>
-      <w:proofErr w:type="gramEnd"/>
-      <w:r>
-        <w:t xml:space="preserve"> which 77% of the U.S. population identifies as White.</w:t>
-      </w:r>
-      <w:r>
-        <w:t xml:space="preserve"> In contrast,</w:t>
-      </w:r>
-      <w:r>
-        <w:t xml:space="preserve"> Kindle has relatively fewer Hispanic (8%), Black (6%) and Asian (3%) customers than </w:t>
-      </w:r>
-      <w:r>
-        <w:t>the U.S. population would suggest (18% Hispanic, 13% Black, 6% Asian).</w:t>
-      </w:r>
-      <w:r>
-        <w:rPr>
-          <w:rStyle w:val="FootnoteReference"/>
-        </w:rPr>
-        <w:footnoteReference w:id="5"/>
-      </w:r>
-      <w:r>
-        <w:t xml:space="preserve"> </w:t>
-      </w:r>
-      <w:r>
-        <w:t>At least part of this is likely due to reading population size – according to the Pew Research Center, 27% of White adults, 23% of Black adults and 19% of Hispanic adults have read an e-book in the past 12 months.</w:t>
-      </w:r>
-      <w:r>
-        <w:rPr>
-          <w:rStyle w:val="FootnoteReference"/>
-        </w:rPr>
-        <w:footnoteReference w:id="6"/>
-      </w:r>
-      <w:r>
-        <w:t xml:space="preserve"> Since Blacks and Hispanics comprise a smaller overall percentage of the U.S. population, there are fewer potential customers to reach on Kindle.</w:t>
-      </w:r>
-      <w:r>
-        <w:t xml:space="preserve"> But it’s also </w:t>
-      </w:r>
-      <w:r>
-        <w:t>a company-wide challenge – Amazon retail is 9% Black and 12% Hispanic, an area that has been identified by that team as a gap to be addressed.</w:t>
-      </w:r>
-      <w:r>
-        <w:rPr>
-          <w:rStyle w:val="FootnoteReference"/>
-        </w:rPr>
-        <w:footnoteReference w:id="7"/>
-      </w:r>
-      <w:r>
-        <w:t xml:space="preserve"> </w:t>
-      </w:r>
-      <w:r>
-        <w:t>And</w:t>
-      </w:r>
-      <w:r>
-        <w:t xml:space="preserve"> Kindle trends even less diverse than Amazon retail.</w:t>
-      </w:r>
-    </w:p>
-    <w:p/>
     <w:p>
       <w:pPr>
         <w:pBdr>
@@ -1272,405 +1134,59 @@
         </w:pBdr>
         <w:rPr>
           <w:b/>
+          <w:color w:val="000000" w:themeColor="text1"/>
           <w:sz w:val="24"/>
-          <w:szCs w:val="24"/>
         </w:rPr>
       </w:pPr>
       <w:r>
         <w:rPr>
           <w:b/>
+          <w:color w:val="000000" w:themeColor="text1"/>
           <w:sz w:val="24"/>
-          <w:szCs w:val="24"/>
-        </w:rPr>
-        <w:t>4.</w:t>
-      </w:r>
-      <w:r>
-        <w:rPr>
-          <w:b/>
-          <w:sz w:val="24"/>
-          <w:szCs w:val="24"/>
-        </w:rPr>
-        <w:t xml:space="preserve"> </w:t>
-      </w:r>
-      <w:r>
-        <w:rPr>
-          <w:b/>
-          <w:sz w:val="24"/>
-          <w:szCs w:val="24"/>
-        </w:rPr>
-        <w:t>Demographic Change Over Time</w:t>
-      </w:r>
-      <w:r>
-        <w:rPr>
-          <w:b/>
-          <w:sz w:val="24"/>
-          <w:szCs w:val="24"/>
-        </w:rPr>
-        <w:t xml:space="preserve"> </w:t>
+        </w:rPr>
+        <w:lastRenderedPageBreak/>
+        <w:t>Appendix</w:t>
       </w:r>
     </w:p>
     <w:p>
       <w:pPr>
         <w:rPr>
-          <w:szCs w:val="22"/>
-        </w:rPr>
-      </w:pPr>
-      <w:r>
-        <w:rPr>
-          <w:szCs w:val="22"/>
-        </w:rPr>
-        <w:t xml:space="preserve">Current customer demographics are valuable to examine, but it’s also important to look at how they are changing over time. To measure this, we </w:t>
-      </w:r>
-      <w:r>
-        <w:rPr>
-          <w:szCs w:val="22"/>
-        </w:rPr>
-        <w:t>compared demographic data for customers who were active in the past year (2017-2018) against two similar cohorts from the years before (2015-2016 and 2016-2017), then looked specifically at NTK customers to compare new versus existing customers.</w:t>
-      </w:r>
-      <w:r>
-        <w:rPr>
-          <w:rStyle w:val="FootnoteReference"/>
-          <w:szCs w:val="22"/>
-        </w:rPr>
-        <w:footnoteReference w:id="8"/>
-      </w:r>
-      <w:r>
-        <w:rPr>
-          <w:szCs w:val="22"/>
-        </w:rPr>
-        <w:t xml:space="preserve">  </w:t>
-      </w:r>
+          <w:color w:val="4472C4" w:themeColor="accent1"/>
+        </w:rPr>
+      </w:pPr>
     </w:p>
     <w:p>
       <w:pPr>
         <w:rPr>
-          <w:szCs w:val="22"/>
-        </w:rPr>
-      </w:pPr>
+          <w:color w:val="4472C4" w:themeColor="accent1"/>
+          <w:sz w:val="32"/>
+          <w:szCs w:val="32"/>
+        </w:rPr>
+      </w:pPr>
+      <w:r>
+        <w:rPr>
+          <w:color w:val="4472C4" w:themeColor="accent1"/>
+          <w:sz w:val="32"/>
+          <w:szCs w:val="32"/>
+        </w:rPr>
+        <w:t>Appendix 2.1:</w:t>
+      </w:r>
     </w:p>
     <w:p>
       <w:pPr>
         <w:rPr>
-          <w:szCs w:val="22"/>
-        </w:rPr>
-      </w:pPr>
-      <w:r>
-        <w:rPr>
-          <w:szCs w:val="22"/>
-        </w:rPr>
-        <w:t xml:space="preserve">For this, since we do not have a historical snapshot of customer attributes for previous years, we were only able to look at values for which we were able to infer historical records – age since it has a constant rate of change, and gender since it is less likely to change on a broad scale. </w:t>
-      </w:r>
-      <w:r>
-        <w:rPr>
-          <w:szCs w:val="22"/>
-        </w:rPr>
-        <w:t xml:space="preserve">We were not able to measure changes in other demographic attributes like household income, education, or children because those values change </w:t>
-      </w:r>
-      <w:r>
-        <w:rPr>
-          <w:szCs w:val="22"/>
-        </w:rPr>
-        <w:t xml:space="preserve">inconsistently </w:t>
-      </w:r>
-      <w:r>
-        <w:rPr>
-          <w:szCs w:val="22"/>
-        </w:rPr>
-        <w:t>over time</w:t>
-      </w:r>
-      <w:r>
-        <w:rPr>
-          <w:szCs w:val="22"/>
-        </w:rPr>
-        <w:t xml:space="preserve">. If we are interested in diving deeper on those attributes, we can begin tracking now to analyze further in the future.  </w:t>
-      </w:r>
-    </w:p>
-    <w:p>
-      <w:pPr>
-        <w:rPr>
-          <w:szCs w:val="22"/>
-        </w:rPr>
-      </w:pPr>
-    </w:p>
-    <w:p>
-      <w:pPr>
-        <w:pStyle w:val="ListParagraph"/>
-        <w:numPr>
-          <w:ilvl w:val="0"/>
-          <w:numId w:val="15"/>
-        </w:numPr>
-        <w:rPr>
-          <w:szCs w:val="22"/>
-        </w:rPr>
-      </w:pPr>
-      <w:r>
-        <w:rPr>
-          <w:b/>
-          <w:szCs w:val="22"/>
-        </w:rPr>
-        <w:t xml:space="preserve">Average age trending </w:t>
-      </w:r>
-      <w:r>
-        <w:rPr>
-          <w:b/>
-          <w:szCs w:val="22"/>
-        </w:rPr>
-        <w:t>u</w:t>
-      </w:r>
-      <w:r>
-        <w:rPr>
-          <w:b/>
-          <w:szCs w:val="22"/>
-        </w:rPr>
-        <w:t>p</w:t>
-      </w:r>
-      <w:r>
-        <w:rPr>
-          <w:b/>
-          <w:szCs w:val="22"/>
-        </w:rPr>
-        <w:t xml:space="preserve"> </w:t>
-      </w:r>
-      <w:r>
-        <w:rPr>
-          <w:b/>
-          <w:szCs w:val="22"/>
-        </w:rPr>
-        <w:t xml:space="preserve">slightly </w:t>
-      </w:r>
-      <w:r>
-        <w:rPr>
-          <w:b/>
-          <w:szCs w:val="22"/>
-        </w:rPr>
-        <w:t>over time</w:t>
-      </w:r>
-      <w:r>
-        <w:rPr>
-          <w:b/>
-          <w:szCs w:val="22"/>
-        </w:rPr>
-        <w:t>:</w:t>
-      </w:r>
-      <w:r>
-        <w:rPr>
-          <w:szCs w:val="22"/>
-        </w:rPr>
-        <w:t xml:space="preserve"> </w:t>
-      </w:r>
-      <w:r>
-        <w:rPr>
-          <w:szCs w:val="22"/>
-        </w:rPr>
-        <w:t xml:space="preserve">Kindle readers as a whole trend older than both Amazon retail and the digital reading population as a </w:t>
-      </w:r>
-      <w:proofErr w:type="gramStart"/>
-      <w:r>
-        <w:rPr>
-          <w:szCs w:val="22"/>
-        </w:rPr>
-        <w:t>whole,</w:t>
-      </w:r>
-      <w:r>
-        <w:rPr>
-          <w:szCs w:val="22"/>
-        </w:rPr>
-        <w:t xml:space="preserve"> and</w:t>
-      </w:r>
-      <w:proofErr w:type="gramEnd"/>
-      <w:r>
-        <w:rPr>
-          <w:szCs w:val="22"/>
-        </w:rPr>
-        <w:t xml:space="preserve"> have </w:t>
-      </w:r>
-      <w:r>
-        <w:rPr>
-          <w:szCs w:val="22"/>
-        </w:rPr>
-        <w:t xml:space="preserve">been getting </w:t>
-      </w:r>
-      <w:r>
-        <w:rPr>
-          <w:szCs w:val="22"/>
-        </w:rPr>
-        <w:t>older</w:t>
-      </w:r>
-      <w:r>
-        <w:rPr>
-          <w:szCs w:val="22"/>
-        </w:rPr>
-        <w:t xml:space="preserve"> for the past 3 years in a row. The </w:t>
-      </w:r>
-      <w:r>
-        <w:rPr>
-          <w:szCs w:val="22"/>
-        </w:rPr>
-        <w:t>increase</w:t>
-      </w:r>
-      <w:r>
-        <w:rPr>
-          <w:szCs w:val="22"/>
-        </w:rPr>
-        <w:t xml:space="preserve"> in average age is slightly apparent at the overall level (the average age of active readers from the oldest cohort was 4</w:t>
-      </w:r>
-      <w:r>
-        <w:rPr>
-          <w:szCs w:val="22"/>
-        </w:rPr>
-        <w:t>6</w:t>
-      </w:r>
-      <w:r>
-        <w:rPr>
-          <w:szCs w:val="22"/>
-        </w:rPr>
-        <w:t xml:space="preserve"> years old, </w:t>
-      </w:r>
-      <w:r>
-        <w:rPr>
-          <w:szCs w:val="22"/>
-        </w:rPr>
-        <w:t xml:space="preserve">and </w:t>
-      </w:r>
-      <w:r>
-        <w:rPr>
-          <w:szCs w:val="22"/>
-        </w:rPr>
-        <w:t xml:space="preserve">it </w:t>
-      </w:r>
-      <w:r>
-        <w:rPr>
-          <w:szCs w:val="22"/>
-        </w:rPr>
-        <w:t xml:space="preserve">has since </w:t>
-      </w:r>
-      <w:r>
-        <w:rPr>
-          <w:szCs w:val="22"/>
-        </w:rPr>
-        <w:t>increased to 47.6),</w:t>
-      </w:r>
-      <w:r>
-        <w:rPr>
-          <w:szCs w:val="22"/>
-        </w:rPr>
-        <w:t xml:space="preserve"> </w:t>
-      </w:r>
-      <w:r>
-        <w:rPr>
-          <w:szCs w:val="22"/>
-        </w:rPr>
-        <w:t xml:space="preserve">without much change in standard deviation, inferring an entire </w:t>
-      </w:r>
-      <w:r>
-        <w:rPr>
-          <w:szCs w:val="22"/>
-        </w:rPr>
-        <w:t>rightward</w:t>
-      </w:r>
-      <w:r>
-        <w:rPr>
-          <w:szCs w:val="22"/>
-        </w:rPr>
-        <w:t xml:space="preserve"> shift.</w:t>
-      </w:r>
-    </w:p>
-    <w:p>
-      <w:pPr>
-        <w:pStyle w:val="ListParagraph"/>
-        <w:numPr>
-          <w:ilvl w:val="1"/>
-          <w:numId w:val="15"/>
-        </w:numPr>
-        <w:rPr>
-          <w:szCs w:val="22"/>
-        </w:rPr>
-      </w:pPr>
-      <w:r>
-        <w:rPr>
-          <w:szCs w:val="22"/>
-        </w:rPr>
-        <w:lastRenderedPageBreak/>
-        <w:t xml:space="preserve">To better understand this shift, we looked at whether the average age changed significantly by primary device </w:t>
-      </w:r>
-      <w:proofErr w:type="gramStart"/>
-      <w:r>
-        <w:rPr>
-          <w:szCs w:val="22"/>
-        </w:rPr>
-        <w:t>used, and</w:t>
-      </w:r>
-      <w:proofErr w:type="gramEnd"/>
-      <w:r>
-        <w:rPr>
-          <w:szCs w:val="22"/>
-        </w:rPr>
-        <w:t xml:space="preserve"> saw</w:t>
-      </w:r>
-      <w:r>
-        <w:rPr>
-          <w:szCs w:val="22"/>
-        </w:rPr>
-        <w:t xml:space="preserve"> that the average age is trending up on every </w:t>
-      </w:r>
-      <w:r>
-        <w:rPr>
-          <w:szCs w:val="22"/>
-        </w:rPr>
-        <w:t>major</w:t>
-      </w:r>
-      <w:r>
-        <w:rPr>
-          <w:szCs w:val="22"/>
-        </w:rPr>
-        <w:t xml:space="preserve"> device, although it’s trending up slowest on E-readers (35% of active reading). </w:t>
-      </w:r>
-      <w:r>
-        <w:t xml:space="preserve">The average age of customers who read on </w:t>
-      </w:r>
-      <w:r>
-        <w:t xml:space="preserve">E-reader </w:t>
-      </w:r>
-      <w:r>
-        <w:t xml:space="preserve">is </w:t>
-      </w:r>
-      <w:r>
-        <w:t xml:space="preserve">on average 0.8 years older now than they </w:t>
-      </w:r>
-      <w:r>
-        <w:t>it was</w:t>
-      </w:r>
-      <w:r>
-        <w:t xml:space="preserve"> in 2015 (from 49.4 years old in 2015 to 50.2 in 2018).</w:t>
-      </w:r>
-      <w:r>
-        <w:t xml:space="preserve"> In comparison, the average age of iPhone/Android users</w:t>
-      </w:r>
-      <w:r>
-        <w:t xml:space="preserve"> </w:t>
-      </w:r>
-      <w:r>
-        <w:t>rose 2 years, and the average age of iPad readers increased 2.8 years (from 48.2 to 51) in the same timeframe.</w:t>
-      </w:r>
-    </w:p>
-    <w:p>
-      <w:pPr>
-        <w:jc w:val="center"/>
-        <w:rPr>
-          <w:szCs w:val="22"/>
+          <w:color w:val="4472C4" w:themeColor="accent1"/>
         </w:rPr>
       </w:pPr>
       <w:r>
         <w:rPr>
           <w:noProof/>
-          <w:szCs w:val="22"/>
-          <w:lang w:eastAsia="ko-KR"/>
         </w:rPr>
         <w:drawing>
-          <wp:inline distT="0" distB="0" distL="0" distR="0" wp14:anchorId="14077726" wp14:editId="58B0362F">
-            <wp:extent cx="3144129" cy="1868429"/>
-            <wp:effectExtent l="165100" t="165100" r="170815" b="163830"/>
-            <wp:docPr id="13" name="Picture 13"/>
+          <wp:inline distT="0" distB="0" distL="0" distR="0" wp14:anchorId="662B988C" wp14:editId="17E533DC">
+            <wp:extent cx="4852822" cy="4701396"/>
+            <wp:effectExtent l="0" t="0" r="5080" b="4445"/>
+            <wp:docPr id="1" name="Picture 1"/>
             <wp:cNvGraphicFramePr>
               <a:graphicFrameLocks xmlns:a="http://schemas.openxmlformats.org/drawingml/2006/main" noChangeAspect="1"/>
             </wp:cNvGraphicFramePr>
@@ -1678,17 +1194,11 @@
               <a:graphicData uri="http://schemas.openxmlformats.org/drawingml/2006/picture">
                 <pic:pic xmlns:pic="http://schemas.openxmlformats.org/drawingml/2006/picture">
                   <pic:nvPicPr>
-                    <pic:cNvPr id="13" name="age distribution.png"/>
+                    <pic:cNvPr id="1" name=""/>
                     <pic:cNvPicPr/>
                   </pic:nvPicPr>
                   <pic:blipFill>
-                    <a:blip r:embed="rId11">
-                      <a:extLst>
-                        <a:ext uri="{28A0092B-C50C-407E-A947-70E740481C1C}">
-                          <a14:useLocalDpi xmlns:a14="http://schemas.microsoft.com/office/drawing/2010/main" val="0"/>
-                        </a:ext>
-                      </a:extLst>
-                    </a:blip>
+                    <a:blip r:embed="rId11"/>
                     <a:stretch>
                       <a:fillRect/>
                     </a:stretch>
@@ -1696,21 +1206,11 @@
                   <pic:spPr>
                     <a:xfrm>
                       <a:off x="0" y="0"/>
-                      <a:ext cx="3183488" cy="1891818"/>
+                      <a:ext cx="4881611" cy="4729287"/>
                     </a:xfrm>
                     <a:prstGeom prst="rect">
                       <a:avLst/>
                     </a:prstGeom>
-                    <a:ln>
-                      <a:noFill/>
-                    </a:ln>
-                    <a:effectLst>
-                      <a:outerShdw blurRad="190500" algn="tl" rotWithShape="0">
-                        <a:srgbClr val="000000">
-                          <a:alpha val="70000"/>
-                        </a:srgbClr>
-                      </a:outerShdw>
-                    </a:effectLst>
                   </pic:spPr>
                 </pic:pic>
               </a:graphicData>
@@ -1718,19 +1218,54 @@
           </wp:inline>
         </w:drawing>
       </w:r>
-      <w:r>
-        <w:rPr>
-          <w:i/>
+    </w:p>
+    <w:p>
+      <w:pPr>
+        <w:rPr>
+          <w:color w:val="4472C4" w:themeColor="accent1"/>
+        </w:rPr>
+      </w:pPr>
+    </w:p>
+    <w:p>
+      <w:pPr>
+        <w:rPr>
+          <w:color w:val="4472C4" w:themeColor="accent1"/>
+          <w:sz w:val="32"/>
+          <w:szCs w:val="32"/>
+        </w:rPr>
+      </w:pPr>
+      <w:r>
+        <w:rPr>
+          <w:color w:val="4472C4" w:themeColor="accent1"/>
+          <w:sz w:val="32"/>
+          <w:szCs w:val="32"/>
+        </w:rPr>
+        <w:t>Appendix 2.2</w:t>
+      </w:r>
+    </w:p>
+    <w:p>
+      <w:pPr>
+        <w:rPr>
+          <w:color w:val="4472C4" w:themeColor="accent1"/>
+        </w:rPr>
+      </w:pPr>
+    </w:p>
+    <w:p>
+      <w:pPr>
+        <w:rPr>
+          <w:color w:val="4472C4" w:themeColor="accent1"/>
+        </w:rPr>
+      </w:pPr>
+      <w:r>
+        <w:rPr>
           <w:noProof/>
-          <w:sz w:val="18"/>
-          <w:szCs w:val="18"/>
-          <w:lang w:eastAsia="ko-KR"/>
-        </w:rPr>
+        </w:rPr>
+        <w:lastRenderedPageBreak/>
         <w:drawing>
-          <wp:inline distT="0" distB="0" distL="0" distR="0" wp14:anchorId="2F280C78" wp14:editId="48FD0F31">
-            <wp:extent cx="2961249" cy="1863120"/>
-            <wp:effectExtent l="165100" t="165100" r="163195" b="168910"/>
-            <wp:docPr id="6" name="Picture 6"/>
+          <wp:inline distT="0" distB="0" distL="0" distR="0" wp14:anchorId="247A7DBA" wp14:editId="6AC6DB4B">
+            <wp:extent cx="5684808" cy="2863458"/>
+            <wp:effectExtent l="0" t="0" r="0" b="0"/>
+            <wp:docPr id="27" name="Picture 27"/>
             <wp:cNvGraphicFramePr>
               <a:graphicFrameLocks xmlns:a="http://schemas.openxmlformats.org/drawingml/2006/main" noChangeAspect="1"/>
             </wp:cNvGraphicFramePr>
@@ -1738,17 +1273,11 @@
               <a:graphicData uri="http://schemas.openxmlformats.org/drawingml/2006/picture">
                 <pic:pic xmlns:pic="http://schemas.openxmlformats.org/drawingml/2006/picture">
                   <pic:nvPicPr>
-                    <pic:cNvPr id="6" name="device age.png"/>
+                    <pic:cNvPr id="1" name=""/>
                     <pic:cNvPicPr/>
                   </pic:nvPicPr>
                   <pic:blipFill>
-                    <a:blip r:embed="rId12">
-                      <a:extLst>
-                        <a:ext uri="{28A0092B-C50C-407E-A947-70E740481C1C}">
-                          <a14:useLocalDpi xmlns:a14="http://schemas.microsoft.com/office/drawing/2010/main" val="0"/>
-                        </a:ext>
-                      </a:extLst>
-                    </a:blip>
+                    <a:blip r:embed="rId12"/>
                     <a:stretch>
                       <a:fillRect/>
                     </a:stretch>
@@ -1756,21 +1285,11 @@
                   <pic:spPr>
                     <a:xfrm>
                       <a:off x="0" y="0"/>
-                      <a:ext cx="2987450" cy="1879605"/>
+                      <a:ext cx="5732511" cy="2887486"/>
                     </a:xfrm>
                     <a:prstGeom prst="rect">
                       <a:avLst/>
                     </a:prstGeom>
-                    <a:ln>
-                      <a:noFill/>
-                    </a:ln>
-                    <a:effectLst>
-                      <a:outerShdw blurRad="190500" algn="tl" rotWithShape="0">
-                        <a:srgbClr val="000000">
-                          <a:alpha val="70000"/>
-                        </a:srgbClr>
-                      </a:outerShdw>
-                    </a:effectLst>
                   </pic:spPr>
                 </pic:pic>
               </a:graphicData>
@@ -1781,215 +1300,26 @@
     </w:p>
     <w:p>
       <w:pPr>
-        <w:jc w:val="center"/>
-        <w:rPr>
-          <w:i/>
-          <w:sz w:val="18"/>
-          <w:szCs w:val="18"/>
-        </w:rPr>
-      </w:pPr>
-      <w:r>
-        <w:rPr>
-          <w:i/>
-          <w:sz w:val="18"/>
-          <w:szCs w:val="18"/>
-        </w:rPr>
-        <w:t xml:space="preserve">P0 Cohort: 2017-2018 customers, P1 Cohort: 2016-2017 customers, P2 Cohort: 2015-2016 customers </w:t>
-      </w:r>
-    </w:p>
-    <w:p/>
-    <w:p>
-      <w:pPr>
-        <w:pStyle w:val="ListParagraph"/>
-        <w:numPr>
-          <w:ilvl w:val="0"/>
-          <w:numId w:val="15"/>
-        </w:numPr>
-        <w:rPr>
-          <w:color w:val="000000" w:themeColor="text1"/>
-          <w:szCs w:val="22"/>
-        </w:rPr>
-      </w:pPr>
-      <w:r>
-        <w:rPr>
-          <w:b/>
-          <w:szCs w:val="22"/>
-        </w:rPr>
-        <w:t>Smaller share of younger customers coming in</w:t>
-      </w:r>
-      <w:r>
-        <w:rPr>
-          <w:b/>
-          <w:szCs w:val="22"/>
-        </w:rPr>
-        <w:t>:</w:t>
-      </w:r>
-      <w:r>
-        <w:rPr>
-          <w:szCs w:val="22"/>
-        </w:rPr>
-        <w:t xml:space="preserve"> </w:t>
-      </w:r>
-      <w:r>
-        <w:rPr>
-          <w:color w:val="000000" w:themeColor="text1"/>
-          <w:szCs w:val="22"/>
-        </w:rPr>
-        <w:t>As evidenced by the graph below, the average age of NTK customers trended slightly younger from 2009 to 201</w:t>
-      </w:r>
-      <w:r>
-        <w:rPr>
-          <w:color w:val="000000" w:themeColor="text1"/>
-          <w:szCs w:val="22"/>
-        </w:rPr>
-        <w:t>6</w:t>
-      </w:r>
-      <w:r>
-        <w:rPr>
-          <w:color w:val="000000" w:themeColor="text1"/>
-          <w:szCs w:val="22"/>
-        </w:rPr>
-        <w:t xml:space="preserve"> – from 48 years old in 2009 to 42 in 2016. However, since then</w:t>
-      </w:r>
-      <w:r>
-        <w:rPr>
-          <w:color w:val="000000" w:themeColor="text1"/>
-          <w:szCs w:val="22"/>
-        </w:rPr>
-        <w:t xml:space="preserve"> it</w:t>
-      </w:r>
-      <w:r>
-        <w:rPr>
-          <w:color w:val="000000" w:themeColor="text1"/>
-          <w:szCs w:val="22"/>
-        </w:rPr>
-        <w:t xml:space="preserve"> has trended back up (</w:t>
-      </w:r>
-      <w:r>
-        <w:rPr>
-          <w:color w:val="000000" w:themeColor="text1"/>
-          <w:szCs w:val="22"/>
-        </w:rPr>
-        <w:t xml:space="preserve">to </w:t>
-      </w:r>
-      <w:r>
-        <w:rPr>
-          <w:color w:val="000000" w:themeColor="text1"/>
-          <w:szCs w:val="22"/>
-        </w:rPr>
-        <w:t xml:space="preserve">43 in 2017), driven both by a larger share of older customers signing up, and fewer </w:t>
-      </w:r>
-      <w:r>
-        <w:rPr>
-          <w:color w:val="000000" w:themeColor="text1"/>
-          <w:szCs w:val="22"/>
-        </w:rPr>
-        <w:t>young</w:t>
-      </w:r>
-      <w:r>
-        <w:rPr>
-          <w:color w:val="000000" w:themeColor="text1"/>
-          <w:szCs w:val="22"/>
-        </w:rPr>
-        <w:t xml:space="preserve"> customers doing so. Very young users (18-24) represented about 15% of total monthly NTKs in 2009, which ha</w:t>
-      </w:r>
-      <w:r>
-        <w:rPr>
-          <w:color w:val="000000" w:themeColor="text1"/>
-          <w:szCs w:val="22"/>
-        </w:rPr>
-        <w:t>d increased to ~20% by late 2015</w:t>
-      </w:r>
-      <w:r>
-        <w:rPr>
-          <w:color w:val="000000" w:themeColor="text1"/>
-          <w:szCs w:val="22"/>
-        </w:rPr>
-        <w:t>. However, that group started dropping in early 201</w:t>
-      </w:r>
-      <w:r>
-        <w:rPr>
-          <w:color w:val="000000" w:themeColor="text1"/>
-          <w:szCs w:val="22"/>
-        </w:rPr>
-        <w:t>6</w:t>
-      </w:r>
-      <w:r>
-        <w:rPr>
-          <w:color w:val="000000" w:themeColor="text1"/>
-          <w:szCs w:val="22"/>
-        </w:rPr>
-        <w:t xml:space="preserve"> and was just 12% in the most recent quarter (Q2 2018).</w:t>
-      </w:r>
-      <w:r>
-        <w:rPr>
-          <w:color w:val="000000" w:themeColor="text1"/>
-          <w:szCs w:val="22"/>
-        </w:rPr>
-        <w:t xml:space="preserve"> This is not just a percentage drop – t</w:t>
-      </w:r>
-      <w:r>
-        <w:rPr>
-          <w:color w:val="000000" w:themeColor="text1"/>
-          <w:szCs w:val="22"/>
-        </w:rPr>
-        <w:t>he absolute number of 18-24 NTK customers is dropping as well. From 2012 to 2015, Kindle was acquiring 800 users per month on average who were 18-24, but from 2016 onward, Kindle has averaged just 560 new users aged 18-24 per month, despite the overall number of NTKs increasing 10% during the same timeframe.</w:t>
-      </w:r>
+        <w:rPr>
+          <w:color w:val="4472C4" w:themeColor="accent1"/>
+        </w:rPr>
+      </w:pPr>
     </w:p>
     <w:p>
       <w:pPr>
-        <w:pStyle w:val="ListParagraph"/>
-        <w:numPr>
-          <w:ilvl w:val="1"/>
-          <w:numId w:val="15"/>
-        </w:numPr>
-        <w:tabs>
-          <w:tab w:val="left" w:pos="6390"/>
-        </w:tabs>
-        <w:rPr>
-          <w:color w:val="000000" w:themeColor="text1"/>
-        </w:rPr>
-      </w:pPr>
-      <w:r>
-        <w:rPr>
-          <w:color w:val="000000" w:themeColor="text1"/>
-          <w:szCs w:val="22"/>
-        </w:rPr>
-        <w:t xml:space="preserve">Interestingly, we see average age dip (trend younger) every year around August, September, and January. </w:t>
-      </w:r>
-      <w:r>
-        <w:rPr>
-          <w:color w:val="000000" w:themeColor="text1"/>
-        </w:rPr>
-        <w:t>Our hypothesis was that this spike was driven by students signing up to prepare for the new semester of school. We validated this by looking at the primary genre of books those new customers consumed, and noticed they were far more likely to consume textbooks (78% more likely) and comics/graphic novels (38% more likely) than the general NTK population, and less likely to consume other genres l</w:t>
-      </w:r>
-      <w:r>
-        <w:rPr>
-          <w:color w:val="000000" w:themeColor="text1"/>
-        </w:rPr>
-        <w:t>ike romance (18% less likely).</w:t>
-      </w:r>
-    </w:p>
-    <w:p>
-      <w:pPr>
-        <w:tabs>
-          <w:tab w:val="left" w:pos="6390"/>
-        </w:tabs>
-        <w:jc w:val="center"/>
-        <w:rPr>
-          <w:color w:val="000000" w:themeColor="text1"/>
+        <w:rPr>
+          <w:color w:val="4472C4" w:themeColor="accent1"/>
         </w:rPr>
       </w:pPr>
       <w:r>
         <w:rPr>
           <w:noProof/>
-          <w:lang w:eastAsia="ko-KR"/>
         </w:rPr>
         <w:drawing>
-          <wp:inline distT="0" distB="0" distL="0" distR="0" wp14:anchorId="66E02074" wp14:editId="39C8FB8F">
-            <wp:extent cx="4578674" cy="2544556"/>
-            <wp:effectExtent l="165100" t="165100" r="171450" b="160655"/>
-            <wp:docPr id="7" name="Picture 7"/>
+          <wp:inline distT="0" distB="0" distL="0" distR="0" wp14:anchorId="436E240C" wp14:editId="7F772446">
+            <wp:extent cx="5969479" cy="2934441"/>
+            <wp:effectExtent l="0" t="0" r="0" b="0"/>
+            <wp:docPr id="28" name="Picture 28"/>
             <wp:cNvGraphicFramePr>
               <a:graphicFrameLocks xmlns:a="http://schemas.openxmlformats.org/drawingml/2006/main" noChangeAspect="1"/>
             </wp:cNvGraphicFramePr>
@@ -2009,21 +1339,11 @@
                   <pic:spPr>
                     <a:xfrm>
                       <a:off x="0" y="0"/>
-                      <a:ext cx="4618854" cy="2566886"/>
+                      <a:ext cx="6047147" cy="2972621"/>
                     </a:xfrm>
                     <a:prstGeom prst="rect">
                       <a:avLst/>
                     </a:prstGeom>
-                    <a:ln>
-                      <a:noFill/>
-                    </a:ln>
-                    <a:effectLst>
-                      <a:outerShdw blurRad="190500" algn="tl" rotWithShape="0">
-                        <a:srgbClr val="000000">
-                          <a:alpha val="70000"/>
-                        </a:srgbClr>
-                      </a:outerShdw>
-                    </a:effectLst>
                   </pic:spPr>
                 </pic:pic>
               </a:graphicData>
@@ -2034,99 +1354,20 @@
     </w:p>
     <w:p>
       <w:pPr>
-        <w:pStyle w:val="ListParagraph"/>
-        <w:numPr>
-          <w:ilvl w:val="0"/>
-          <w:numId w:val="10"/>
-        </w:numPr>
-        <w:pBdr>
-          <w:bottom w:val="single" w:sz="6" w:space="31" w:color="auto"/>
-        </w:pBdr>
-        <w:rPr>
-          <w:b/>
-          <w:sz w:val="24"/>
-          <w:szCs w:val="24"/>
-        </w:rPr>
-      </w:pPr>
-      <w:r>
-        <w:rPr>
-          <w:b/>
-          <w:szCs w:val="22"/>
-        </w:rPr>
-        <w:t>Fewer new women joining</w:t>
-      </w:r>
-      <w:r>
-        <w:rPr>
-          <w:b/>
-          <w:szCs w:val="22"/>
-        </w:rPr>
-        <w:t>:</w:t>
-      </w:r>
-      <w:r>
-        <w:rPr>
-          <w:szCs w:val="22"/>
-        </w:rPr>
-        <w:t xml:space="preserve"> </w:t>
-      </w:r>
-      <w:proofErr w:type="gramStart"/>
-      <w:r>
-        <w:t>The m</w:t>
-      </w:r>
-      <w:r>
-        <w:t>ajority of</w:t>
-      </w:r>
-      <w:proofErr w:type="gramEnd"/>
-      <w:r>
-        <w:t xml:space="preserve"> active readers are wom</w:t>
-      </w:r>
-      <w:r>
-        <w:t xml:space="preserve">en, and the representation stayed relatively constant over the last few years. Women comprised 62% of active readers in </w:t>
-      </w:r>
-      <w:proofErr w:type="gramStart"/>
-      <w:r>
-        <w:t>2015, and</w:t>
-      </w:r>
-      <w:proofErr w:type="gramEnd"/>
-      <w:r>
-        <w:t xml:space="preserve"> comprise 61% in the current year. </w:t>
-      </w:r>
-      <w:r>
-        <w:t xml:space="preserve">New </w:t>
-      </w:r>
-      <w:r>
+        <w:rPr>
+          <w:color w:val="4472C4" w:themeColor="accent1"/>
+        </w:rPr>
+      </w:pPr>
+      <w:r>
+        <w:rPr>
+          <w:noProof/>
+        </w:rPr>
         <w:lastRenderedPageBreak/>
-        <w:t>customers have also stayed similarly constant – while there was a period in 2012 where women comprised 60%+ of new sign-ups, it has held steady at 55% over the past 3 or so years. Given the gap between customer sign-up rates b</w:t>
-      </w:r>
-      <w:r>
-        <w:t xml:space="preserve">y gender and the overall gender </w:t>
-      </w:r>
-      <w:r>
-        <w:t xml:space="preserve">split, we can infer that women tend to be more engaged and stick around longer than men do. </w:t>
-      </w:r>
-    </w:p>
-    <w:p>
-      <w:pPr>
-        <w:pBdr>
-          <w:bottom w:val="single" w:sz="6" w:space="31" w:color="auto"/>
-        </w:pBdr>
-        <w:ind w:left="360"/>
-        <w:jc w:val="center"/>
-        <w:rPr>
-          <w:b/>
-          <w:sz w:val="24"/>
-          <w:szCs w:val="24"/>
-        </w:rPr>
-      </w:pPr>
-      <w:r>
-        <w:rPr>
-          <w:noProof/>
-          <w:lang w:eastAsia="ko-KR"/>
-        </w:rPr>
         <w:drawing>
-          <wp:inline distT="0" distB="0" distL="0" distR="0" wp14:anchorId="43412C6B" wp14:editId="19392226">
-            <wp:extent cx="3643532" cy="2688521"/>
-            <wp:effectExtent l="0" t="0" r="0" b="4445"/>
-            <wp:docPr id="8" name="Picture 8" descr="/var/folders/n6/f809xlz57bv5lnmv_ml_vcjcmss017/T/com.microsoft.Word/Content.MSO/7D020487.tmp"/>
+          <wp:inline distT="0" distB="0" distL="0" distR="0" wp14:anchorId="18F83559" wp14:editId="4E8F39CF">
+            <wp:extent cx="6047117" cy="3023559"/>
+            <wp:effectExtent l="0" t="0" r="0" b="5715"/>
+            <wp:docPr id="29" name="Picture 29"/>
             <wp:cNvGraphicFramePr>
               <a:graphicFrameLocks xmlns:a="http://schemas.openxmlformats.org/drawingml/2006/main" noChangeAspect="1"/>
             </wp:cNvGraphicFramePr>
@@ -2134,36 +1375,23 @@
               <a:graphicData uri="http://schemas.openxmlformats.org/drawingml/2006/picture">
                 <pic:pic xmlns:pic="http://schemas.openxmlformats.org/drawingml/2006/picture">
                   <pic:nvPicPr>
-                    <pic:cNvPr id="0" name="Picture 1" descr="/var/folders/n6/f809xlz57bv5lnmv_ml_vcjcmss017/T/com.microsoft.Word/Content.MSO/7D020487.tmp"/>
-                    <pic:cNvPicPr>
-                      <a:picLocks noChangeAspect="1" noChangeArrowheads="1"/>
-                    </pic:cNvPicPr>
+                    <pic:cNvPr id="1" name=""/>
+                    <pic:cNvPicPr/>
                   </pic:nvPicPr>
                   <pic:blipFill>
-                    <a:blip r:embed="rId14">
-                      <a:extLst>
-                        <a:ext uri="{28A0092B-C50C-407E-A947-70E740481C1C}">
-                          <a14:useLocalDpi xmlns:a14="http://schemas.microsoft.com/office/drawing/2010/main" val="0"/>
-                        </a:ext>
-                      </a:extLst>
-                    </a:blip>
-                    <a:srcRect/>
+                    <a:blip r:embed="rId14"/>
                     <a:stretch>
                       <a:fillRect/>
                     </a:stretch>
                   </pic:blipFill>
-                  <pic:spPr bwMode="auto">
+                  <pic:spPr>
                     <a:xfrm>
                       <a:off x="0" y="0"/>
-                      <a:ext cx="3704874" cy="2733785"/>
+                      <a:ext cx="6114928" cy="3057465"/>
                     </a:xfrm>
                     <a:prstGeom prst="rect">
                       <a:avLst/>
                     </a:prstGeom>
-                    <a:noFill/>
-                    <a:ln>
-                      <a:noFill/>
-                    </a:ln>
                   </pic:spPr>
                 </pic:pic>
               </a:graphicData>
@@ -2171,66 +1399,22 @@
           </wp:inline>
         </w:drawing>
       </w:r>
-      <w:r>
-        <w:br w:type="page"/>
-      </w:r>
     </w:p>
     <w:p>
       <w:pPr>
-        <w:pBdr>
-          <w:bottom w:val="single" w:sz="6" w:space="1" w:color="auto"/>
-        </w:pBdr>
-        <w:rPr>
-          <w:b/>
-          <w:color w:val="000000" w:themeColor="text1"/>
-          <w:sz w:val="24"/>
-        </w:rPr>
-      </w:pPr>
-      <w:r>
-        <w:rPr>
-          <w:b/>
-          <w:color w:val="000000" w:themeColor="text1"/>
-          <w:sz w:val="24"/>
-        </w:rPr>
-        <w:lastRenderedPageBreak/>
-        <w:t>Appendix</w:t>
-      </w:r>
-    </w:p>
-    <w:p>
-      <w:pPr>
         <w:rPr>
           <w:color w:val="4472C4" w:themeColor="accent1"/>
         </w:rPr>
       </w:pPr>
-    </w:p>
-    <w:p>
-      <w:pPr>
-        <w:rPr>
-          <w:color w:val="4472C4" w:themeColor="accent1"/>
-        </w:rPr>
-      </w:pPr>
-      <w:r>
-        <w:rPr>
-          <w:color w:val="4472C4" w:themeColor="accent1"/>
-        </w:rPr>
-        <w:t>Appendix 2.1:</w:t>
-      </w:r>
-    </w:p>
-    <w:p>
-      <w:pPr>
-        <w:rPr>
-          <w:color w:val="4472C4" w:themeColor="accent1"/>
-        </w:rPr>
-      </w:pPr>
       <w:r>
         <w:rPr>
           <w:noProof/>
         </w:rPr>
         <w:drawing>
-          <wp:inline distT="0" distB="0" distL="0" distR="0" wp14:anchorId="662B988C" wp14:editId="17E533DC">
-            <wp:extent cx="4852822" cy="4701396"/>
-            <wp:effectExtent l="0" t="0" r="5080" b="4445"/>
-            <wp:docPr id="1" name="Picture 1"/>
+          <wp:inline distT="0" distB="0" distL="0" distR="0" wp14:anchorId="25AD5F0D" wp14:editId="53FDC674">
+            <wp:extent cx="5779698" cy="3007584"/>
+            <wp:effectExtent l="0" t="0" r="0" b="2540"/>
+            <wp:docPr id="30" name="Picture 30"/>
             <wp:cNvGraphicFramePr>
               <a:graphicFrameLocks xmlns:a="http://schemas.openxmlformats.org/drawingml/2006/main" noChangeAspect="1"/>
             </wp:cNvGraphicFramePr>
@@ -2250,7 +1434,7 @@
                   <pic:spPr>
                     <a:xfrm>
                       <a:off x="0" y="0"/>
-                      <a:ext cx="4881611" cy="4729287"/>
+                      <a:ext cx="5846658" cy="3042428"/>
                     </a:xfrm>
                     <a:prstGeom prst="rect">
                       <a:avLst/>
@@ -2262,8 +1446,6 @@
           </wp:inline>
         </w:drawing>
       </w:r>
-      <w:bookmarkStart w:id="0" w:name="_GoBack"/>
-      <w:bookmarkEnd w:id="0"/>
     </w:p>
     <w:p>
       <w:pPr>
@@ -2271,10 +1453,6964 @@
           <w:color w:val="4472C4" w:themeColor="accent1"/>
         </w:rPr>
       </w:pPr>
+      <w:r>
+        <w:rPr>
+          <w:noProof/>
+        </w:rPr>
+        <w:lastRenderedPageBreak/>
+        <w:drawing>
+          <wp:inline distT="0" distB="0" distL="0" distR="0" wp14:anchorId="2F06F7A9" wp14:editId="3ED3D377">
+            <wp:extent cx="6028238" cy="2958860"/>
+            <wp:effectExtent l="0" t="0" r="0" b="0"/>
+            <wp:docPr id="31" name="Picture 31"/>
+            <wp:cNvGraphicFramePr>
+              <a:graphicFrameLocks xmlns:a="http://schemas.openxmlformats.org/drawingml/2006/main" noChangeAspect="1"/>
+            </wp:cNvGraphicFramePr>
+            <a:graphic xmlns:a="http://schemas.openxmlformats.org/drawingml/2006/main">
+              <a:graphicData uri="http://schemas.openxmlformats.org/drawingml/2006/picture">
+                <pic:pic xmlns:pic="http://schemas.openxmlformats.org/drawingml/2006/picture">
+                  <pic:nvPicPr>
+                    <pic:cNvPr id="1" name=""/>
+                    <pic:cNvPicPr/>
+                  </pic:nvPicPr>
+                  <pic:blipFill>
+                    <a:blip r:embed="rId16"/>
+                    <a:stretch>
+                      <a:fillRect/>
+                    </a:stretch>
+                  </pic:blipFill>
+                  <pic:spPr>
+                    <a:xfrm>
+                      <a:off x="0" y="0"/>
+                      <a:ext cx="6051695" cy="2970374"/>
+                    </a:xfrm>
+                    <a:prstGeom prst="rect">
+                      <a:avLst/>
+                    </a:prstGeom>
+                  </pic:spPr>
+                </pic:pic>
+              </a:graphicData>
+            </a:graphic>
+          </wp:inline>
+        </w:drawing>
+      </w:r>
+    </w:p>
+    <w:p>
+      <w:pPr>
+        <w:rPr>
+          <w:color w:val="4472C4" w:themeColor="accent1"/>
+        </w:rPr>
+      </w:pPr>
+      <w:r>
+        <w:rPr>
+          <w:noProof/>
+        </w:rPr>
+        <w:drawing>
+          <wp:inline distT="0" distB="0" distL="0" distR="0" wp14:anchorId="50BBA7B9" wp14:editId="2133F928">
+            <wp:extent cx="5210355" cy="2706008"/>
+            <wp:effectExtent l="0" t="0" r="0" b="0"/>
+            <wp:docPr id="32" name="Picture 32"/>
+            <wp:cNvGraphicFramePr>
+              <a:graphicFrameLocks xmlns:a="http://schemas.openxmlformats.org/drawingml/2006/main" noChangeAspect="1"/>
+            </wp:cNvGraphicFramePr>
+            <a:graphic xmlns:a="http://schemas.openxmlformats.org/drawingml/2006/main">
+              <a:graphicData uri="http://schemas.openxmlformats.org/drawingml/2006/picture">
+                <pic:pic xmlns:pic="http://schemas.openxmlformats.org/drawingml/2006/picture">
+                  <pic:nvPicPr>
+                    <pic:cNvPr id="1" name=""/>
+                    <pic:cNvPicPr/>
+                  </pic:nvPicPr>
+                  <pic:blipFill>
+                    <a:blip r:embed="rId17"/>
+                    <a:stretch>
+                      <a:fillRect/>
+                    </a:stretch>
+                  </pic:blipFill>
+                  <pic:spPr>
+                    <a:xfrm>
+                      <a:off x="0" y="0"/>
+                      <a:ext cx="5232874" cy="2717703"/>
+                    </a:xfrm>
+                    <a:prstGeom prst="rect">
+                      <a:avLst/>
+                    </a:prstGeom>
+                  </pic:spPr>
+                </pic:pic>
+              </a:graphicData>
+            </a:graphic>
+          </wp:inline>
+        </w:drawing>
+      </w:r>
+    </w:p>
+    <w:p>
+      <w:pPr>
+        <w:rPr>
+          <w:color w:val="4472C4" w:themeColor="accent1"/>
+        </w:rPr>
+      </w:pPr>
+      <w:r>
+        <w:rPr>
+          <w:noProof/>
+        </w:rPr>
+        <w:drawing>
+          <wp:inline distT="0" distB="0" distL="0" distR="0" wp14:anchorId="70AC66DE" wp14:editId="05C90332">
+            <wp:extent cx="5659994" cy="2717321"/>
+            <wp:effectExtent l="0" t="0" r="0" b="6985"/>
+            <wp:docPr id="33" name="Picture 33"/>
+            <wp:cNvGraphicFramePr>
+              <a:graphicFrameLocks xmlns:a="http://schemas.openxmlformats.org/drawingml/2006/main" noChangeAspect="1"/>
+            </wp:cNvGraphicFramePr>
+            <a:graphic xmlns:a="http://schemas.openxmlformats.org/drawingml/2006/main">
+              <a:graphicData uri="http://schemas.openxmlformats.org/drawingml/2006/picture">
+                <pic:pic xmlns:pic="http://schemas.openxmlformats.org/drawingml/2006/picture">
+                  <pic:nvPicPr>
+                    <pic:cNvPr id="1" name=""/>
+                    <pic:cNvPicPr/>
+                  </pic:nvPicPr>
+                  <pic:blipFill>
+                    <a:blip r:embed="rId18"/>
+                    <a:stretch>
+                      <a:fillRect/>
+                    </a:stretch>
+                  </pic:blipFill>
+                  <pic:spPr>
+                    <a:xfrm>
+                      <a:off x="0" y="0"/>
+                      <a:ext cx="5686695" cy="2730140"/>
+                    </a:xfrm>
+                    <a:prstGeom prst="rect">
+                      <a:avLst/>
+                    </a:prstGeom>
+                  </pic:spPr>
+                </pic:pic>
+              </a:graphicData>
+            </a:graphic>
+          </wp:inline>
+        </w:drawing>
+      </w:r>
+    </w:p>
+    <w:p>
+      <w:pPr>
+        <w:rPr>
+          <w:color w:val="4472C4" w:themeColor="accent1"/>
+        </w:rPr>
+      </w:pPr>
+      <w:r>
+        <w:rPr>
+          <w:noProof/>
+        </w:rPr>
+        <w:lastRenderedPageBreak/>
+        <w:drawing>
+          <wp:inline distT="0" distB="0" distL="0" distR="0" wp14:anchorId="53A6258B" wp14:editId="2019B929">
+            <wp:extent cx="5986170" cy="2924355"/>
+            <wp:effectExtent l="0" t="0" r="0" b="9525"/>
+            <wp:docPr id="34" name="Picture 34"/>
+            <wp:cNvGraphicFramePr>
+              <a:graphicFrameLocks xmlns:a="http://schemas.openxmlformats.org/drawingml/2006/main" noChangeAspect="1"/>
+            </wp:cNvGraphicFramePr>
+            <a:graphic xmlns:a="http://schemas.openxmlformats.org/drawingml/2006/main">
+              <a:graphicData uri="http://schemas.openxmlformats.org/drawingml/2006/picture">
+                <pic:pic xmlns:pic="http://schemas.openxmlformats.org/drawingml/2006/picture">
+                  <pic:nvPicPr>
+                    <pic:cNvPr id="1" name=""/>
+                    <pic:cNvPicPr/>
+                  </pic:nvPicPr>
+                  <pic:blipFill>
+                    <a:blip r:embed="rId19"/>
+                    <a:stretch>
+                      <a:fillRect/>
+                    </a:stretch>
+                  </pic:blipFill>
+                  <pic:spPr>
+                    <a:xfrm>
+                      <a:off x="0" y="0"/>
+                      <a:ext cx="6007217" cy="2934637"/>
+                    </a:xfrm>
+                    <a:prstGeom prst="rect">
+                      <a:avLst/>
+                    </a:prstGeom>
+                  </pic:spPr>
+                </pic:pic>
+              </a:graphicData>
+            </a:graphic>
+          </wp:inline>
+        </w:drawing>
+      </w:r>
+    </w:p>
+    <w:p>
+      <w:pPr>
+        <w:rPr>
+          <w:color w:val="4472C4" w:themeColor="accent1"/>
+        </w:rPr>
+      </w:pPr>
+      <w:r>
+        <w:rPr>
+          <w:noProof/>
+        </w:rPr>
+        <w:drawing>
+          <wp:inline distT="0" distB="0" distL="0" distR="0" wp14:anchorId="2EFE2BAC" wp14:editId="286C8AC0">
+            <wp:extent cx="5690784" cy="2881223"/>
+            <wp:effectExtent l="0" t="0" r="5715" b="0"/>
+            <wp:docPr id="36" name="Picture 36"/>
+            <wp:cNvGraphicFramePr>
+              <a:graphicFrameLocks xmlns:a="http://schemas.openxmlformats.org/drawingml/2006/main" noChangeAspect="1"/>
+            </wp:cNvGraphicFramePr>
+            <a:graphic xmlns:a="http://schemas.openxmlformats.org/drawingml/2006/main">
+              <a:graphicData uri="http://schemas.openxmlformats.org/drawingml/2006/picture">
+                <pic:pic xmlns:pic="http://schemas.openxmlformats.org/drawingml/2006/picture">
+                  <pic:nvPicPr>
+                    <pic:cNvPr id="1" name=""/>
+                    <pic:cNvPicPr/>
+                  </pic:nvPicPr>
+                  <pic:blipFill>
+                    <a:blip r:embed="rId20"/>
+                    <a:stretch>
+                      <a:fillRect/>
+                    </a:stretch>
+                  </pic:blipFill>
+                  <pic:spPr>
+                    <a:xfrm>
+                      <a:off x="0" y="0"/>
+                      <a:ext cx="5724277" cy="2898180"/>
+                    </a:xfrm>
+                    <a:prstGeom prst="rect">
+                      <a:avLst/>
+                    </a:prstGeom>
+                  </pic:spPr>
+                </pic:pic>
+              </a:graphicData>
+            </a:graphic>
+          </wp:inline>
+        </w:drawing>
+      </w:r>
+    </w:p>
+    <w:p>
+      <w:pPr>
+        <w:rPr>
+          <w:color w:val="4472C4" w:themeColor="accent1"/>
+        </w:rPr>
+      </w:pPr>
+      <w:r>
+        <w:rPr>
+          <w:noProof/>
+        </w:rPr>
+        <w:drawing>
+          <wp:inline distT="0" distB="0" distL="0" distR="0" wp14:anchorId="76A54EF4" wp14:editId="4B1FC491">
+            <wp:extent cx="5793861" cy="2803585"/>
+            <wp:effectExtent l="0" t="0" r="0" b="0"/>
+            <wp:docPr id="37" name="Picture 37"/>
+            <wp:cNvGraphicFramePr>
+              <a:graphicFrameLocks xmlns:a="http://schemas.openxmlformats.org/drawingml/2006/main" noChangeAspect="1"/>
+            </wp:cNvGraphicFramePr>
+            <a:graphic xmlns:a="http://schemas.openxmlformats.org/drawingml/2006/main">
+              <a:graphicData uri="http://schemas.openxmlformats.org/drawingml/2006/picture">
+                <pic:pic xmlns:pic="http://schemas.openxmlformats.org/drawingml/2006/picture">
+                  <pic:nvPicPr>
+                    <pic:cNvPr id="1" name=""/>
+                    <pic:cNvPicPr/>
+                  </pic:nvPicPr>
+                  <pic:blipFill>
+                    <a:blip r:embed="rId21"/>
+                    <a:stretch>
+                      <a:fillRect/>
+                    </a:stretch>
+                  </pic:blipFill>
+                  <pic:spPr>
+                    <a:xfrm>
+                      <a:off x="0" y="0"/>
+                      <a:ext cx="5800600" cy="2806846"/>
+                    </a:xfrm>
+                    <a:prstGeom prst="rect">
+                      <a:avLst/>
+                    </a:prstGeom>
+                  </pic:spPr>
+                </pic:pic>
+              </a:graphicData>
+            </a:graphic>
+          </wp:inline>
+        </w:drawing>
+      </w:r>
+    </w:p>
+    <w:p>
+      <w:pPr>
+        <w:rPr>
+          <w:color w:val="4472C4" w:themeColor="accent1"/>
+        </w:rPr>
+      </w:pPr>
+      <w:r>
+        <w:rPr>
+          <w:noProof/>
+        </w:rPr>
+        <w:lastRenderedPageBreak/>
+        <w:drawing>
+          <wp:inline distT="0" distB="0" distL="0" distR="0" wp14:anchorId="08F9154B" wp14:editId="61616A23">
+            <wp:extent cx="5883215" cy="2889312"/>
+            <wp:effectExtent l="0" t="0" r="3810" b="6350"/>
+            <wp:docPr id="38" name="Picture 38"/>
+            <wp:cNvGraphicFramePr>
+              <a:graphicFrameLocks xmlns:a="http://schemas.openxmlformats.org/drawingml/2006/main" noChangeAspect="1"/>
+            </wp:cNvGraphicFramePr>
+            <a:graphic xmlns:a="http://schemas.openxmlformats.org/drawingml/2006/main">
+              <a:graphicData uri="http://schemas.openxmlformats.org/drawingml/2006/picture">
+                <pic:pic xmlns:pic="http://schemas.openxmlformats.org/drawingml/2006/picture">
+                  <pic:nvPicPr>
+                    <pic:cNvPr id="1" name=""/>
+                    <pic:cNvPicPr/>
+                  </pic:nvPicPr>
+                  <pic:blipFill>
+                    <a:blip r:embed="rId22"/>
+                    <a:stretch>
+                      <a:fillRect/>
+                    </a:stretch>
+                  </pic:blipFill>
+                  <pic:spPr>
+                    <a:xfrm>
+                      <a:off x="0" y="0"/>
+                      <a:ext cx="5919426" cy="2907095"/>
+                    </a:xfrm>
+                    <a:prstGeom prst="rect">
+                      <a:avLst/>
+                    </a:prstGeom>
+                  </pic:spPr>
+                </pic:pic>
+              </a:graphicData>
+            </a:graphic>
+          </wp:inline>
+        </w:drawing>
+      </w:r>
+    </w:p>
+    <w:p>
+      <w:pPr>
+        <w:rPr>
+          <w:color w:val="4472C4" w:themeColor="accent1"/>
+        </w:rPr>
+      </w:pPr>
+      <w:r>
+        <w:rPr>
+          <w:noProof/>
+        </w:rPr>
+        <w:drawing>
+          <wp:inline distT="0" distB="0" distL="0" distR="0" wp14:anchorId="3105C8C6" wp14:editId="56FB6453">
+            <wp:extent cx="5526900" cy="2769079"/>
+            <wp:effectExtent l="0" t="0" r="0" b="0"/>
+            <wp:docPr id="39" name="Picture 39"/>
+            <wp:cNvGraphicFramePr>
+              <a:graphicFrameLocks xmlns:a="http://schemas.openxmlformats.org/drawingml/2006/main" noChangeAspect="1"/>
+            </wp:cNvGraphicFramePr>
+            <a:graphic xmlns:a="http://schemas.openxmlformats.org/drawingml/2006/main">
+              <a:graphicData uri="http://schemas.openxmlformats.org/drawingml/2006/picture">
+                <pic:pic xmlns:pic="http://schemas.openxmlformats.org/drawingml/2006/picture">
+                  <pic:nvPicPr>
+                    <pic:cNvPr id="1" name=""/>
+                    <pic:cNvPicPr/>
+                  </pic:nvPicPr>
+                  <pic:blipFill>
+                    <a:blip r:embed="rId23"/>
+                    <a:stretch>
+                      <a:fillRect/>
+                    </a:stretch>
+                  </pic:blipFill>
+                  <pic:spPr>
+                    <a:xfrm>
+                      <a:off x="0" y="0"/>
+                      <a:ext cx="5568389" cy="2789866"/>
+                    </a:xfrm>
+                    <a:prstGeom prst="rect">
+                      <a:avLst/>
+                    </a:prstGeom>
+                  </pic:spPr>
+                </pic:pic>
+              </a:graphicData>
+            </a:graphic>
+          </wp:inline>
+        </w:drawing>
+      </w:r>
+    </w:p>
+    <w:p>
+      <w:pPr>
+        <w:rPr>
+          <w:color w:val="4472C4" w:themeColor="accent1"/>
+        </w:rPr>
+      </w:pPr>
+      <w:r>
+        <w:rPr>
+          <w:noProof/>
+        </w:rPr>
+        <w:drawing>
+          <wp:inline distT="0" distB="0" distL="0" distR="0" wp14:anchorId="45770FB8" wp14:editId="7D5D3E04">
+            <wp:extent cx="5871171" cy="2881223"/>
+            <wp:effectExtent l="0" t="0" r="0" b="0"/>
+            <wp:docPr id="40" name="Picture 40"/>
+            <wp:cNvGraphicFramePr>
+              <a:graphicFrameLocks xmlns:a="http://schemas.openxmlformats.org/drawingml/2006/main" noChangeAspect="1"/>
+            </wp:cNvGraphicFramePr>
+            <a:graphic xmlns:a="http://schemas.openxmlformats.org/drawingml/2006/main">
+              <a:graphicData uri="http://schemas.openxmlformats.org/drawingml/2006/picture">
+                <pic:pic xmlns:pic="http://schemas.openxmlformats.org/drawingml/2006/picture">
+                  <pic:nvPicPr>
+                    <pic:cNvPr id="1" name=""/>
+                    <pic:cNvPicPr/>
+                  </pic:nvPicPr>
+                  <pic:blipFill>
+                    <a:blip r:embed="rId24"/>
+                    <a:stretch>
+                      <a:fillRect/>
+                    </a:stretch>
+                  </pic:blipFill>
+                  <pic:spPr>
+                    <a:xfrm>
+                      <a:off x="0" y="0"/>
+                      <a:ext cx="5879036" cy="2885083"/>
+                    </a:xfrm>
+                    <a:prstGeom prst="rect">
+                      <a:avLst/>
+                    </a:prstGeom>
+                  </pic:spPr>
+                </pic:pic>
+              </a:graphicData>
+            </a:graphic>
+          </wp:inline>
+        </w:drawing>
+      </w:r>
+    </w:p>
+    <w:p>
+      <w:pPr>
+        <w:rPr>
+          <w:color w:val="4472C4" w:themeColor="accent1"/>
+        </w:rPr>
+      </w:pPr>
+      <w:r>
+        <w:rPr>
+          <w:noProof/>
+        </w:rPr>
+        <w:lastRenderedPageBreak/>
+        <w:drawing>
+          <wp:inline distT="0" distB="0" distL="0" distR="0" wp14:anchorId="3578DA44" wp14:editId="0EFBA89C">
+            <wp:extent cx="5739869" cy="2760452"/>
+            <wp:effectExtent l="0" t="0" r="0" b="1905"/>
+            <wp:docPr id="42" name="Picture 42"/>
+            <wp:cNvGraphicFramePr>
+              <a:graphicFrameLocks xmlns:a="http://schemas.openxmlformats.org/drawingml/2006/main" noChangeAspect="1"/>
+            </wp:cNvGraphicFramePr>
+            <a:graphic xmlns:a="http://schemas.openxmlformats.org/drawingml/2006/main">
+              <a:graphicData uri="http://schemas.openxmlformats.org/drawingml/2006/picture">
+                <pic:pic xmlns:pic="http://schemas.openxmlformats.org/drawingml/2006/picture">
+                  <pic:nvPicPr>
+                    <pic:cNvPr id="1" name=""/>
+                    <pic:cNvPicPr/>
+                  </pic:nvPicPr>
+                  <pic:blipFill>
+                    <a:blip r:embed="rId25"/>
+                    <a:stretch>
+                      <a:fillRect/>
+                    </a:stretch>
+                  </pic:blipFill>
+                  <pic:spPr>
+                    <a:xfrm>
+                      <a:off x="0" y="0"/>
+                      <a:ext cx="5749881" cy="2765267"/>
+                    </a:xfrm>
+                    <a:prstGeom prst="rect">
+                      <a:avLst/>
+                    </a:prstGeom>
+                  </pic:spPr>
+                </pic:pic>
+              </a:graphicData>
+            </a:graphic>
+          </wp:inline>
+        </w:drawing>
+      </w:r>
+    </w:p>
+    <w:p>
+      <w:pPr>
+        <w:rPr>
+          <w:color w:val="4472C4" w:themeColor="accent1"/>
+        </w:rPr>
+      </w:pPr>
+      <w:r>
+        <w:rPr>
+          <w:noProof/>
+        </w:rPr>
+        <w:drawing>
+          <wp:inline distT="0" distB="0" distL="0" distR="0" wp14:anchorId="67BE66A1" wp14:editId="6A0B7DDF">
+            <wp:extent cx="5303432" cy="2769079"/>
+            <wp:effectExtent l="0" t="0" r="0" b="0"/>
+            <wp:docPr id="43" name="Picture 43"/>
+            <wp:cNvGraphicFramePr>
+              <a:graphicFrameLocks xmlns:a="http://schemas.openxmlformats.org/drawingml/2006/main" noChangeAspect="1"/>
+            </wp:cNvGraphicFramePr>
+            <a:graphic xmlns:a="http://schemas.openxmlformats.org/drawingml/2006/main">
+              <a:graphicData uri="http://schemas.openxmlformats.org/drawingml/2006/picture">
+                <pic:pic xmlns:pic="http://schemas.openxmlformats.org/drawingml/2006/picture">
+                  <pic:nvPicPr>
+                    <pic:cNvPr id="1" name=""/>
+                    <pic:cNvPicPr/>
+                  </pic:nvPicPr>
+                  <pic:blipFill>
+                    <a:blip r:embed="rId26"/>
+                    <a:stretch>
+                      <a:fillRect/>
+                    </a:stretch>
+                  </pic:blipFill>
+                  <pic:spPr>
+                    <a:xfrm>
+                      <a:off x="0" y="0"/>
+                      <a:ext cx="5341454" cy="2788931"/>
+                    </a:xfrm>
+                    <a:prstGeom prst="rect">
+                      <a:avLst/>
+                    </a:prstGeom>
+                  </pic:spPr>
+                </pic:pic>
+              </a:graphicData>
+            </a:graphic>
+          </wp:inline>
+        </w:drawing>
+      </w:r>
+      <w:r>
+        <w:rPr>
+          <w:noProof/>
+        </w:rPr>
+        <w:drawing>
+          <wp:inline distT="0" distB="0" distL="0" distR="0" wp14:anchorId="27C06528" wp14:editId="270237F7">
+            <wp:extent cx="5796951" cy="2975768"/>
+            <wp:effectExtent l="0" t="0" r="0" b="0"/>
+            <wp:docPr id="44" name="Picture 44"/>
+            <wp:cNvGraphicFramePr>
+              <a:graphicFrameLocks xmlns:a="http://schemas.openxmlformats.org/drawingml/2006/main" noChangeAspect="1"/>
+            </wp:cNvGraphicFramePr>
+            <a:graphic xmlns:a="http://schemas.openxmlformats.org/drawingml/2006/main">
+              <a:graphicData uri="http://schemas.openxmlformats.org/drawingml/2006/picture">
+                <pic:pic xmlns:pic="http://schemas.openxmlformats.org/drawingml/2006/picture">
+                  <pic:nvPicPr>
+                    <pic:cNvPr id="1" name=""/>
+                    <pic:cNvPicPr/>
+                  </pic:nvPicPr>
+                  <pic:blipFill>
+                    <a:blip r:embed="rId27"/>
+                    <a:stretch>
+                      <a:fillRect/>
+                    </a:stretch>
+                  </pic:blipFill>
+                  <pic:spPr>
+                    <a:xfrm>
+                      <a:off x="0" y="0"/>
+                      <a:ext cx="5806922" cy="2980886"/>
+                    </a:xfrm>
+                    <a:prstGeom prst="rect">
+                      <a:avLst/>
+                    </a:prstGeom>
+                  </pic:spPr>
+                </pic:pic>
+              </a:graphicData>
+            </a:graphic>
+          </wp:inline>
+        </w:drawing>
+      </w:r>
+    </w:p>
+    <w:p>
+      <w:pPr>
+        <w:rPr>
+          <w:color w:val="4472C4" w:themeColor="accent1"/>
+        </w:rPr>
+      </w:pPr>
+      <w:r>
+        <w:rPr>
+          <w:noProof/>
+        </w:rPr>
+        <w:lastRenderedPageBreak/>
+        <w:drawing>
+          <wp:inline distT="0" distB="0" distL="0" distR="0" wp14:anchorId="7EED4535" wp14:editId="678D2A51">
+            <wp:extent cx="5607170" cy="2717920"/>
+            <wp:effectExtent l="0" t="0" r="0" b="6350"/>
+            <wp:docPr id="45" name="Picture 45"/>
+            <wp:cNvGraphicFramePr>
+              <a:graphicFrameLocks xmlns:a="http://schemas.openxmlformats.org/drawingml/2006/main" noChangeAspect="1"/>
+            </wp:cNvGraphicFramePr>
+            <a:graphic xmlns:a="http://schemas.openxmlformats.org/drawingml/2006/main">
+              <a:graphicData uri="http://schemas.openxmlformats.org/drawingml/2006/picture">
+                <pic:pic xmlns:pic="http://schemas.openxmlformats.org/drawingml/2006/picture">
+                  <pic:nvPicPr>
+                    <pic:cNvPr id="1" name=""/>
+                    <pic:cNvPicPr/>
+                  </pic:nvPicPr>
+                  <pic:blipFill>
+                    <a:blip r:embed="rId28"/>
+                    <a:stretch>
+                      <a:fillRect/>
+                    </a:stretch>
+                  </pic:blipFill>
+                  <pic:spPr>
+                    <a:xfrm>
+                      <a:off x="0" y="0"/>
+                      <a:ext cx="5644201" cy="2735870"/>
+                    </a:xfrm>
+                    <a:prstGeom prst="rect">
+                      <a:avLst/>
+                    </a:prstGeom>
+                  </pic:spPr>
+                </pic:pic>
+              </a:graphicData>
+            </a:graphic>
+          </wp:inline>
+        </w:drawing>
+      </w:r>
+    </w:p>
+    <w:p>
+      <w:pPr>
+        <w:rPr>
+          <w:color w:val="4472C4" w:themeColor="accent1"/>
+        </w:rPr>
+      </w:pPr>
+      <w:r>
+        <w:rPr>
+          <w:noProof/>
+        </w:rPr>
+        <w:drawing>
+          <wp:inline distT="0" distB="0" distL="0" distR="0" wp14:anchorId="41E7C09B" wp14:editId="6BB4B106">
+            <wp:extent cx="6081623" cy="2821197"/>
+            <wp:effectExtent l="0" t="0" r="0" b="0"/>
+            <wp:docPr id="46" name="Picture 46"/>
+            <wp:cNvGraphicFramePr>
+              <a:graphicFrameLocks xmlns:a="http://schemas.openxmlformats.org/drawingml/2006/main" noChangeAspect="1"/>
+            </wp:cNvGraphicFramePr>
+            <a:graphic xmlns:a="http://schemas.openxmlformats.org/drawingml/2006/main">
+              <a:graphicData uri="http://schemas.openxmlformats.org/drawingml/2006/picture">
+                <pic:pic xmlns:pic="http://schemas.openxmlformats.org/drawingml/2006/picture">
+                  <pic:nvPicPr>
+                    <pic:cNvPr id="1" name=""/>
+                    <pic:cNvPicPr/>
+                  </pic:nvPicPr>
+                  <pic:blipFill>
+                    <a:blip r:embed="rId29"/>
+                    <a:stretch>
+                      <a:fillRect/>
+                    </a:stretch>
+                  </pic:blipFill>
+                  <pic:spPr>
+                    <a:xfrm>
+                      <a:off x="0" y="0"/>
+                      <a:ext cx="6094654" cy="2827242"/>
+                    </a:xfrm>
+                    <a:prstGeom prst="rect">
+                      <a:avLst/>
+                    </a:prstGeom>
+                  </pic:spPr>
+                </pic:pic>
+              </a:graphicData>
+            </a:graphic>
+          </wp:inline>
+        </w:drawing>
+      </w:r>
+    </w:p>
+    <w:p>
+      <w:pPr>
+        <w:rPr>
+          <w:color w:val="4472C4" w:themeColor="accent1"/>
+        </w:rPr>
+      </w:pPr>
+    </w:p>
+    <w:p>
+      <w:pPr>
+        <w:rPr>
+          <w:color w:val="4472C4" w:themeColor="accent1"/>
+        </w:rPr>
+      </w:pPr>
+      <w:r>
+        <w:rPr>
+          <w:noProof/>
+        </w:rPr>
+        <w:drawing>
+          <wp:inline distT="0" distB="0" distL="0" distR="0" wp14:anchorId="6AA71D40" wp14:editId="0E857ECE">
+            <wp:extent cx="4903436" cy="2363638"/>
+            <wp:effectExtent l="0" t="0" r="0" b="0"/>
+            <wp:docPr id="47" name="Picture 47"/>
+            <wp:cNvGraphicFramePr>
+              <a:graphicFrameLocks xmlns:a="http://schemas.openxmlformats.org/drawingml/2006/main" noChangeAspect="1"/>
+            </wp:cNvGraphicFramePr>
+            <a:graphic xmlns:a="http://schemas.openxmlformats.org/drawingml/2006/main">
+              <a:graphicData uri="http://schemas.openxmlformats.org/drawingml/2006/picture">
+                <pic:pic xmlns:pic="http://schemas.openxmlformats.org/drawingml/2006/picture">
+                  <pic:nvPicPr>
+                    <pic:cNvPr id="1" name=""/>
+                    <pic:cNvPicPr/>
+                  </pic:nvPicPr>
+                  <pic:blipFill>
+                    <a:blip r:embed="rId30"/>
+                    <a:stretch>
+                      <a:fillRect/>
+                    </a:stretch>
+                  </pic:blipFill>
+                  <pic:spPr>
+                    <a:xfrm>
+                      <a:off x="0" y="0"/>
+                      <a:ext cx="4911575" cy="2367561"/>
+                    </a:xfrm>
+                    <a:prstGeom prst="rect">
+                      <a:avLst/>
+                    </a:prstGeom>
+                  </pic:spPr>
+                </pic:pic>
+              </a:graphicData>
+            </a:graphic>
+          </wp:inline>
+        </w:drawing>
+      </w:r>
+    </w:p>
+    <w:p>
+      <w:pPr>
+        <w:rPr>
+          <w:color w:val="4472C4" w:themeColor="accent1"/>
+        </w:rPr>
+      </w:pPr>
+      <w:r>
+        <w:rPr>
+          <w:noProof/>
+        </w:rPr>
+        <w:lastRenderedPageBreak/>
+        <w:drawing>
+          <wp:inline distT="0" distB="0" distL="0" distR="0" wp14:anchorId="0BD4F14C" wp14:editId="0AC82178">
+            <wp:extent cx="5354327" cy="2674189"/>
+            <wp:effectExtent l="0" t="0" r="0" b="0"/>
+            <wp:docPr id="48" name="Picture 48"/>
+            <wp:cNvGraphicFramePr>
+              <a:graphicFrameLocks xmlns:a="http://schemas.openxmlformats.org/drawingml/2006/main" noChangeAspect="1"/>
+            </wp:cNvGraphicFramePr>
+            <a:graphic xmlns:a="http://schemas.openxmlformats.org/drawingml/2006/main">
+              <a:graphicData uri="http://schemas.openxmlformats.org/drawingml/2006/picture">
+                <pic:pic xmlns:pic="http://schemas.openxmlformats.org/drawingml/2006/picture">
+                  <pic:nvPicPr>
+                    <pic:cNvPr id="1" name=""/>
+                    <pic:cNvPicPr/>
+                  </pic:nvPicPr>
+                  <pic:blipFill>
+                    <a:blip r:embed="rId31"/>
+                    <a:stretch>
+                      <a:fillRect/>
+                    </a:stretch>
+                  </pic:blipFill>
+                  <pic:spPr>
+                    <a:xfrm>
+                      <a:off x="0" y="0"/>
+                      <a:ext cx="5360284" cy="2677164"/>
+                    </a:xfrm>
+                    <a:prstGeom prst="rect">
+                      <a:avLst/>
+                    </a:prstGeom>
+                  </pic:spPr>
+                </pic:pic>
+              </a:graphicData>
+            </a:graphic>
+          </wp:inline>
+        </w:drawing>
+      </w:r>
+    </w:p>
+    <w:p>
+      <w:pPr>
+        <w:rPr>
+          <w:color w:val="4472C4" w:themeColor="accent1"/>
+        </w:rPr>
+      </w:pPr>
+      <w:r>
+        <w:rPr>
+          <w:noProof/>
+        </w:rPr>
+        <w:drawing>
+          <wp:inline distT="0" distB="0" distL="0" distR="0" wp14:anchorId="3F905BE8" wp14:editId="1AE0074A">
+            <wp:extent cx="5328221" cy="2631056"/>
+            <wp:effectExtent l="0" t="0" r="6350" b="0"/>
+            <wp:docPr id="49" name="Picture 49"/>
+            <wp:cNvGraphicFramePr>
+              <a:graphicFrameLocks xmlns:a="http://schemas.openxmlformats.org/drawingml/2006/main" noChangeAspect="1"/>
+            </wp:cNvGraphicFramePr>
+            <a:graphic xmlns:a="http://schemas.openxmlformats.org/drawingml/2006/main">
+              <a:graphicData uri="http://schemas.openxmlformats.org/drawingml/2006/picture">
+                <pic:pic xmlns:pic="http://schemas.openxmlformats.org/drawingml/2006/picture">
+                  <pic:nvPicPr>
+                    <pic:cNvPr id="1" name=""/>
+                    <pic:cNvPicPr/>
+                  </pic:nvPicPr>
+                  <pic:blipFill>
+                    <a:blip r:embed="rId32"/>
+                    <a:stretch>
+                      <a:fillRect/>
+                    </a:stretch>
+                  </pic:blipFill>
+                  <pic:spPr>
+                    <a:xfrm>
+                      <a:off x="0" y="0"/>
+                      <a:ext cx="5345309" cy="2639494"/>
+                    </a:xfrm>
+                    <a:prstGeom prst="rect">
+                      <a:avLst/>
+                    </a:prstGeom>
+                  </pic:spPr>
+                </pic:pic>
+              </a:graphicData>
+            </a:graphic>
+          </wp:inline>
+        </w:drawing>
+      </w:r>
+    </w:p>
+    <w:p>
+      <w:pPr>
+        <w:rPr>
+          <w:color w:val="4472C4" w:themeColor="accent1"/>
+        </w:rPr>
+      </w:pPr>
+      <w:r>
+        <w:rPr>
+          <w:noProof/>
+        </w:rPr>
+        <w:drawing>
+          <wp:inline distT="0" distB="0" distL="0" distR="0" wp14:anchorId="1C2C602F" wp14:editId="2DAA0821">
+            <wp:extent cx="4733083" cy="2510287"/>
+            <wp:effectExtent l="0" t="0" r="0" b="4445"/>
+            <wp:docPr id="50" name="Picture 50"/>
+            <wp:cNvGraphicFramePr>
+              <a:graphicFrameLocks xmlns:a="http://schemas.openxmlformats.org/drawingml/2006/main" noChangeAspect="1"/>
+            </wp:cNvGraphicFramePr>
+            <a:graphic xmlns:a="http://schemas.openxmlformats.org/drawingml/2006/main">
+              <a:graphicData uri="http://schemas.openxmlformats.org/drawingml/2006/picture">
+                <pic:pic xmlns:pic="http://schemas.openxmlformats.org/drawingml/2006/picture">
+                  <pic:nvPicPr>
+                    <pic:cNvPr id="1" name=""/>
+                    <pic:cNvPicPr/>
+                  </pic:nvPicPr>
+                  <pic:blipFill>
+                    <a:blip r:embed="rId33"/>
+                    <a:stretch>
+                      <a:fillRect/>
+                    </a:stretch>
+                  </pic:blipFill>
+                  <pic:spPr>
+                    <a:xfrm>
+                      <a:off x="0" y="0"/>
+                      <a:ext cx="4752934" cy="2520815"/>
+                    </a:xfrm>
+                    <a:prstGeom prst="rect">
+                      <a:avLst/>
+                    </a:prstGeom>
+                  </pic:spPr>
+                </pic:pic>
+              </a:graphicData>
+            </a:graphic>
+          </wp:inline>
+        </w:drawing>
+      </w:r>
+    </w:p>
+    <w:p>
+      <w:pPr>
+        <w:rPr>
+          <w:color w:val="4472C4" w:themeColor="accent1"/>
+        </w:rPr>
+      </w:pPr>
+      <w:r>
+        <w:rPr>
+          <w:noProof/>
+        </w:rPr>
+        <w:lastRenderedPageBreak/>
+        <w:drawing>
+          <wp:inline distT="0" distB="0" distL="0" distR="0" wp14:anchorId="557EB18F" wp14:editId="43E26A45">
+            <wp:extent cx="4787660" cy="2601739"/>
+            <wp:effectExtent l="0" t="0" r="0" b="8255"/>
+            <wp:docPr id="52" name="Picture 52"/>
+            <wp:cNvGraphicFramePr>
+              <a:graphicFrameLocks xmlns:a="http://schemas.openxmlformats.org/drawingml/2006/main" noChangeAspect="1"/>
+            </wp:cNvGraphicFramePr>
+            <a:graphic xmlns:a="http://schemas.openxmlformats.org/drawingml/2006/main">
+              <a:graphicData uri="http://schemas.openxmlformats.org/drawingml/2006/picture">
+                <pic:pic xmlns:pic="http://schemas.openxmlformats.org/drawingml/2006/picture">
+                  <pic:nvPicPr>
+                    <pic:cNvPr id="1" name=""/>
+                    <pic:cNvPicPr/>
+                  </pic:nvPicPr>
+                  <pic:blipFill>
+                    <a:blip r:embed="rId34"/>
+                    <a:stretch>
+                      <a:fillRect/>
+                    </a:stretch>
+                  </pic:blipFill>
+                  <pic:spPr>
+                    <a:xfrm>
+                      <a:off x="0" y="0"/>
+                      <a:ext cx="4808529" cy="2613080"/>
+                    </a:xfrm>
+                    <a:prstGeom prst="rect">
+                      <a:avLst/>
+                    </a:prstGeom>
+                  </pic:spPr>
+                </pic:pic>
+              </a:graphicData>
+            </a:graphic>
+          </wp:inline>
+        </w:drawing>
+      </w:r>
+    </w:p>
+    <w:p>
+      <w:pPr>
+        <w:rPr>
+          <w:color w:val="4472C4" w:themeColor="accent1"/>
+        </w:rPr>
+      </w:pPr>
+    </w:p>
+    <w:p>
+      <w:pPr>
+        <w:rPr>
+          <w:color w:val="4472C4" w:themeColor="accent1"/>
+        </w:rPr>
+      </w:pPr>
+    </w:p>
+    <w:p>
+      <w:pPr>
+        <w:rPr>
+          <w:color w:val="4472C4" w:themeColor="accent1"/>
+          <w:sz w:val="32"/>
+          <w:szCs w:val="32"/>
+        </w:rPr>
+      </w:pPr>
+      <w:r>
+        <w:rPr>
+          <w:color w:val="4472C4" w:themeColor="accent1"/>
+          <w:sz w:val="32"/>
+          <w:szCs w:val="32"/>
+        </w:rPr>
+        <w:t>Appendix 2.</w:t>
+      </w:r>
+      <w:r>
+        <w:rPr>
+          <w:color w:val="4472C4" w:themeColor="accent1"/>
+          <w:sz w:val="32"/>
+          <w:szCs w:val="32"/>
+        </w:rPr>
+        <w:t>3</w:t>
+      </w:r>
+    </w:p>
+    <w:p>
+      <w:pPr>
+        <w:rPr>
+          <w:color w:val="4472C4" w:themeColor="accent1"/>
+        </w:rPr>
+      </w:pPr>
+      <w:r>
+        <w:rPr>
+          <w:noProof/>
+        </w:rPr>
+        <w:drawing>
+          <wp:inline distT="0" distB="0" distL="0" distR="0" wp14:anchorId="7D02E127" wp14:editId="45F3C7AF">
+            <wp:extent cx="6564702" cy="3226430"/>
+            <wp:effectExtent l="0" t="0" r="7620" b="0"/>
+            <wp:docPr id="22" name="Picture 22"/>
+            <wp:cNvGraphicFramePr>
+              <a:graphicFrameLocks xmlns:a="http://schemas.openxmlformats.org/drawingml/2006/main" noChangeAspect="1"/>
+            </wp:cNvGraphicFramePr>
+            <a:graphic xmlns:a="http://schemas.openxmlformats.org/drawingml/2006/main">
+              <a:graphicData uri="http://schemas.openxmlformats.org/drawingml/2006/picture">
+                <pic:pic xmlns:pic="http://schemas.openxmlformats.org/drawingml/2006/picture">
+                  <pic:nvPicPr>
+                    <pic:cNvPr id="1" name=""/>
+                    <pic:cNvPicPr/>
+                  </pic:nvPicPr>
+                  <pic:blipFill>
+                    <a:blip r:embed="rId35"/>
+                    <a:stretch>
+                      <a:fillRect/>
+                    </a:stretch>
+                  </pic:blipFill>
+                  <pic:spPr>
+                    <a:xfrm>
+                      <a:off x="0" y="0"/>
+                      <a:ext cx="6590425" cy="3239072"/>
+                    </a:xfrm>
+                    <a:prstGeom prst="rect">
+                      <a:avLst/>
+                    </a:prstGeom>
+                  </pic:spPr>
+                </pic:pic>
+              </a:graphicData>
+            </a:graphic>
+          </wp:inline>
+        </w:drawing>
+      </w:r>
+    </w:p>
+    <w:p>
+      <w:pPr>
+        <w:rPr>
+          <w:color w:val="4472C4" w:themeColor="accent1"/>
+        </w:rPr>
+      </w:pPr>
+      <w:r>
+        <w:rPr>
+          <w:color w:val="4472C4" w:themeColor="accent1"/>
+        </w:rPr>
+        <w:br w:type="page"/>
+      </w:r>
+    </w:p>
+    <w:p>
+      <w:pPr>
+        <w:rPr>
+          <w:color w:val="4472C4" w:themeColor="accent1"/>
+          <w:sz w:val="32"/>
+          <w:szCs w:val="32"/>
+        </w:rPr>
+      </w:pPr>
+      <w:r>
+        <w:rPr>
+          <w:color w:val="4472C4" w:themeColor="accent1"/>
+          <w:sz w:val="32"/>
+          <w:szCs w:val="32"/>
+        </w:rPr>
+        <w:lastRenderedPageBreak/>
+        <w:t>Appendix 2.</w:t>
+      </w:r>
+      <w:r>
+        <w:rPr>
+          <w:color w:val="4472C4" w:themeColor="accent1"/>
+          <w:sz w:val="32"/>
+          <w:szCs w:val="32"/>
+        </w:rPr>
+        <w:t>4</w:t>
+      </w:r>
+      <w:r>
+        <w:rPr>
+          <w:color w:val="4472C4" w:themeColor="accent1"/>
+          <w:sz w:val="32"/>
+          <w:szCs w:val="32"/>
+        </w:rPr>
+        <w:t>.1</w:t>
+      </w:r>
+    </w:p>
+    <w:tbl>
+      <w:tblPr>
+        <w:tblStyle w:val="TableGrid"/>
+        <w:tblW w:w="0" w:type="auto"/>
+        <w:tblLook w:val="04A0" w:firstRow="1" w:lastRow="0" w:firstColumn="1" w:lastColumn="0" w:noHBand="0" w:noVBand="1"/>
+      </w:tblPr>
+      <w:tblGrid>
+        <w:gridCol w:w="2015"/>
+        <w:gridCol w:w="876"/>
+        <w:gridCol w:w="1401"/>
+        <w:gridCol w:w="1082"/>
+        <w:gridCol w:w="1048"/>
+        <w:gridCol w:w="1190"/>
+      </w:tblGrid>
+      <w:tr>
+        <w:trPr>
+          <w:trHeight w:val="294"/>
+        </w:trPr>
+        <w:tc>
+          <w:tcPr>
+            <w:tcW w:w="7612" w:type="dxa"/>
+            <w:gridSpan w:val="6"/>
+            <w:noWrap/>
+            <w:hideMark/>
+          </w:tcPr>
+          <w:p>
+            <w:pPr>
+              <w:rPr>
+                <w:b/>
+                <w:bCs/>
+              </w:rPr>
+            </w:pPr>
+            <w:r>
+              <w:rPr>
+                <w:b/>
+                <w:bCs/>
+              </w:rPr>
+              <w:t>iOS Sentiment</w:t>
+            </w:r>
+          </w:p>
+        </w:tc>
+      </w:tr>
+      <w:tr>
+        <w:trPr>
+          <w:trHeight w:val="294"/>
+        </w:trPr>
+        <w:tc>
+          <w:tcPr>
+            <w:tcW w:w="2015" w:type="dxa"/>
+            <w:noWrap/>
+            <w:hideMark/>
+          </w:tcPr>
+          <w:p>
+            <w:pPr>
+              <w:rPr>
+                <w:b/>
+                <w:bCs/>
+              </w:rPr>
+            </w:pPr>
+            <w:r>
+              <w:rPr>
+                <w:b/>
+                <w:bCs/>
+              </w:rPr>
+              <w:t>keywords</w:t>
+            </w:r>
+          </w:p>
+        </w:tc>
+        <w:tc>
+          <w:tcPr>
+            <w:tcW w:w="876" w:type="dxa"/>
+            <w:noWrap/>
+            <w:hideMark/>
+          </w:tcPr>
+          <w:p>
+            <w:pPr>
+              <w:rPr>
+                <w:b/>
+                <w:bCs/>
+              </w:rPr>
+            </w:pPr>
+            <w:r>
+              <w:rPr>
+                <w:b/>
+                <w:bCs/>
+              </w:rPr>
+              <w:t>rating</w:t>
+            </w:r>
+          </w:p>
+        </w:tc>
+        <w:tc>
+          <w:tcPr>
+            <w:tcW w:w="1401" w:type="dxa"/>
+            <w:noWrap/>
+            <w:hideMark/>
+          </w:tcPr>
+          <w:p>
+            <w:pPr>
+              <w:rPr>
+                <w:b/>
+                <w:bCs/>
+              </w:rPr>
+            </w:pPr>
+            <w:r>
+              <w:rPr>
+                <w:b/>
+                <w:bCs/>
+              </w:rPr>
+              <w:t>Compound</w:t>
+            </w:r>
+          </w:p>
+        </w:tc>
+        <w:tc>
+          <w:tcPr>
+            <w:tcW w:w="1082" w:type="dxa"/>
+            <w:noWrap/>
+            <w:hideMark/>
+          </w:tcPr>
+          <w:p>
+            <w:pPr>
+              <w:rPr>
+                <w:b/>
+                <w:bCs/>
+              </w:rPr>
+            </w:pPr>
+            <w:r>
+              <w:rPr>
+                <w:b/>
+                <w:bCs/>
+              </w:rPr>
+              <w:t>Positive</w:t>
+            </w:r>
+          </w:p>
+        </w:tc>
+        <w:tc>
+          <w:tcPr>
+            <w:tcW w:w="1048" w:type="dxa"/>
+            <w:noWrap/>
+            <w:hideMark/>
+          </w:tcPr>
+          <w:p>
+            <w:pPr>
+              <w:rPr>
+                <w:b/>
+                <w:bCs/>
+              </w:rPr>
+            </w:pPr>
+            <w:r>
+              <w:rPr>
+                <w:b/>
+                <w:bCs/>
+              </w:rPr>
+              <w:t>Neutral</w:t>
+            </w:r>
+          </w:p>
+        </w:tc>
+        <w:tc>
+          <w:tcPr>
+            <w:tcW w:w="1188" w:type="dxa"/>
+            <w:noWrap/>
+            <w:hideMark/>
+          </w:tcPr>
+          <w:p>
+            <w:pPr>
+              <w:rPr>
+                <w:b/>
+                <w:bCs/>
+              </w:rPr>
+            </w:pPr>
+            <w:r>
+              <w:rPr>
+                <w:b/>
+                <w:bCs/>
+              </w:rPr>
+              <w:t>Negative</w:t>
+            </w:r>
+          </w:p>
+        </w:tc>
+      </w:tr>
+      <w:tr>
+        <w:trPr>
+          <w:trHeight w:val="294"/>
+        </w:trPr>
+        <w:tc>
+          <w:tcPr>
+            <w:tcW w:w="2015" w:type="dxa"/>
+            <w:noWrap/>
+            <w:hideMark/>
+          </w:tcPr>
+          <w:p>
+            <w:r>
+              <w:t>discovering</w:t>
+            </w:r>
+          </w:p>
+        </w:tc>
+        <w:tc>
+          <w:tcPr>
+            <w:tcW w:w="876" w:type="dxa"/>
+            <w:noWrap/>
+            <w:hideMark/>
+          </w:tcPr>
+          <w:p>
+            <w:pPr>
+              <w:jc w:val="center"/>
+            </w:pPr>
+            <w:r>
+              <w:t>4.75</w:t>
+            </w:r>
+          </w:p>
+        </w:tc>
+        <w:tc>
+          <w:tcPr>
+            <w:tcW w:w="1401" w:type="dxa"/>
+            <w:noWrap/>
+            <w:hideMark/>
+          </w:tcPr>
+          <w:p>
+            <w:pPr>
+              <w:jc w:val="center"/>
+            </w:pPr>
+            <w:r>
+              <w:t>0.81</w:t>
+            </w:r>
+          </w:p>
+        </w:tc>
+        <w:tc>
+          <w:tcPr>
+            <w:tcW w:w="1082" w:type="dxa"/>
+            <w:noWrap/>
+            <w:hideMark/>
+          </w:tcPr>
+          <w:p>
+            <w:pPr>
+              <w:jc w:val="center"/>
+            </w:pPr>
+            <w:r>
+              <w:t>0.25</w:t>
+            </w:r>
+          </w:p>
+        </w:tc>
+        <w:tc>
+          <w:tcPr>
+            <w:tcW w:w="1048" w:type="dxa"/>
+            <w:noWrap/>
+            <w:hideMark/>
+          </w:tcPr>
+          <w:p>
+            <w:pPr>
+              <w:jc w:val="center"/>
+            </w:pPr>
+            <w:r>
+              <w:t>0.73</w:t>
+            </w:r>
+          </w:p>
+        </w:tc>
+        <w:tc>
+          <w:tcPr>
+            <w:tcW w:w="1188" w:type="dxa"/>
+            <w:noWrap/>
+            <w:hideMark/>
+          </w:tcPr>
+          <w:p>
+            <w:pPr>
+              <w:jc w:val="center"/>
+            </w:pPr>
+            <w:r>
+              <w:t>0.02</w:t>
+            </w:r>
+          </w:p>
+        </w:tc>
+      </w:tr>
+      <w:tr>
+        <w:trPr>
+          <w:trHeight w:val="294"/>
+        </w:trPr>
+        <w:tc>
+          <w:tcPr>
+            <w:tcW w:w="2015" w:type="dxa"/>
+            <w:noWrap/>
+            <w:hideMark/>
+          </w:tcPr>
+          <w:p>
+            <w:r>
+              <w:t>sortable</w:t>
+            </w:r>
+          </w:p>
+        </w:tc>
+        <w:tc>
+          <w:tcPr>
+            <w:tcW w:w="876" w:type="dxa"/>
+            <w:noWrap/>
+            <w:hideMark/>
+          </w:tcPr>
+          <w:p>
+            <w:pPr>
+              <w:jc w:val="center"/>
+            </w:pPr>
+            <w:r>
+              <w:t>4.00</w:t>
+            </w:r>
+          </w:p>
+        </w:tc>
+        <w:tc>
+          <w:tcPr>
+            <w:tcW w:w="1401" w:type="dxa"/>
+            <w:noWrap/>
+            <w:hideMark/>
+          </w:tcPr>
+          <w:p>
+            <w:pPr>
+              <w:jc w:val="center"/>
+            </w:pPr>
+            <w:r>
+              <w:t>0.81</w:t>
+            </w:r>
+          </w:p>
+        </w:tc>
+        <w:tc>
+          <w:tcPr>
+            <w:tcW w:w="1082" w:type="dxa"/>
+            <w:noWrap/>
+            <w:hideMark/>
+          </w:tcPr>
+          <w:p>
+            <w:pPr>
+              <w:jc w:val="center"/>
+            </w:pPr>
+            <w:r>
+              <w:t>0.10</w:t>
+            </w:r>
+          </w:p>
+        </w:tc>
+        <w:tc>
+          <w:tcPr>
+            <w:tcW w:w="1048" w:type="dxa"/>
+            <w:noWrap/>
+            <w:hideMark/>
+          </w:tcPr>
+          <w:p>
+            <w:pPr>
+              <w:jc w:val="center"/>
+            </w:pPr>
+            <w:r>
+              <w:t>0.85</w:t>
+            </w:r>
+          </w:p>
+        </w:tc>
+        <w:tc>
+          <w:tcPr>
+            <w:tcW w:w="1188" w:type="dxa"/>
+            <w:noWrap/>
+            <w:hideMark/>
+          </w:tcPr>
+          <w:p>
+            <w:pPr>
+              <w:jc w:val="center"/>
+            </w:pPr>
+            <w:r>
+              <w:t>0.04</w:t>
+            </w:r>
+          </w:p>
+        </w:tc>
+      </w:tr>
+      <w:tr>
+        <w:trPr>
+          <w:trHeight w:val="294"/>
+        </w:trPr>
+        <w:tc>
+          <w:tcPr>
+            <w:tcW w:w="2015" w:type="dxa"/>
+            <w:noWrap/>
+            <w:hideMark/>
+          </w:tcPr>
+          <w:p>
+            <w:r>
+              <w:t>collector</w:t>
+            </w:r>
+          </w:p>
+        </w:tc>
+        <w:tc>
+          <w:tcPr>
+            <w:tcW w:w="876" w:type="dxa"/>
+            <w:noWrap/>
+            <w:hideMark/>
+          </w:tcPr>
+          <w:p>
+            <w:pPr>
+              <w:jc w:val="center"/>
+            </w:pPr>
+            <w:r>
+              <w:t>4.50</w:t>
+            </w:r>
+          </w:p>
+        </w:tc>
+        <w:tc>
+          <w:tcPr>
+            <w:tcW w:w="1401" w:type="dxa"/>
+            <w:noWrap/>
+            <w:hideMark/>
+          </w:tcPr>
+          <w:p>
+            <w:pPr>
+              <w:jc w:val="center"/>
+            </w:pPr>
+            <w:r>
+              <w:t>0.80</w:t>
+            </w:r>
+          </w:p>
+        </w:tc>
+        <w:tc>
+          <w:tcPr>
+            <w:tcW w:w="1082" w:type="dxa"/>
+            <w:noWrap/>
+            <w:hideMark/>
+          </w:tcPr>
+          <w:p>
+            <w:pPr>
+              <w:jc w:val="center"/>
+            </w:pPr>
+            <w:r>
+              <w:t>0.18</w:t>
+            </w:r>
+          </w:p>
+        </w:tc>
+        <w:tc>
+          <w:tcPr>
+            <w:tcW w:w="1048" w:type="dxa"/>
+            <w:noWrap/>
+            <w:hideMark/>
+          </w:tcPr>
+          <w:p>
+            <w:pPr>
+              <w:jc w:val="center"/>
+            </w:pPr>
+            <w:r>
+              <w:t>0.81</w:t>
+            </w:r>
+          </w:p>
+        </w:tc>
+        <w:tc>
+          <w:tcPr>
+            <w:tcW w:w="1188" w:type="dxa"/>
+            <w:noWrap/>
+            <w:hideMark/>
+          </w:tcPr>
+          <w:p>
+            <w:pPr>
+              <w:jc w:val="center"/>
+            </w:pPr>
+            <w:r>
+              <w:t>0.02</w:t>
+            </w:r>
+          </w:p>
+        </w:tc>
+      </w:tr>
+      <w:tr>
+        <w:trPr>
+          <w:trHeight w:val="294"/>
+        </w:trPr>
+        <w:tc>
+          <w:tcPr>
+            <w:tcW w:w="2015" w:type="dxa"/>
+            <w:noWrap/>
+            <w:hideMark/>
+          </w:tcPr>
+          <w:p>
+            <w:r>
+              <w:t>recommendation</w:t>
+            </w:r>
+          </w:p>
+        </w:tc>
+        <w:tc>
+          <w:tcPr>
+            <w:tcW w:w="876" w:type="dxa"/>
+            <w:noWrap/>
+            <w:hideMark/>
+          </w:tcPr>
+          <w:p>
+            <w:pPr>
+              <w:jc w:val="center"/>
+            </w:pPr>
+            <w:r>
+              <w:t>4.33</w:t>
+            </w:r>
+          </w:p>
+        </w:tc>
+        <w:tc>
+          <w:tcPr>
+            <w:tcW w:w="1401" w:type="dxa"/>
+            <w:noWrap/>
+            <w:hideMark/>
+          </w:tcPr>
+          <w:p>
+            <w:pPr>
+              <w:jc w:val="center"/>
+            </w:pPr>
+            <w:r>
+              <w:t>0.77</w:t>
+            </w:r>
+          </w:p>
+        </w:tc>
+        <w:tc>
+          <w:tcPr>
+            <w:tcW w:w="1082" w:type="dxa"/>
+            <w:noWrap/>
+            <w:hideMark/>
+          </w:tcPr>
+          <w:p>
+            <w:pPr>
+              <w:jc w:val="center"/>
+            </w:pPr>
+            <w:r>
+              <w:t>0.28</w:t>
+            </w:r>
+          </w:p>
+        </w:tc>
+        <w:tc>
+          <w:tcPr>
+            <w:tcW w:w="1048" w:type="dxa"/>
+            <w:noWrap/>
+            <w:hideMark/>
+          </w:tcPr>
+          <w:p>
+            <w:pPr>
+              <w:jc w:val="center"/>
+            </w:pPr>
+            <w:r>
+              <w:t>0.71</w:t>
+            </w:r>
+          </w:p>
+        </w:tc>
+        <w:tc>
+          <w:tcPr>
+            <w:tcW w:w="1188" w:type="dxa"/>
+            <w:noWrap/>
+            <w:hideMark/>
+          </w:tcPr>
+          <w:p>
+            <w:pPr>
+              <w:jc w:val="center"/>
+            </w:pPr>
+            <w:r>
+              <w:t>0.01</w:t>
+            </w:r>
+          </w:p>
+        </w:tc>
+      </w:tr>
+      <w:tr>
+        <w:trPr>
+          <w:trHeight w:val="294"/>
+        </w:trPr>
+        <w:tc>
+          <w:tcPr>
+            <w:tcW w:w="2015" w:type="dxa"/>
+            <w:noWrap/>
+            <w:hideMark/>
+          </w:tcPr>
+          <w:p>
+            <w:r>
+              <w:t>discovery</w:t>
+            </w:r>
+          </w:p>
+        </w:tc>
+        <w:tc>
+          <w:tcPr>
+            <w:tcW w:w="876" w:type="dxa"/>
+            <w:noWrap/>
+            <w:hideMark/>
+          </w:tcPr>
+          <w:p>
+            <w:pPr>
+              <w:jc w:val="center"/>
+            </w:pPr>
+            <w:r>
+              <w:t>3.60</w:t>
+            </w:r>
+          </w:p>
+        </w:tc>
+        <w:tc>
+          <w:tcPr>
+            <w:tcW w:w="1401" w:type="dxa"/>
+            <w:noWrap/>
+            <w:hideMark/>
+          </w:tcPr>
+          <w:p>
+            <w:pPr>
+              <w:jc w:val="center"/>
+            </w:pPr>
+            <w:r>
+              <w:t>0.70</w:t>
+            </w:r>
+          </w:p>
+        </w:tc>
+        <w:tc>
+          <w:tcPr>
+            <w:tcW w:w="1082" w:type="dxa"/>
+            <w:noWrap/>
+            <w:hideMark/>
+          </w:tcPr>
+          <w:p>
+            <w:pPr>
+              <w:jc w:val="center"/>
+            </w:pPr>
+            <w:r>
+              <w:t>0.20</w:t>
+            </w:r>
+          </w:p>
+        </w:tc>
+        <w:tc>
+          <w:tcPr>
+            <w:tcW w:w="1048" w:type="dxa"/>
+            <w:noWrap/>
+            <w:hideMark/>
+          </w:tcPr>
+          <w:p>
+            <w:pPr>
+              <w:jc w:val="center"/>
+            </w:pPr>
+            <w:r>
+              <w:t>0.75</w:t>
+            </w:r>
+          </w:p>
+        </w:tc>
+        <w:tc>
+          <w:tcPr>
+            <w:tcW w:w="1188" w:type="dxa"/>
+            <w:noWrap/>
+            <w:hideMark/>
+          </w:tcPr>
+          <w:p>
+            <w:pPr>
+              <w:jc w:val="center"/>
+            </w:pPr>
+            <w:r>
+              <w:t>0.05</w:t>
+            </w:r>
+          </w:p>
+        </w:tc>
+      </w:tr>
+      <w:tr>
+        <w:trPr>
+          <w:trHeight w:val="294"/>
+        </w:trPr>
+        <w:tc>
+          <w:tcPr>
+            <w:tcW w:w="2015" w:type="dxa"/>
+            <w:noWrap/>
+            <w:hideMark/>
+          </w:tcPr>
+          <w:p>
+            <w:r>
+              <w:t>dictionary</w:t>
+            </w:r>
+          </w:p>
+        </w:tc>
+        <w:tc>
+          <w:tcPr>
+            <w:tcW w:w="876" w:type="dxa"/>
+            <w:noWrap/>
+            <w:hideMark/>
+          </w:tcPr>
+          <w:p>
+            <w:pPr>
+              <w:jc w:val="center"/>
+            </w:pPr>
+            <w:r>
+              <w:t>4.65</w:t>
+            </w:r>
+          </w:p>
+        </w:tc>
+        <w:tc>
+          <w:tcPr>
+            <w:tcW w:w="1401" w:type="dxa"/>
+            <w:noWrap/>
+            <w:hideMark/>
+          </w:tcPr>
+          <w:p>
+            <w:pPr>
+              <w:jc w:val="center"/>
+            </w:pPr>
+            <w:r>
+              <w:t>0.69</w:t>
+            </w:r>
+          </w:p>
+        </w:tc>
+        <w:tc>
+          <w:tcPr>
+            <w:tcW w:w="1082" w:type="dxa"/>
+            <w:noWrap/>
+            <w:hideMark/>
+          </w:tcPr>
+          <w:p>
+            <w:pPr>
+              <w:jc w:val="center"/>
+            </w:pPr>
+            <w:r>
+              <w:t>0.22</w:t>
+            </w:r>
+          </w:p>
+        </w:tc>
+        <w:tc>
+          <w:tcPr>
+            <w:tcW w:w="1048" w:type="dxa"/>
+            <w:noWrap/>
+            <w:hideMark/>
+          </w:tcPr>
+          <w:p>
+            <w:pPr>
+              <w:jc w:val="center"/>
+            </w:pPr>
+            <w:r>
+              <w:t>0.75</w:t>
+            </w:r>
+          </w:p>
+        </w:tc>
+        <w:tc>
+          <w:tcPr>
+            <w:tcW w:w="1188" w:type="dxa"/>
+            <w:noWrap/>
+            <w:hideMark/>
+          </w:tcPr>
+          <w:p>
+            <w:pPr>
+              <w:jc w:val="center"/>
+            </w:pPr>
+            <w:r>
+              <w:t>0.03</w:t>
+            </w:r>
+          </w:p>
+        </w:tc>
+      </w:tr>
+      <w:tr>
+        <w:trPr>
+          <w:trHeight w:val="294"/>
+        </w:trPr>
+        <w:tc>
+          <w:tcPr>
+            <w:tcW w:w="2015" w:type="dxa"/>
+            <w:noWrap/>
+            <w:hideMark/>
+          </w:tcPr>
+          <w:p>
+            <w:r>
+              <w:t>filters</w:t>
+            </w:r>
+          </w:p>
+        </w:tc>
+        <w:tc>
+          <w:tcPr>
+            <w:tcW w:w="876" w:type="dxa"/>
+            <w:noWrap/>
+            <w:hideMark/>
+          </w:tcPr>
+          <w:p>
+            <w:pPr>
+              <w:jc w:val="center"/>
+            </w:pPr>
+            <w:r>
+              <w:t>3.40</w:t>
+            </w:r>
+          </w:p>
+        </w:tc>
+        <w:tc>
+          <w:tcPr>
+            <w:tcW w:w="1401" w:type="dxa"/>
+            <w:noWrap/>
+            <w:hideMark/>
+          </w:tcPr>
+          <w:p>
+            <w:pPr>
+              <w:jc w:val="center"/>
+            </w:pPr>
+            <w:r>
+              <w:t>0.69</w:t>
+            </w:r>
+          </w:p>
+        </w:tc>
+        <w:tc>
+          <w:tcPr>
+            <w:tcW w:w="1082" w:type="dxa"/>
+            <w:noWrap/>
+            <w:hideMark/>
+          </w:tcPr>
+          <w:p>
+            <w:pPr>
+              <w:jc w:val="center"/>
+            </w:pPr>
+            <w:r>
+              <w:t>0.15</w:t>
+            </w:r>
+          </w:p>
+        </w:tc>
+        <w:tc>
+          <w:tcPr>
+            <w:tcW w:w="1048" w:type="dxa"/>
+            <w:noWrap/>
+            <w:hideMark/>
+          </w:tcPr>
+          <w:p>
+            <w:pPr>
+              <w:jc w:val="center"/>
+            </w:pPr>
+            <w:r>
+              <w:t>0.84</w:t>
+            </w:r>
+          </w:p>
+        </w:tc>
+        <w:tc>
+          <w:tcPr>
+            <w:tcW w:w="1188" w:type="dxa"/>
+            <w:noWrap/>
+            <w:hideMark/>
+          </w:tcPr>
+          <w:p>
+            <w:pPr>
+              <w:jc w:val="center"/>
+            </w:pPr>
+            <w:r>
+              <w:t>0.01</w:t>
+            </w:r>
+          </w:p>
+        </w:tc>
+      </w:tr>
+      <w:tr>
+        <w:trPr>
+          <w:trHeight w:val="294"/>
+        </w:trPr>
+        <w:tc>
+          <w:tcPr>
+            <w:tcW w:w="2015" w:type="dxa"/>
+            <w:noWrap/>
+            <w:hideMark/>
+          </w:tcPr>
+          <w:p>
+            <w:r>
+              <w:t>collecting</w:t>
+            </w:r>
+          </w:p>
+        </w:tc>
+        <w:tc>
+          <w:tcPr>
+            <w:tcW w:w="876" w:type="dxa"/>
+            <w:noWrap/>
+            <w:hideMark/>
+          </w:tcPr>
+          <w:p>
+            <w:pPr>
+              <w:jc w:val="center"/>
+            </w:pPr>
+            <w:r>
+              <w:t>5.00</w:t>
+            </w:r>
+          </w:p>
+        </w:tc>
+        <w:tc>
+          <w:tcPr>
+            <w:tcW w:w="1401" w:type="dxa"/>
+            <w:noWrap/>
+            <w:hideMark/>
+          </w:tcPr>
+          <w:p>
+            <w:pPr>
+              <w:jc w:val="center"/>
+            </w:pPr>
+            <w:r>
+              <w:t>0.69</w:t>
+            </w:r>
+          </w:p>
+        </w:tc>
+        <w:tc>
+          <w:tcPr>
+            <w:tcW w:w="1082" w:type="dxa"/>
+            <w:noWrap/>
+            <w:hideMark/>
+          </w:tcPr>
+          <w:p>
+            <w:pPr>
+              <w:jc w:val="center"/>
+            </w:pPr>
+            <w:r>
+              <w:t>0.15</w:t>
+            </w:r>
+          </w:p>
+        </w:tc>
+        <w:tc>
+          <w:tcPr>
+            <w:tcW w:w="1048" w:type="dxa"/>
+            <w:noWrap/>
+            <w:hideMark/>
+          </w:tcPr>
+          <w:p>
+            <w:pPr>
+              <w:jc w:val="center"/>
+            </w:pPr>
+            <w:r>
+              <w:t>0.82</w:t>
+            </w:r>
+          </w:p>
+        </w:tc>
+        <w:tc>
+          <w:tcPr>
+            <w:tcW w:w="1188" w:type="dxa"/>
+            <w:noWrap/>
+            <w:hideMark/>
+          </w:tcPr>
+          <w:p>
+            <w:pPr>
+              <w:jc w:val="center"/>
+            </w:pPr>
+            <w:r>
+              <w:t>0.03</w:t>
+            </w:r>
+          </w:p>
+        </w:tc>
+      </w:tr>
+      <w:tr>
+        <w:trPr>
+          <w:trHeight w:val="294"/>
+        </w:trPr>
+        <w:tc>
+          <w:tcPr>
+            <w:tcW w:w="2015" w:type="dxa"/>
+            <w:noWrap/>
+            <w:hideMark/>
+          </w:tcPr>
+          <w:p>
+            <w:r>
+              <w:t>assortment</w:t>
+            </w:r>
+          </w:p>
+        </w:tc>
+        <w:tc>
+          <w:tcPr>
+            <w:tcW w:w="876" w:type="dxa"/>
+            <w:noWrap/>
+            <w:hideMark/>
+          </w:tcPr>
+          <w:p>
+            <w:pPr>
+              <w:jc w:val="center"/>
+            </w:pPr>
+            <w:r>
+              <w:t>4.86</w:t>
+            </w:r>
+          </w:p>
+        </w:tc>
+        <w:tc>
+          <w:tcPr>
+            <w:tcW w:w="1401" w:type="dxa"/>
+            <w:noWrap/>
+            <w:hideMark/>
+          </w:tcPr>
+          <w:p>
+            <w:pPr>
+              <w:jc w:val="center"/>
+            </w:pPr>
+            <w:r>
+              <w:t>0.68</w:t>
+            </w:r>
+          </w:p>
+        </w:tc>
+        <w:tc>
+          <w:tcPr>
+            <w:tcW w:w="1082" w:type="dxa"/>
+            <w:noWrap/>
+            <w:hideMark/>
+          </w:tcPr>
+          <w:p>
+            <w:pPr>
+              <w:jc w:val="center"/>
+            </w:pPr>
+            <w:r>
+              <w:t>0.20</w:t>
+            </w:r>
+          </w:p>
+        </w:tc>
+        <w:tc>
+          <w:tcPr>
+            <w:tcW w:w="1048" w:type="dxa"/>
+            <w:noWrap/>
+            <w:hideMark/>
+          </w:tcPr>
+          <w:p>
+            <w:pPr>
+              <w:jc w:val="center"/>
+            </w:pPr>
+            <w:r>
+              <w:t>0.78</w:t>
+            </w:r>
+          </w:p>
+        </w:tc>
+        <w:tc>
+          <w:tcPr>
+            <w:tcW w:w="1188" w:type="dxa"/>
+            <w:noWrap/>
+            <w:hideMark/>
+          </w:tcPr>
+          <w:p>
+            <w:pPr>
+              <w:jc w:val="center"/>
+            </w:pPr>
+            <w:r>
+              <w:t>0.02</w:t>
+            </w:r>
+          </w:p>
+        </w:tc>
+      </w:tr>
+      <w:tr>
+        <w:trPr>
+          <w:trHeight w:val="294"/>
+        </w:trPr>
+        <w:tc>
+          <w:tcPr>
+            <w:tcW w:w="2015" w:type="dxa"/>
+            <w:noWrap/>
+            <w:hideMark/>
+          </w:tcPr>
+          <w:p>
+            <w:r>
+              <w:t>highlight</w:t>
+            </w:r>
+          </w:p>
+        </w:tc>
+        <w:tc>
+          <w:tcPr>
+            <w:tcW w:w="876" w:type="dxa"/>
+            <w:noWrap/>
+            <w:hideMark/>
+          </w:tcPr>
+          <w:p>
+            <w:pPr>
+              <w:jc w:val="center"/>
+            </w:pPr>
+            <w:r>
+              <w:t>4.44</w:t>
+            </w:r>
+          </w:p>
+        </w:tc>
+        <w:tc>
+          <w:tcPr>
+            <w:tcW w:w="1401" w:type="dxa"/>
+            <w:noWrap/>
+            <w:hideMark/>
+          </w:tcPr>
+          <w:p>
+            <w:pPr>
+              <w:jc w:val="center"/>
+            </w:pPr>
+            <w:r>
+              <w:t>0.67</w:t>
+            </w:r>
+          </w:p>
+        </w:tc>
+        <w:tc>
+          <w:tcPr>
+            <w:tcW w:w="1082" w:type="dxa"/>
+            <w:noWrap/>
+            <w:hideMark/>
+          </w:tcPr>
+          <w:p>
+            <w:pPr>
+              <w:jc w:val="center"/>
+            </w:pPr>
+            <w:r>
+              <w:t>0.21</w:t>
+            </w:r>
+          </w:p>
+        </w:tc>
+        <w:tc>
+          <w:tcPr>
+            <w:tcW w:w="1048" w:type="dxa"/>
+            <w:noWrap/>
+            <w:hideMark/>
+          </w:tcPr>
+          <w:p>
+            <w:pPr>
+              <w:jc w:val="center"/>
+            </w:pPr>
+            <w:r>
+              <w:t>0.76</w:t>
+            </w:r>
+          </w:p>
+        </w:tc>
+        <w:tc>
+          <w:tcPr>
+            <w:tcW w:w="1188" w:type="dxa"/>
+            <w:noWrap/>
+            <w:hideMark/>
+          </w:tcPr>
+          <w:p>
+            <w:pPr>
+              <w:jc w:val="center"/>
+            </w:pPr>
+            <w:r>
+              <w:t>0.03</w:t>
+            </w:r>
+          </w:p>
+        </w:tc>
+      </w:tr>
+      <w:tr>
+        <w:trPr>
+          <w:trHeight w:val="294"/>
+        </w:trPr>
+        <w:tc>
+          <w:tcPr>
+            <w:tcW w:w="2015" w:type="dxa"/>
+            <w:noWrap/>
+            <w:hideMark/>
+          </w:tcPr>
+          <w:p>
+            <w:r>
+              <w:t>discovered</w:t>
+            </w:r>
+          </w:p>
+        </w:tc>
+        <w:tc>
+          <w:tcPr>
+            <w:tcW w:w="876" w:type="dxa"/>
+            <w:noWrap/>
+            <w:hideMark/>
+          </w:tcPr>
+          <w:p>
+            <w:pPr>
+              <w:jc w:val="center"/>
+            </w:pPr>
+            <w:r>
+              <w:t>4.78</w:t>
+            </w:r>
+          </w:p>
+        </w:tc>
+        <w:tc>
+          <w:tcPr>
+            <w:tcW w:w="1401" w:type="dxa"/>
+            <w:noWrap/>
+            <w:hideMark/>
+          </w:tcPr>
+          <w:p>
+            <w:pPr>
+              <w:jc w:val="center"/>
+            </w:pPr>
+            <w:r>
+              <w:t>0.65</w:t>
+            </w:r>
+          </w:p>
+        </w:tc>
+        <w:tc>
+          <w:tcPr>
+            <w:tcW w:w="1082" w:type="dxa"/>
+            <w:noWrap/>
+            <w:hideMark/>
+          </w:tcPr>
+          <w:p>
+            <w:pPr>
+              <w:jc w:val="center"/>
+            </w:pPr>
+            <w:r>
+              <w:t>0.18</w:t>
+            </w:r>
+          </w:p>
+        </w:tc>
+        <w:tc>
+          <w:tcPr>
+            <w:tcW w:w="1048" w:type="dxa"/>
+            <w:noWrap/>
+            <w:hideMark/>
+          </w:tcPr>
+          <w:p>
+            <w:pPr>
+              <w:jc w:val="center"/>
+            </w:pPr>
+            <w:r>
+              <w:t>0.79</w:t>
+            </w:r>
+          </w:p>
+        </w:tc>
+        <w:tc>
+          <w:tcPr>
+            <w:tcW w:w="1188" w:type="dxa"/>
+            <w:noWrap/>
+            <w:hideMark/>
+          </w:tcPr>
+          <w:p>
+            <w:pPr>
+              <w:jc w:val="center"/>
+            </w:pPr>
+            <w:r>
+              <w:t>0.03</w:t>
+            </w:r>
+          </w:p>
+        </w:tc>
+      </w:tr>
+      <w:tr>
+        <w:trPr>
+          <w:trHeight w:val="294"/>
+        </w:trPr>
+        <w:tc>
+          <w:tcPr>
+            <w:tcW w:w="2015" w:type="dxa"/>
+            <w:noWrap/>
+            <w:hideMark/>
+          </w:tcPr>
+          <w:p>
+            <w:r>
+              <w:t>disappoint</w:t>
+            </w:r>
+          </w:p>
+        </w:tc>
+        <w:tc>
+          <w:tcPr>
+            <w:tcW w:w="876" w:type="dxa"/>
+            <w:noWrap/>
+            <w:hideMark/>
+          </w:tcPr>
+          <w:p>
+            <w:pPr>
+              <w:jc w:val="center"/>
+            </w:pPr>
+            <w:r>
+              <w:t>5.00</w:t>
+            </w:r>
+          </w:p>
+        </w:tc>
+        <w:tc>
+          <w:tcPr>
+            <w:tcW w:w="1401" w:type="dxa"/>
+            <w:noWrap/>
+            <w:hideMark/>
+          </w:tcPr>
+          <w:p>
+            <w:pPr>
+              <w:jc w:val="center"/>
+            </w:pPr>
+            <w:r>
+              <w:t>0.63</w:t>
+            </w:r>
+          </w:p>
+        </w:tc>
+        <w:tc>
+          <w:tcPr>
+            <w:tcW w:w="1082" w:type="dxa"/>
+            <w:noWrap/>
+            <w:hideMark/>
+          </w:tcPr>
+          <w:p>
+            <w:pPr>
+              <w:jc w:val="center"/>
+            </w:pPr>
+            <w:r>
+              <w:t>0.28</w:t>
+            </w:r>
+          </w:p>
+        </w:tc>
+        <w:tc>
+          <w:tcPr>
+            <w:tcW w:w="1048" w:type="dxa"/>
+            <w:noWrap/>
+            <w:hideMark/>
+          </w:tcPr>
+          <w:p>
+            <w:pPr>
+              <w:jc w:val="center"/>
+            </w:pPr>
+            <w:r>
+              <w:t>0.58</w:t>
+            </w:r>
+          </w:p>
+        </w:tc>
+        <w:tc>
+          <w:tcPr>
+            <w:tcW w:w="1188" w:type="dxa"/>
+            <w:noWrap/>
+            <w:hideMark/>
+          </w:tcPr>
+          <w:p>
+            <w:pPr>
+              <w:jc w:val="center"/>
+            </w:pPr>
+            <w:r>
+              <w:t>0.15</w:t>
+            </w:r>
+          </w:p>
+        </w:tc>
+      </w:tr>
+      <w:tr>
+        <w:trPr>
+          <w:trHeight w:val="294"/>
+        </w:trPr>
+        <w:tc>
+          <w:tcPr>
+            <w:tcW w:w="2015" w:type="dxa"/>
+            <w:noWrap/>
+            <w:hideMark/>
+          </w:tcPr>
+          <w:p>
+            <w:r>
+              <w:t>find</w:t>
+            </w:r>
+          </w:p>
+        </w:tc>
+        <w:tc>
+          <w:tcPr>
+            <w:tcW w:w="876" w:type="dxa"/>
+            <w:noWrap/>
+            <w:hideMark/>
+          </w:tcPr>
+          <w:p>
+            <w:pPr>
+              <w:jc w:val="center"/>
+            </w:pPr>
+            <w:r>
+              <w:t>4.39</w:t>
+            </w:r>
+          </w:p>
+        </w:tc>
+        <w:tc>
+          <w:tcPr>
+            <w:tcW w:w="1401" w:type="dxa"/>
+            <w:noWrap/>
+            <w:hideMark/>
+          </w:tcPr>
+          <w:p>
+            <w:pPr>
+              <w:jc w:val="center"/>
+            </w:pPr>
+            <w:r>
+              <w:t>0.59</w:t>
+            </w:r>
+          </w:p>
+        </w:tc>
+        <w:tc>
+          <w:tcPr>
+            <w:tcW w:w="1082" w:type="dxa"/>
+            <w:noWrap/>
+            <w:hideMark/>
+          </w:tcPr>
+          <w:p>
+            <w:pPr>
+              <w:jc w:val="center"/>
+            </w:pPr>
+            <w:r>
+              <w:t>0.19</w:t>
+            </w:r>
+          </w:p>
+        </w:tc>
+        <w:tc>
+          <w:tcPr>
+            <w:tcW w:w="1048" w:type="dxa"/>
+            <w:noWrap/>
+            <w:hideMark/>
+          </w:tcPr>
+          <w:p>
+            <w:pPr>
+              <w:jc w:val="center"/>
+            </w:pPr>
+            <w:r>
+              <w:t>0.77</w:t>
+            </w:r>
+          </w:p>
+        </w:tc>
+        <w:tc>
+          <w:tcPr>
+            <w:tcW w:w="1188" w:type="dxa"/>
+            <w:noWrap/>
+            <w:hideMark/>
+          </w:tcPr>
+          <w:p>
+            <w:pPr>
+              <w:jc w:val="center"/>
+            </w:pPr>
+            <w:r>
+              <w:t>0.04</w:t>
+            </w:r>
+          </w:p>
+        </w:tc>
+      </w:tr>
+      <w:tr>
+        <w:trPr>
+          <w:trHeight w:val="294"/>
+        </w:trPr>
+        <w:tc>
+          <w:tcPr>
+            <w:tcW w:w="2015" w:type="dxa"/>
+            <w:noWrap/>
+            <w:hideMark/>
+          </w:tcPr>
+          <w:p>
+            <w:r>
+              <w:t>library</w:t>
+            </w:r>
+          </w:p>
+        </w:tc>
+        <w:tc>
+          <w:tcPr>
+            <w:tcW w:w="876" w:type="dxa"/>
+            <w:noWrap/>
+            <w:hideMark/>
+          </w:tcPr>
+          <w:p>
+            <w:pPr>
+              <w:jc w:val="center"/>
+            </w:pPr>
+            <w:r>
+              <w:t>4.63</w:t>
+            </w:r>
+          </w:p>
+        </w:tc>
+        <w:tc>
+          <w:tcPr>
+            <w:tcW w:w="1401" w:type="dxa"/>
+            <w:noWrap/>
+            <w:hideMark/>
+          </w:tcPr>
+          <w:p>
+            <w:pPr>
+              <w:jc w:val="center"/>
+            </w:pPr>
+            <w:r>
+              <w:t>0.58</w:t>
+            </w:r>
+          </w:p>
+        </w:tc>
+        <w:tc>
+          <w:tcPr>
+            <w:tcW w:w="1082" w:type="dxa"/>
+            <w:noWrap/>
+            <w:hideMark/>
+          </w:tcPr>
+          <w:p>
+            <w:pPr>
+              <w:jc w:val="center"/>
+            </w:pPr>
+            <w:r>
+              <w:t>0.19</w:t>
+            </w:r>
+          </w:p>
+        </w:tc>
+        <w:tc>
+          <w:tcPr>
+            <w:tcW w:w="1048" w:type="dxa"/>
+            <w:noWrap/>
+            <w:hideMark/>
+          </w:tcPr>
+          <w:p>
+            <w:pPr>
+              <w:jc w:val="center"/>
+            </w:pPr>
+            <w:r>
+              <w:t>0.78</w:t>
+            </w:r>
+          </w:p>
+        </w:tc>
+        <w:tc>
+          <w:tcPr>
+            <w:tcW w:w="1188" w:type="dxa"/>
+            <w:noWrap/>
+            <w:hideMark/>
+          </w:tcPr>
+          <w:p>
+            <w:pPr>
+              <w:jc w:val="center"/>
+            </w:pPr>
+            <w:r>
+              <w:t>0.03</w:t>
+            </w:r>
+          </w:p>
+        </w:tc>
+      </w:tr>
+      <w:tr>
+        <w:trPr>
+          <w:trHeight w:val="294"/>
+        </w:trPr>
+        <w:tc>
+          <w:tcPr>
+            <w:tcW w:w="2015" w:type="dxa"/>
+            <w:noWrap/>
+            <w:hideMark/>
+          </w:tcPr>
+          <w:p>
+            <w:r>
+              <w:t>search</w:t>
+            </w:r>
+          </w:p>
+        </w:tc>
+        <w:tc>
+          <w:tcPr>
+            <w:tcW w:w="876" w:type="dxa"/>
+            <w:noWrap/>
+            <w:hideMark/>
+          </w:tcPr>
+          <w:p>
+            <w:pPr>
+              <w:jc w:val="center"/>
+            </w:pPr>
+            <w:r>
+              <w:t>4.16</w:t>
+            </w:r>
+          </w:p>
+        </w:tc>
+        <w:tc>
+          <w:tcPr>
+            <w:tcW w:w="1401" w:type="dxa"/>
+            <w:noWrap/>
+            <w:hideMark/>
+          </w:tcPr>
+          <w:p>
+            <w:pPr>
+              <w:jc w:val="center"/>
+            </w:pPr>
+            <w:r>
+              <w:t>0.57</w:t>
+            </w:r>
+          </w:p>
+        </w:tc>
+        <w:tc>
+          <w:tcPr>
+            <w:tcW w:w="1082" w:type="dxa"/>
+            <w:noWrap/>
+            <w:hideMark/>
+          </w:tcPr>
+          <w:p>
+            <w:pPr>
+              <w:jc w:val="center"/>
+            </w:pPr>
+            <w:r>
+              <w:t>0.18</w:t>
+            </w:r>
+          </w:p>
+        </w:tc>
+        <w:tc>
+          <w:tcPr>
+            <w:tcW w:w="1048" w:type="dxa"/>
+            <w:noWrap/>
+            <w:hideMark/>
+          </w:tcPr>
+          <w:p>
+            <w:pPr>
+              <w:jc w:val="center"/>
+            </w:pPr>
+            <w:r>
+              <w:t>0.78</w:t>
+            </w:r>
+          </w:p>
+        </w:tc>
+        <w:tc>
+          <w:tcPr>
+            <w:tcW w:w="1188" w:type="dxa"/>
+            <w:noWrap/>
+            <w:hideMark/>
+          </w:tcPr>
+          <w:p>
+            <w:pPr>
+              <w:jc w:val="center"/>
+            </w:pPr>
+            <w:r>
+              <w:t>0.04</w:t>
+            </w:r>
+          </w:p>
+        </w:tc>
+      </w:tr>
+      <w:tr>
+        <w:trPr>
+          <w:trHeight w:val="294"/>
+        </w:trPr>
+        <w:tc>
+          <w:tcPr>
+            <w:tcW w:w="2015" w:type="dxa"/>
+            <w:noWrap/>
+            <w:hideMark/>
+          </w:tcPr>
+          <w:p>
+            <w:r>
+              <w:t>removed</w:t>
+            </w:r>
+          </w:p>
+        </w:tc>
+        <w:tc>
+          <w:tcPr>
+            <w:tcW w:w="876" w:type="dxa"/>
+            <w:noWrap/>
+            <w:hideMark/>
+          </w:tcPr>
+          <w:p>
+            <w:pPr>
+              <w:jc w:val="center"/>
+            </w:pPr>
+            <w:r>
+              <w:t>2.67</w:t>
+            </w:r>
+          </w:p>
+        </w:tc>
+        <w:tc>
+          <w:tcPr>
+            <w:tcW w:w="1401" w:type="dxa"/>
+            <w:noWrap/>
+            <w:hideMark/>
+          </w:tcPr>
+          <w:p>
+            <w:pPr>
+              <w:jc w:val="center"/>
+            </w:pPr>
+            <w:r>
+              <w:t>0.57</w:t>
+            </w:r>
+          </w:p>
+        </w:tc>
+        <w:tc>
+          <w:tcPr>
+            <w:tcW w:w="1082" w:type="dxa"/>
+            <w:noWrap/>
+            <w:hideMark/>
+          </w:tcPr>
+          <w:p>
+            <w:pPr>
+              <w:jc w:val="center"/>
+            </w:pPr>
+            <w:r>
+              <w:t>0.14</w:t>
+            </w:r>
+          </w:p>
+        </w:tc>
+        <w:tc>
+          <w:tcPr>
+            <w:tcW w:w="1048" w:type="dxa"/>
+            <w:noWrap/>
+            <w:hideMark/>
+          </w:tcPr>
+          <w:p>
+            <w:pPr>
+              <w:jc w:val="center"/>
+            </w:pPr>
+            <w:r>
+              <w:t>0.84</w:t>
+            </w:r>
+          </w:p>
+        </w:tc>
+        <w:tc>
+          <w:tcPr>
+            <w:tcW w:w="1188" w:type="dxa"/>
+            <w:noWrap/>
+            <w:hideMark/>
+          </w:tcPr>
+          <w:p>
+            <w:pPr>
+              <w:jc w:val="center"/>
+            </w:pPr>
+            <w:r>
+              <w:t>0.02</w:t>
+            </w:r>
+          </w:p>
+        </w:tc>
+      </w:tr>
+      <w:tr>
+        <w:trPr>
+          <w:trHeight w:val="294"/>
+        </w:trPr>
+        <w:tc>
+          <w:tcPr>
+            <w:tcW w:w="2015" w:type="dxa"/>
+            <w:noWrap/>
+            <w:hideMark/>
+          </w:tcPr>
+          <w:p>
+            <w:r>
+              <w:t>sorted</w:t>
+            </w:r>
+          </w:p>
+        </w:tc>
+        <w:tc>
+          <w:tcPr>
+            <w:tcW w:w="876" w:type="dxa"/>
+            <w:noWrap/>
+            <w:hideMark/>
+          </w:tcPr>
+          <w:p>
+            <w:pPr>
+              <w:jc w:val="center"/>
+            </w:pPr>
+            <w:r>
+              <w:t>4.60</w:t>
+            </w:r>
+          </w:p>
+        </w:tc>
+        <w:tc>
+          <w:tcPr>
+            <w:tcW w:w="1401" w:type="dxa"/>
+            <w:noWrap/>
+            <w:hideMark/>
+          </w:tcPr>
+          <w:p>
+            <w:pPr>
+              <w:jc w:val="center"/>
+            </w:pPr>
+            <w:r>
+              <w:t>0.56</w:t>
+            </w:r>
+          </w:p>
+        </w:tc>
+        <w:tc>
+          <w:tcPr>
+            <w:tcW w:w="1082" w:type="dxa"/>
+            <w:noWrap/>
+            <w:hideMark/>
+          </w:tcPr>
+          <w:p>
+            <w:pPr>
+              <w:jc w:val="center"/>
+            </w:pPr>
+            <w:r>
+              <w:t>0.14</w:t>
+            </w:r>
+          </w:p>
+        </w:tc>
+        <w:tc>
+          <w:tcPr>
+            <w:tcW w:w="1048" w:type="dxa"/>
+            <w:noWrap/>
+            <w:hideMark/>
+          </w:tcPr>
+          <w:p>
+            <w:pPr>
+              <w:jc w:val="center"/>
+            </w:pPr>
+            <w:r>
+              <w:t>0.81</w:t>
+            </w:r>
+          </w:p>
+        </w:tc>
+        <w:tc>
+          <w:tcPr>
+            <w:tcW w:w="1188" w:type="dxa"/>
+            <w:noWrap/>
+            <w:hideMark/>
+          </w:tcPr>
+          <w:p>
+            <w:pPr>
+              <w:jc w:val="center"/>
+            </w:pPr>
+            <w:r>
+              <w:t>0.05</w:t>
+            </w:r>
+          </w:p>
+        </w:tc>
+      </w:tr>
+      <w:tr>
+        <w:trPr>
+          <w:trHeight w:val="294"/>
+        </w:trPr>
+        <w:tc>
+          <w:tcPr>
+            <w:tcW w:w="2015" w:type="dxa"/>
+            <w:noWrap/>
+            <w:hideMark/>
+          </w:tcPr>
+          <w:p>
+            <w:r>
+              <w:t>sync</w:t>
+            </w:r>
+          </w:p>
+        </w:tc>
+        <w:tc>
+          <w:tcPr>
+            <w:tcW w:w="876" w:type="dxa"/>
+            <w:noWrap/>
+            <w:hideMark/>
+          </w:tcPr>
+          <w:p>
+            <w:pPr>
+              <w:jc w:val="center"/>
+            </w:pPr>
+            <w:r>
+              <w:t>4.33</w:t>
+            </w:r>
+          </w:p>
+        </w:tc>
+        <w:tc>
+          <w:tcPr>
+            <w:tcW w:w="1401" w:type="dxa"/>
+            <w:noWrap/>
+            <w:hideMark/>
+          </w:tcPr>
+          <w:p>
+            <w:pPr>
+              <w:jc w:val="center"/>
+            </w:pPr>
+            <w:r>
+              <w:t>0.55</w:t>
+            </w:r>
+          </w:p>
+        </w:tc>
+        <w:tc>
+          <w:tcPr>
+            <w:tcW w:w="1082" w:type="dxa"/>
+            <w:noWrap/>
+            <w:hideMark/>
+          </w:tcPr>
+          <w:p>
+            <w:pPr>
+              <w:jc w:val="center"/>
+            </w:pPr>
+            <w:r>
+              <w:t>0.18</w:t>
+            </w:r>
+          </w:p>
+        </w:tc>
+        <w:tc>
+          <w:tcPr>
+            <w:tcW w:w="1048" w:type="dxa"/>
+            <w:noWrap/>
+            <w:hideMark/>
+          </w:tcPr>
+          <w:p>
+            <w:pPr>
+              <w:jc w:val="center"/>
+            </w:pPr>
+            <w:r>
+              <w:t>0.78</w:t>
+            </w:r>
+          </w:p>
+        </w:tc>
+        <w:tc>
+          <w:tcPr>
+            <w:tcW w:w="1188" w:type="dxa"/>
+            <w:noWrap/>
+            <w:hideMark/>
+          </w:tcPr>
+          <w:p>
+            <w:pPr>
+              <w:jc w:val="center"/>
+            </w:pPr>
+            <w:r>
+              <w:t>0.04</w:t>
+            </w:r>
+          </w:p>
+        </w:tc>
+      </w:tr>
+      <w:tr>
+        <w:trPr>
+          <w:trHeight w:val="294"/>
+        </w:trPr>
+        <w:tc>
+          <w:tcPr>
+            <w:tcW w:w="2015" w:type="dxa"/>
+            <w:noWrap/>
+            <w:hideMark/>
+          </w:tcPr>
+          <w:p>
+            <w:r>
+              <w:t>collection</w:t>
+            </w:r>
+          </w:p>
+        </w:tc>
+        <w:tc>
+          <w:tcPr>
+            <w:tcW w:w="876" w:type="dxa"/>
+            <w:noWrap/>
+            <w:hideMark/>
+          </w:tcPr>
+          <w:p>
+            <w:pPr>
+              <w:jc w:val="center"/>
+            </w:pPr>
+            <w:r>
+              <w:t>3.99</w:t>
+            </w:r>
+          </w:p>
+        </w:tc>
+        <w:tc>
+          <w:tcPr>
+            <w:tcW w:w="1401" w:type="dxa"/>
+            <w:noWrap/>
+            <w:hideMark/>
+          </w:tcPr>
+          <w:p>
+            <w:pPr>
+              <w:jc w:val="center"/>
+            </w:pPr>
+            <w:r>
+              <w:t>0.54</w:t>
+            </w:r>
+          </w:p>
+        </w:tc>
+        <w:tc>
+          <w:tcPr>
+            <w:tcW w:w="1082" w:type="dxa"/>
+            <w:noWrap/>
+            <w:hideMark/>
+          </w:tcPr>
+          <w:p>
+            <w:pPr>
+              <w:jc w:val="center"/>
+            </w:pPr>
+            <w:r>
+              <w:t>0.17</w:t>
+            </w:r>
+          </w:p>
+        </w:tc>
+        <w:tc>
+          <w:tcPr>
+            <w:tcW w:w="1048" w:type="dxa"/>
+            <w:noWrap/>
+            <w:hideMark/>
+          </w:tcPr>
+          <w:p>
+            <w:pPr>
+              <w:jc w:val="center"/>
+            </w:pPr>
+            <w:r>
+              <w:t>0.78</w:t>
+            </w:r>
+          </w:p>
+        </w:tc>
+        <w:tc>
+          <w:tcPr>
+            <w:tcW w:w="1188" w:type="dxa"/>
+            <w:noWrap/>
+            <w:hideMark/>
+          </w:tcPr>
+          <w:p>
+            <w:pPr>
+              <w:jc w:val="center"/>
+            </w:pPr>
+            <w:r>
+              <w:t>0.05</w:t>
+            </w:r>
+          </w:p>
+        </w:tc>
+      </w:tr>
+      <w:tr>
+        <w:trPr>
+          <w:trHeight w:val="294"/>
+        </w:trPr>
+        <w:tc>
+          <w:tcPr>
+            <w:tcW w:w="2015" w:type="dxa"/>
+            <w:noWrap/>
+            <w:hideMark/>
+          </w:tcPr>
+          <w:p>
+            <w:r>
+              <w:t>discover</w:t>
+            </w:r>
+          </w:p>
+        </w:tc>
+        <w:tc>
+          <w:tcPr>
+            <w:tcW w:w="876" w:type="dxa"/>
+            <w:noWrap/>
+            <w:hideMark/>
+          </w:tcPr>
+          <w:p>
+            <w:pPr>
+              <w:jc w:val="center"/>
+            </w:pPr>
+            <w:r>
+              <w:t>4.14</w:t>
+            </w:r>
+          </w:p>
+        </w:tc>
+        <w:tc>
+          <w:tcPr>
+            <w:tcW w:w="1401" w:type="dxa"/>
+            <w:noWrap/>
+            <w:hideMark/>
+          </w:tcPr>
+          <w:p>
+            <w:pPr>
+              <w:jc w:val="center"/>
+            </w:pPr>
+            <w:r>
+              <w:t>0.49</w:t>
+            </w:r>
+          </w:p>
+        </w:tc>
+        <w:tc>
+          <w:tcPr>
+            <w:tcW w:w="1082" w:type="dxa"/>
+            <w:noWrap/>
+            <w:hideMark/>
+          </w:tcPr>
+          <w:p>
+            <w:pPr>
+              <w:jc w:val="center"/>
+            </w:pPr>
+            <w:r>
+              <w:t>0.17</w:t>
+            </w:r>
+          </w:p>
+        </w:tc>
+        <w:tc>
+          <w:tcPr>
+            <w:tcW w:w="1048" w:type="dxa"/>
+            <w:noWrap/>
+            <w:hideMark/>
+          </w:tcPr>
+          <w:p>
+            <w:pPr>
+              <w:jc w:val="center"/>
+            </w:pPr>
+            <w:r>
+              <w:t>0.79</w:t>
+            </w:r>
+          </w:p>
+        </w:tc>
+        <w:tc>
+          <w:tcPr>
+            <w:tcW w:w="1188" w:type="dxa"/>
+            <w:noWrap/>
+            <w:hideMark/>
+          </w:tcPr>
+          <w:p>
+            <w:pPr>
+              <w:jc w:val="center"/>
+            </w:pPr>
+            <w:r>
+              <w:t>0.04</w:t>
+            </w:r>
+          </w:p>
+        </w:tc>
+      </w:tr>
+      <w:tr>
+        <w:trPr>
+          <w:trHeight w:val="294"/>
+        </w:trPr>
+        <w:tc>
+          <w:tcPr>
+            <w:tcW w:w="2015" w:type="dxa"/>
+            <w:noWrap/>
+            <w:hideMark/>
+          </w:tcPr>
+          <w:p>
+            <w:r>
+              <w:t>filter</w:t>
+            </w:r>
+          </w:p>
+        </w:tc>
+        <w:tc>
+          <w:tcPr>
+            <w:tcW w:w="876" w:type="dxa"/>
+            <w:noWrap/>
+            <w:hideMark/>
+          </w:tcPr>
+          <w:p>
+            <w:pPr>
+              <w:jc w:val="center"/>
+            </w:pPr>
+            <w:r>
+              <w:t>3.79</w:t>
+            </w:r>
+          </w:p>
+        </w:tc>
+        <w:tc>
+          <w:tcPr>
+            <w:tcW w:w="1401" w:type="dxa"/>
+            <w:noWrap/>
+            <w:hideMark/>
+          </w:tcPr>
+          <w:p>
+            <w:pPr>
+              <w:jc w:val="center"/>
+            </w:pPr>
+            <w:r>
+              <w:t>0.49</w:t>
+            </w:r>
+          </w:p>
+        </w:tc>
+        <w:tc>
+          <w:tcPr>
+            <w:tcW w:w="1082" w:type="dxa"/>
+            <w:noWrap/>
+            <w:hideMark/>
+          </w:tcPr>
+          <w:p>
+            <w:pPr>
+              <w:jc w:val="center"/>
+            </w:pPr>
+            <w:r>
+              <w:t>0.15</w:t>
+            </w:r>
+          </w:p>
+        </w:tc>
+        <w:tc>
+          <w:tcPr>
+            <w:tcW w:w="1048" w:type="dxa"/>
+            <w:noWrap/>
+            <w:hideMark/>
+          </w:tcPr>
+          <w:p>
+            <w:pPr>
+              <w:jc w:val="center"/>
+            </w:pPr>
+            <w:r>
+              <w:t>0.83</w:t>
+            </w:r>
+          </w:p>
+        </w:tc>
+        <w:tc>
+          <w:tcPr>
+            <w:tcW w:w="1188" w:type="dxa"/>
+            <w:noWrap/>
+            <w:hideMark/>
+          </w:tcPr>
+          <w:p>
+            <w:pPr>
+              <w:jc w:val="center"/>
+            </w:pPr>
+            <w:r>
+              <w:t>0.03</w:t>
+            </w:r>
+          </w:p>
+        </w:tc>
+      </w:tr>
+      <w:tr>
+        <w:trPr>
+          <w:trHeight w:val="294"/>
+        </w:trPr>
+        <w:tc>
+          <w:tcPr>
+            <w:tcW w:w="2015" w:type="dxa"/>
+            <w:noWrap/>
+            <w:hideMark/>
+          </w:tcPr>
+          <w:p>
+            <w:r>
+              <w:t>scroll</w:t>
+            </w:r>
+          </w:p>
+        </w:tc>
+        <w:tc>
+          <w:tcPr>
+            <w:tcW w:w="876" w:type="dxa"/>
+            <w:noWrap/>
+            <w:hideMark/>
+          </w:tcPr>
+          <w:p>
+            <w:pPr>
+              <w:jc w:val="center"/>
+            </w:pPr>
+            <w:r>
+              <w:t>3.82</w:t>
+            </w:r>
+          </w:p>
+        </w:tc>
+        <w:tc>
+          <w:tcPr>
+            <w:tcW w:w="1401" w:type="dxa"/>
+            <w:noWrap/>
+            <w:hideMark/>
+          </w:tcPr>
+          <w:p>
+            <w:pPr>
+              <w:jc w:val="center"/>
+            </w:pPr>
+            <w:r>
+              <w:t>0.46</w:t>
+            </w:r>
+          </w:p>
+        </w:tc>
+        <w:tc>
+          <w:tcPr>
+            <w:tcW w:w="1082" w:type="dxa"/>
+            <w:noWrap/>
+            <w:hideMark/>
+          </w:tcPr>
+          <w:p>
+            <w:pPr>
+              <w:jc w:val="center"/>
+            </w:pPr>
+            <w:r>
+              <w:t>0.19</w:t>
+            </w:r>
+          </w:p>
+        </w:tc>
+        <w:tc>
+          <w:tcPr>
+            <w:tcW w:w="1048" w:type="dxa"/>
+            <w:noWrap/>
+            <w:hideMark/>
+          </w:tcPr>
+          <w:p>
+            <w:pPr>
+              <w:jc w:val="center"/>
+            </w:pPr>
+            <w:r>
+              <w:t>0.76</w:t>
+            </w:r>
+          </w:p>
+        </w:tc>
+        <w:tc>
+          <w:tcPr>
+            <w:tcW w:w="1188" w:type="dxa"/>
+            <w:noWrap/>
+            <w:hideMark/>
+          </w:tcPr>
+          <w:p>
+            <w:pPr>
+              <w:jc w:val="center"/>
+            </w:pPr>
+            <w:r>
+              <w:t>0.05</w:t>
+            </w:r>
+          </w:p>
+        </w:tc>
+      </w:tr>
+      <w:tr>
+        <w:trPr>
+          <w:trHeight w:val="294"/>
+        </w:trPr>
+        <w:tc>
+          <w:tcPr>
+            <w:tcW w:w="2015" w:type="dxa"/>
+            <w:noWrap/>
+            <w:hideMark/>
+          </w:tcPr>
+          <w:p>
+            <w:r>
+              <w:t>sample</w:t>
+            </w:r>
+          </w:p>
+        </w:tc>
+        <w:tc>
+          <w:tcPr>
+            <w:tcW w:w="876" w:type="dxa"/>
+            <w:noWrap/>
+            <w:hideMark/>
+          </w:tcPr>
+          <w:p>
+            <w:pPr>
+              <w:jc w:val="center"/>
+            </w:pPr>
+            <w:r>
+              <w:t>3.55</w:t>
+            </w:r>
+          </w:p>
+        </w:tc>
+        <w:tc>
+          <w:tcPr>
+            <w:tcW w:w="1401" w:type="dxa"/>
+            <w:noWrap/>
+            <w:hideMark/>
+          </w:tcPr>
+          <w:p>
+            <w:pPr>
+              <w:jc w:val="center"/>
+            </w:pPr>
+            <w:r>
+              <w:t>0.43</w:t>
+            </w:r>
+          </w:p>
+        </w:tc>
+        <w:tc>
+          <w:tcPr>
+            <w:tcW w:w="1082" w:type="dxa"/>
+            <w:noWrap/>
+            <w:hideMark/>
+          </w:tcPr>
+          <w:p>
+            <w:pPr>
+              <w:jc w:val="center"/>
+            </w:pPr>
+            <w:r>
+              <w:t>0.16</w:t>
+            </w:r>
+          </w:p>
+        </w:tc>
+        <w:tc>
+          <w:tcPr>
+            <w:tcW w:w="1048" w:type="dxa"/>
+            <w:noWrap/>
+            <w:hideMark/>
+          </w:tcPr>
+          <w:p>
+            <w:pPr>
+              <w:jc w:val="center"/>
+            </w:pPr>
+            <w:r>
+              <w:t>0.79</w:t>
+            </w:r>
+          </w:p>
+        </w:tc>
+        <w:tc>
+          <w:tcPr>
+            <w:tcW w:w="1188" w:type="dxa"/>
+            <w:noWrap/>
+            <w:hideMark/>
+          </w:tcPr>
+          <w:p>
+            <w:pPr>
+              <w:jc w:val="center"/>
+            </w:pPr>
+            <w:r>
+              <w:t>0.05</w:t>
+            </w:r>
+          </w:p>
+        </w:tc>
+      </w:tr>
+      <w:tr>
+        <w:trPr>
+          <w:trHeight w:val="294"/>
+        </w:trPr>
+        <w:tc>
+          <w:tcPr>
+            <w:tcW w:w="2015" w:type="dxa"/>
+            <w:noWrap/>
+            <w:hideMark/>
+          </w:tcPr>
+          <w:p>
+            <w:r>
+              <w:t>sorting</w:t>
+            </w:r>
+          </w:p>
+        </w:tc>
+        <w:tc>
+          <w:tcPr>
+            <w:tcW w:w="876" w:type="dxa"/>
+            <w:noWrap/>
+            <w:hideMark/>
+          </w:tcPr>
+          <w:p>
+            <w:pPr>
+              <w:jc w:val="center"/>
+            </w:pPr>
+            <w:r>
+              <w:t>3.72</w:t>
+            </w:r>
+          </w:p>
+        </w:tc>
+        <w:tc>
+          <w:tcPr>
+            <w:tcW w:w="1401" w:type="dxa"/>
+            <w:noWrap/>
+            <w:hideMark/>
+          </w:tcPr>
+          <w:p>
+            <w:pPr>
+              <w:jc w:val="center"/>
+            </w:pPr>
+            <w:r>
+              <w:t>0.38</w:t>
+            </w:r>
+          </w:p>
+        </w:tc>
+        <w:tc>
+          <w:tcPr>
+            <w:tcW w:w="1082" w:type="dxa"/>
+            <w:noWrap/>
+            <w:hideMark/>
+          </w:tcPr>
+          <w:p>
+            <w:pPr>
+              <w:jc w:val="center"/>
+            </w:pPr>
+            <w:r>
+              <w:t>0.17</w:t>
+            </w:r>
+          </w:p>
+        </w:tc>
+        <w:tc>
+          <w:tcPr>
+            <w:tcW w:w="1048" w:type="dxa"/>
+            <w:noWrap/>
+            <w:hideMark/>
+          </w:tcPr>
+          <w:p>
+            <w:pPr>
+              <w:jc w:val="center"/>
+            </w:pPr>
+            <w:r>
+              <w:t>0.78</w:t>
+            </w:r>
+          </w:p>
+        </w:tc>
+        <w:tc>
+          <w:tcPr>
+            <w:tcW w:w="1188" w:type="dxa"/>
+            <w:noWrap/>
+            <w:hideMark/>
+          </w:tcPr>
+          <w:p>
+            <w:pPr>
+              <w:jc w:val="center"/>
+            </w:pPr>
+            <w:r>
+              <w:t>0.05</w:t>
+            </w:r>
+          </w:p>
+        </w:tc>
+      </w:tr>
+      <w:tr>
+        <w:trPr>
+          <w:trHeight w:val="294"/>
+        </w:trPr>
+        <w:tc>
+          <w:tcPr>
+            <w:tcW w:w="2015" w:type="dxa"/>
+            <w:noWrap/>
+            <w:hideMark/>
+          </w:tcPr>
+          <w:p>
+            <w:r>
+              <w:t>assorted</w:t>
+            </w:r>
+          </w:p>
+        </w:tc>
+        <w:tc>
+          <w:tcPr>
+            <w:tcW w:w="876" w:type="dxa"/>
+            <w:noWrap/>
+            <w:hideMark/>
+          </w:tcPr>
+          <w:p>
+            <w:pPr>
+              <w:jc w:val="center"/>
+            </w:pPr>
+            <w:r>
+              <w:t>5.00</w:t>
+            </w:r>
+          </w:p>
+        </w:tc>
+        <w:tc>
+          <w:tcPr>
+            <w:tcW w:w="1401" w:type="dxa"/>
+            <w:noWrap/>
+            <w:hideMark/>
+          </w:tcPr>
+          <w:p>
+            <w:pPr>
+              <w:jc w:val="center"/>
+            </w:pPr>
+            <w:r>
+              <w:t>0.38</w:t>
+            </w:r>
+          </w:p>
+        </w:tc>
+        <w:tc>
+          <w:tcPr>
+            <w:tcW w:w="1082" w:type="dxa"/>
+            <w:noWrap/>
+            <w:hideMark/>
+          </w:tcPr>
+          <w:p>
+            <w:pPr>
+              <w:jc w:val="center"/>
+            </w:pPr>
+            <w:r>
+              <w:t>0.07</w:t>
+            </w:r>
+          </w:p>
+        </w:tc>
+        <w:tc>
+          <w:tcPr>
+            <w:tcW w:w="1048" w:type="dxa"/>
+            <w:noWrap/>
+            <w:hideMark/>
+          </w:tcPr>
+          <w:p>
+            <w:pPr>
+              <w:jc w:val="center"/>
+            </w:pPr>
+            <w:r>
+              <w:t>0.90</w:t>
+            </w:r>
+          </w:p>
+        </w:tc>
+        <w:tc>
+          <w:tcPr>
+            <w:tcW w:w="1188" w:type="dxa"/>
+            <w:noWrap/>
+            <w:hideMark/>
+          </w:tcPr>
+          <w:p>
+            <w:pPr>
+              <w:jc w:val="center"/>
+            </w:pPr>
+            <w:r>
+              <w:t>0.03</w:t>
+            </w:r>
+          </w:p>
+        </w:tc>
+      </w:tr>
+      <w:tr>
+        <w:trPr>
+          <w:trHeight w:val="294"/>
+        </w:trPr>
+        <w:tc>
+          <w:tcPr>
+            <w:tcW w:w="2015" w:type="dxa"/>
+            <w:noWrap/>
+            <w:hideMark/>
+          </w:tcPr>
+          <w:p>
+            <w:r>
+              <w:t>delete</w:t>
+            </w:r>
+          </w:p>
+        </w:tc>
+        <w:tc>
+          <w:tcPr>
+            <w:tcW w:w="876" w:type="dxa"/>
+            <w:noWrap/>
+            <w:hideMark/>
+          </w:tcPr>
+          <w:p>
+            <w:pPr>
+              <w:jc w:val="center"/>
+            </w:pPr>
+            <w:r>
+              <w:t>3.14</w:t>
+            </w:r>
+          </w:p>
+        </w:tc>
+        <w:tc>
+          <w:tcPr>
+            <w:tcW w:w="1401" w:type="dxa"/>
+            <w:noWrap/>
+            <w:hideMark/>
+          </w:tcPr>
+          <w:p>
+            <w:pPr>
+              <w:jc w:val="center"/>
+            </w:pPr>
+            <w:r>
+              <w:t>0.28</w:t>
+            </w:r>
+          </w:p>
+        </w:tc>
+        <w:tc>
+          <w:tcPr>
+            <w:tcW w:w="1082" w:type="dxa"/>
+            <w:noWrap/>
+            <w:hideMark/>
+          </w:tcPr>
+          <w:p>
+            <w:pPr>
+              <w:jc w:val="center"/>
+            </w:pPr>
+            <w:r>
+              <w:t>0.13</w:t>
+            </w:r>
+          </w:p>
+        </w:tc>
+        <w:tc>
+          <w:tcPr>
+            <w:tcW w:w="1048" w:type="dxa"/>
+            <w:noWrap/>
+            <w:hideMark/>
+          </w:tcPr>
+          <w:p>
+            <w:pPr>
+              <w:jc w:val="center"/>
+            </w:pPr>
+            <w:r>
+              <w:t>0.81</w:t>
+            </w:r>
+          </w:p>
+        </w:tc>
+        <w:tc>
+          <w:tcPr>
+            <w:tcW w:w="1188" w:type="dxa"/>
+            <w:noWrap/>
+            <w:hideMark/>
+          </w:tcPr>
+          <w:p>
+            <w:pPr>
+              <w:jc w:val="center"/>
+            </w:pPr>
+            <w:r>
+              <w:t>0.06</w:t>
+            </w:r>
+          </w:p>
+        </w:tc>
+      </w:tr>
+      <w:tr>
+        <w:trPr>
+          <w:trHeight w:val="294"/>
+        </w:trPr>
+        <w:tc>
+          <w:tcPr>
+            <w:tcW w:w="2015" w:type="dxa"/>
+            <w:noWrap/>
+            <w:hideMark/>
+          </w:tcPr>
+          <w:p>
+            <w:r>
+              <w:t>filtering</w:t>
+            </w:r>
+          </w:p>
+        </w:tc>
+        <w:tc>
+          <w:tcPr>
+            <w:tcW w:w="876" w:type="dxa"/>
+            <w:noWrap/>
+            <w:hideMark/>
+          </w:tcPr>
+          <w:p>
+            <w:pPr>
+              <w:jc w:val="center"/>
+            </w:pPr>
+            <w:r>
+              <w:t>4.00</w:t>
+            </w:r>
+          </w:p>
+        </w:tc>
+        <w:tc>
+          <w:tcPr>
+            <w:tcW w:w="1401" w:type="dxa"/>
+            <w:noWrap/>
+            <w:hideMark/>
+          </w:tcPr>
+          <w:p>
+            <w:pPr>
+              <w:jc w:val="center"/>
+            </w:pPr>
+            <w:r>
+              <w:t>0.22</w:t>
+            </w:r>
+          </w:p>
+        </w:tc>
+        <w:tc>
+          <w:tcPr>
+            <w:tcW w:w="1082" w:type="dxa"/>
+            <w:noWrap/>
+            <w:hideMark/>
+          </w:tcPr>
+          <w:p>
+            <w:pPr>
+              <w:jc w:val="center"/>
+            </w:pPr>
+            <w:r>
+              <w:t>0.12</w:t>
+            </w:r>
+          </w:p>
+        </w:tc>
+        <w:tc>
+          <w:tcPr>
+            <w:tcW w:w="1048" w:type="dxa"/>
+            <w:noWrap/>
+            <w:hideMark/>
+          </w:tcPr>
+          <w:p>
+            <w:pPr>
+              <w:jc w:val="center"/>
+            </w:pPr>
+            <w:r>
+              <w:t>0.75</w:t>
+            </w:r>
+          </w:p>
+        </w:tc>
+        <w:tc>
+          <w:tcPr>
+            <w:tcW w:w="1188" w:type="dxa"/>
+            <w:noWrap/>
+            <w:hideMark/>
+          </w:tcPr>
+          <w:p>
+            <w:pPr>
+              <w:jc w:val="center"/>
+            </w:pPr>
+            <w:r>
+              <w:t>0.13</w:t>
+            </w:r>
+          </w:p>
+        </w:tc>
+      </w:tr>
+      <w:tr>
+        <w:trPr>
+          <w:trHeight w:val="294"/>
+        </w:trPr>
+        <w:tc>
+          <w:tcPr>
+            <w:tcW w:w="2015" w:type="dxa"/>
+            <w:noWrap/>
+            <w:hideMark/>
+          </w:tcPr>
+          <w:p>
+            <w:r>
+              <w:t>disappear</w:t>
+            </w:r>
+          </w:p>
+        </w:tc>
+        <w:tc>
+          <w:tcPr>
+            <w:tcW w:w="876" w:type="dxa"/>
+            <w:noWrap/>
+            <w:hideMark/>
+          </w:tcPr>
+          <w:p>
+            <w:pPr>
+              <w:jc w:val="center"/>
+            </w:pPr>
+            <w:r>
+              <w:t>4.00</w:t>
+            </w:r>
+          </w:p>
+        </w:tc>
+        <w:tc>
+          <w:tcPr>
+            <w:tcW w:w="1401" w:type="dxa"/>
+            <w:noWrap/>
+            <w:hideMark/>
+          </w:tcPr>
+          <w:p>
+            <w:pPr>
+              <w:jc w:val="center"/>
+            </w:pPr>
+            <w:r>
+              <w:t>0.20</w:t>
+            </w:r>
+          </w:p>
+        </w:tc>
+        <w:tc>
+          <w:tcPr>
+            <w:tcW w:w="1082" w:type="dxa"/>
+            <w:noWrap/>
+            <w:hideMark/>
+          </w:tcPr>
+          <w:p>
+            <w:pPr>
+              <w:jc w:val="center"/>
+            </w:pPr>
+            <w:r>
+              <w:t>0.13</w:t>
+            </w:r>
+          </w:p>
+        </w:tc>
+        <w:tc>
+          <w:tcPr>
+            <w:tcW w:w="1048" w:type="dxa"/>
+            <w:noWrap/>
+            <w:hideMark/>
+          </w:tcPr>
+          <w:p>
+            <w:pPr>
+              <w:jc w:val="center"/>
+            </w:pPr>
+            <w:r>
+              <w:t>0.74</w:t>
+            </w:r>
+          </w:p>
+        </w:tc>
+        <w:tc>
+          <w:tcPr>
+            <w:tcW w:w="1188" w:type="dxa"/>
+            <w:noWrap/>
+            <w:hideMark/>
+          </w:tcPr>
+          <w:p>
+            <w:pPr>
+              <w:jc w:val="center"/>
+            </w:pPr>
+            <w:r>
+              <w:t>0.13</w:t>
+            </w:r>
+          </w:p>
+        </w:tc>
+      </w:tr>
+      <w:tr>
+        <w:trPr>
+          <w:trHeight w:val="294"/>
+        </w:trPr>
+        <w:tc>
+          <w:tcPr>
+            <w:tcW w:w="2015" w:type="dxa"/>
+            <w:noWrap/>
+            <w:hideMark/>
+          </w:tcPr>
+          <w:p>
+            <w:r>
+              <w:t>remove</w:t>
+            </w:r>
+          </w:p>
+        </w:tc>
+        <w:tc>
+          <w:tcPr>
+            <w:tcW w:w="876" w:type="dxa"/>
+            <w:noWrap/>
+            <w:hideMark/>
+          </w:tcPr>
+          <w:p>
+            <w:pPr>
+              <w:jc w:val="center"/>
+            </w:pPr>
+            <w:r>
+              <w:t>3.35</w:t>
+            </w:r>
+          </w:p>
+        </w:tc>
+        <w:tc>
+          <w:tcPr>
+            <w:tcW w:w="1401" w:type="dxa"/>
+            <w:noWrap/>
+            <w:hideMark/>
+          </w:tcPr>
+          <w:p>
+            <w:pPr>
+              <w:jc w:val="center"/>
+            </w:pPr>
+            <w:r>
+              <w:t>0.17</w:t>
+            </w:r>
+          </w:p>
+        </w:tc>
+        <w:tc>
+          <w:tcPr>
+            <w:tcW w:w="1082" w:type="dxa"/>
+            <w:noWrap/>
+            <w:hideMark/>
+          </w:tcPr>
+          <w:p>
+            <w:pPr>
+              <w:jc w:val="center"/>
+            </w:pPr>
+            <w:r>
+              <w:t>0.11</w:t>
+            </w:r>
+          </w:p>
+        </w:tc>
+        <w:tc>
+          <w:tcPr>
+            <w:tcW w:w="1048" w:type="dxa"/>
+            <w:noWrap/>
+            <w:hideMark/>
+          </w:tcPr>
+          <w:p>
+            <w:pPr>
+              <w:jc w:val="center"/>
+            </w:pPr>
+            <w:r>
+              <w:t>0.82</w:t>
+            </w:r>
+          </w:p>
+        </w:tc>
+        <w:tc>
+          <w:tcPr>
+            <w:tcW w:w="1188" w:type="dxa"/>
+            <w:noWrap/>
+            <w:hideMark/>
+          </w:tcPr>
+          <w:p>
+            <w:pPr>
+              <w:jc w:val="center"/>
+            </w:pPr>
+            <w:r>
+              <w:t>0.07</w:t>
+            </w:r>
+          </w:p>
+        </w:tc>
+      </w:tr>
+      <w:tr>
+        <w:trPr>
+          <w:trHeight w:val="294"/>
+        </w:trPr>
+        <w:tc>
+          <w:tcPr>
+            <w:tcW w:w="2015" w:type="dxa"/>
+            <w:noWrap/>
+            <w:hideMark/>
+          </w:tcPr>
+          <w:p>
+            <w:r>
+              <w:t>removing</w:t>
+            </w:r>
+          </w:p>
+        </w:tc>
+        <w:tc>
+          <w:tcPr>
+            <w:tcW w:w="876" w:type="dxa"/>
+            <w:noWrap/>
+            <w:hideMark/>
+          </w:tcPr>
+          <w:p>
+            <w:pPr>
+              <w:jc w:val="center"/>
+            </w:pPr>
+            <w:r>
+              <w:t>3.31</w:t>
+            </w:r>
+          </w:p>
+        </w:tc>
+        <w:tc>
+          <w:tcPr>
+            <w:tcW w:w="1401" w:type="dxa"/>
+            <w:noWrap/>
+            <w:hideMark/>
+          </w:tcPr>
+          <w:p>
+            <w:pPr>
+              <w:jc w:val="center"/>
+            </w:pPr>
+            <w:r>
+              <w:t>0.16</w:t>
+            </w:r>
+          </w:p>
+        </w:tc>
+        <w:tc>
+          <w:tcPr>
+            <w:tcW w:w="1082" w:type="dxa"/>
+            <w:noWrap/>
+            <w:hideMark/>
+          </w:tcPr>
+          <w:p>
+            <w:pPr>
+              <w:jc w:val="center"/>
+            </w:pPr>
+            <w:r>
+              <w:t>0.11</w:t>
+            </w:r>
+          </w:p>
+        </w:tc>
+        <w:tc>
+          <w:tcPr>
+            <w:tcW w:w="1048" w:type="dxa"/>
+            <w:noWrap/>
+            <w:hideMark/>
+          </w:tcPr>
+          <w:p>
+            <w:pPr>
+              <w:jc w:val="center"/>
+            </w:pPr>
+            <w:r>
+              <w:t>0.83</w:t>
+            </w:r>
+          </w:p>
+        </w:tc>
+        <w:tc>
+          <w:tcPr>
+            <w:tcW w:w="1188" w:type="dxa"/>
+            <w:noWrap/>
+            <w:hideMark/>
+          </w:tcPr>
+          <w:p>
+            <w:pPr>
+              <w:jc w:val="center"/>
+            </w:pPr>
+            <w:r>
+              <w:t>0.06</w:t>
+            </w:r>
+          </w:p>
+        </w:tc>
+      </w:tr>
+      <w:tr>
+        <w:trPr>
+          <w:trHeight w:val="294"/>
+        </w:trPr>
+        <w:tc>
+          <w:tcPr>
+            <w:tcW w:w="2015" w:type="dxa"/>
+            <w:noWrap/>
+            <w:hideMark/>
+          </w:tcPr>
+          <w:p>
+            <w:r>
+              <w:t>disappointing</w:t>
+            </w:r>
+          </w:p>
+        </w:tc>
+        <w:tc>
+          <w:tcPr>
+            <w:tcW w:w="876" w:type="dxa"/>
+            <w:noWrap/>
+            <w:hideMark/>
+          </w:tcPr>
+          <w:p>
+            <w:pPr>
+              <w:jc w:val="center"/>
+            </w:pPr>
+            <w:r>
+              <w:t>2.83</w:t>
+            </w:r>
+          </w:p>
+        </w:tc>
+        <w:tc>
+          <w:tcPr>
+            <w:tcW w:w="1401" w:type="dxa"/>
+            <w:noWrap/>
+            <w:hideMark/>
+          </w:tcPr>
+          <w:p>
+            <w:pPr>
+              <w:jc w:val="center"/>
+            </w:pPr>
+            <w:r>
+              <w:t>0.15</w:t>
+            </w:r>
+          </w:p>
+        </w:tc>
+        <w:tc>
+          <w:tcPr>
+            <w:tcW w:w="1082" w:type="dxa"/>
+            <w:noWrap/>
+            <w:hideMark/>
+          </w:tcPr>
+          <w:p>
+            <w:pPr>
+              <w:jc w:val="center"/>
+            </w:pPr>
+            <w:r>
+              <w:t>0.14</w:t>
+            </w:r>
+          </w:p>
+        </w:tc>
+        <w:tc>
+          <w:tcPr>
+            <w:tcW w:w="1048" w:type="dxa"/>
+            <w:noWrap/>
+            <w:hideMark/>
+          </w:tcPr>
+          <w:p>
+            <w:pPr>
+              <w:jc w:val="center"/>
+            </w:pPr>
+            <w:r>
+              <w:t>0.75</w:t>
+            </w:r>
+          </w:p>
+        </w:tc>
+        <w:tc>
+          <w:tcPr>
+            <w:tcW w:w="1188" w:type="dxa"/>
+            <w:noWrap/>
+            <w:hideMark/>
+          </w:tcPr>
+          <w:p>
+            <w:pPr>
+              <w:jc w:val="center"/>
+            </w:pPr>
+            <w:r>
+              <w:t>0.11</w:t>
+            </w:r>
+          </w:p>
+        </w:tc>
+      </w:tr>
+      <w:tr>
+        <w:trPr>
+          <w:trHeight w:val="294"/>
+        </w:trPr>
+        <w:tc>
+          <w:tcPr>
+            <w:tcW w:w="2015" w:type="dxa"/>
+            <w:noWrap/>
+            <w:hideMark/>
+          </w:tcPr>
+          <w:p>
+            <w:r>
+              <w:t>bug</w:t>
+            </w:r>
+          </w:p>
+        </w:tc>
+        <w:tc>
+          <w:tcPr>
+            <w:tcW w:w="876" w:type="dxa"/>
+            <w:noWrap/>
+            <w:hideMark/>
+          </w:tcPr>
+          <w:p>
+            <w:pPr>
+              <w:jc w:val="center"/>
+            </w:pPr>
+            <w:r>
+              <w:t>3.60</w:t>
+            </w:r>
+          </w:p>
+        </w:tc>
+        <w:tc>
+          <w:tcPr>
+            <w:tcW w:w="1401" w:type="dxa"/>
+            <w:noWrap/>
+            <w:hideMark/>
+          </w:tcPr>
+          <w:p>
+            <w:pPr>
+              <w:jc w:val="center"/>
+            </w:pPr>
+            <w:r>
+              <w:t>0.13</w:t>
+            </w:r>
+          </w:p>
+        </w:tc>
+        <w:tc>
+          <w:tcPr>
+            <w:tcW w:w="1082" w:type="dxa"/>
+            <w:noWrap/>
+            <w:hideMark/>
+          </w:tcPr>
+          <w:p>
+            <w:pPr>
+              <w:jc w:val="center"/>
+            </w:pPr>
+            <w:r>
+              <w:t>0.13</w:t>
+            </w:r>
+          </w:p>
+        </w:tc>
+        <w:tc>
+          <w:tcPr>
+            <w:tcW w:w="1048" w:type="dxa"/>
+            <w:noWrap/>
+            <w:hideMark/>
+          </w:tcPr>
+          <w:p>
+            <w:pPr>
+              <w:jc w:val="center"/>
+            </w:pPr>
+            <w:r>
+              <w:t>0.76</w:t>
+            </w:r>
+          </w:p>
+        </w:tc>
+        <w:tc>
+          <w:tcPr>
+            <w:tcW w:w="1188" w:type="dxa"/>
+            <w:noWrap/>
+            <w:hideMark/>
+          </w:tcPr>
+          <w:p>
+            <w:pPr>
+              <w:jc w:val="center"/>
+            </w:pPr>
+            <w:r>
+              <w:t>0.11</w:t>
+            </w:r>
+          </w:p>
+        </w:tc>
+      </w:tr>
+      <w:tr>
+        <w:trPr>
+          <w:trHeight w:val="294"/>
+        </w:trPr>
+        <w:tc>
+          <w:tcPr>
+            <w:tcW w:w="2015" w:type="dxa"/>
+            <w:noWrap/>
+            <w:hideMark/>
+          </w:tcPr>
+          <w:p>
+            <w:r>
+              <w:t>disappointed</w:t>
+            </w:r>
+          </w:p>
+        </w:tc>
+        <w:tc>
+          <w:tcPr>
+            <w:tcW w:w="876" w:type="dxa"/>
+            <w:noWrap/>
+            <w:hideMark/>
+          </w:tcPr>
+          <w:p>
+            <w:pPr>
+              <w:jc w:val="center"/>
+            </w:pPr>
+            <w:r>
+              <w:t>3.26</w:t>
+            </w:r>
+          </w:p>
+        </w:tc>
+        <w:tc>
+          <w:tcPr>
+            <w:tcW w:w="1401" w:type="dxa"/>
+            <w:noWrap/>
+            <w:hideMark/>
+          </w:tcPr>
+          <w:p>
+            <w:pPr>
+              <w:jc w:val="center"/>
+            </w:pPr>
+            <w:r>
+              <w:t>0.11</w:t>
+            </w:r>
+          </w:p>
+        </w:tc>
+        <w:tc>
+          <w:tcPr>
+            <w:tcW w:w="1082" w:type="dxa"/>
+            <w:noWrap/>
+            <w:hideMark/>
+          </w:tcPr>
+          <w:p>
+            <w:pPr>
+              <w:jc w:val="center"/>
+            </w:pPr>
+            <w:r>
+              <w:t>0.17</w:t>
+            </w:r>
+          </w:p>
+        </w:tc>
+        <w:tc>
+          <w:tcPr>
+            <w:tcW w:w="1048" w:type="dxa"/>
+            <w:noWrap/>
+            <w:hideMark/>
+          </w:tcPr>
+          <w:p>
+            <w:pPr>
+              <w:jc w:val="center"/>
+            </w:pPr>
+            <w:r>
+              <w:t>0.72</w:t>
+            </w:r>
+          </w:p>
+        </w:tc>
+        <w:tc>
+          <w:tcPr>
+            <w:tcW w:w="1188" w:type="dxa"/>
+            <w:noWrap/>
+            <w:hideMark/>
+          </w:tcPr>
+          <w:p>
+            <w:pPr>
+              <w:jc w:val="center"/>
+            </w:pPr>
+            <w:r>
+              <w:t>0.11</w:t>
+            </w:r>
+          </w:p>
+        </w:tc>
+      </w:tr>
+      <w:tr>
+        <w:trPr>
+          <w:trHeight w:val="294"/>
+        </w:trPr>
+        <w:tc>
+          <w:tcPr>
+            <w:tcW w:w="2015" w:type="dxa"/>
+            <w:noWrap/>
+            <w:hideMark/>
+          </w:tcPr>
+          <w:p>
+            <w:r>
+              <w:t>crash</w:t>
+            </w:r>
+          </w:p>
+        </w:tc>
+        <w:tc>
+          <w:tcPr>
+            <w:tcW w:w="876" w:type="dxa"/>
+            <w:noWrap/>
+            <w:hideMark/>
+          </w:tcPr>
+          <w:p>
+            <w:pPr>
+              <w:jc w:val="center"/>
+            </w:pPr>
+            <w:r>
+              <w:t>2.59</w:t>
+            </w:r>
+          </w:p>
+        </w:tc>
+        <w:tc>
+          <w:tcPr>
+            <w:tcW w:w="1401" w:type="dxa"/>
+            <w:noWrap/>
+            <w:hideMark/>
+          </w:tcPr>
+          <w:p>
+            <w:pPr>
+              <w:jc w:val="center"/>
+            </w:pPr>
+            <w:r>
+              <w:t>(0.08)</w:t>
+            </w:r>
+          </w:p>
+        </w:tc>
+        <w:tc>
+          <w:tcPr>
+            <w:tcW w:w="1082" w:type="dxa"/>
+            <w:noWrap/>
+            <w:hideMark/>
+          </w:tcPr>
+          <w:p>
+            <w:pPr>
+              <w:jc w:val="center"/>
+            </w:pPr>
+            <w:r>
+              <w:t>0.10</w:t>
+            </w:r>
+          </w:p>
+        </w:tc>
+        <w:tc>
+          <w:tcPr>
+            <w:tcW w:w="1048" w:type="dxa"/>
+            <w:noWrap/>
+            <w:hideMark/>
+          </w:tcPr>
+          <w:p>
+            <w:pPr>
+              <w:jc w:val="center"/>
+            </w:pPr>
+            <w:r>
+              <w:t>0.74</w:t>
+            </w:r>
+          </w:p>
+        </w:tc>
+        <w:tc>
+          <w:tcPr>
+            <w:tcW w:w="1188" w:type="dxa"/>
+            <w:noWrap/>
+            <w:hideMark/>
+          </w:tcPr>
+          <w:p>
+            <w:pPr>
+              <w:jc w:val="center"/>
+            </w:pPr>
+            <w:r>
+              <w:t>0.15</w:t>
+            </w:r>
+          </w:p>
+        </w:tc>
+      </w:tr>
+    </w:tbl>
+    <w:p>
+      <w:pPr>
+        <w:rPr>
+          <w:color w:val="4472C4" w:themeColor="accent1"/>
+        </w:rPr>
+      </w:pPr>
+    </w:p>
+    <w:p>
+      <w:pPr>
+        <w:rPr>
+          <w:color w:val="4472C4" w:themeColor="accent1"/>
+          <w:sz w:val="32"/>
+          <w:szCs w:val="32"/>
+        </w:rPr>
+      </w:pPr>
+      <w:r>
+        <w:rPr>
+          <w:color w:val="4472C4" w:themeColor="accent1"/>
+          <w:sz w:val="32"/>
+          <w:szCs w:val="32"/>
+        </w:rPr>
+        <w:t>Appendix 2.</w:t>
+      </w:r>
+      <w:r>
+        <w:rPr>
+          <w:color w:val="4472C4" w:themeColor="accent1"/>
+          <w:sz w:val="32"/>
+          <w:szCs w:val="32"/>
+        </w:rPr>
+        <w:t>4</w:t>
+      </w:r>
+      <w:r>
+        <w:rPr>
+          <w:color w:val="4472C4" w:themeColor="accent1"/>
+          <w:sz w:val="32"/>
+          <w:szCs w:val="32"/>
+        </w:rPr>
+        <w:t>.2</w:t>
+      </w:r>
+    </w:p>
+    <w:tbl>
+      <w:tblPr>
+        <w:tblStyle w:val="TableGrid"/>
+        <w:tblW w:w="0" w:type="auto"/>
+        <w:tblLook w:val="04A0" w:firstRow="1" w:lastRow="0" w:firstColumn="1" w:lastColumn="0" w:noHBand="0" w:noVBand="1"/>
+      </w:tblPr>
+      <w:tblGrid>
+        <w:gridCol w:w="1642"/>
+        <w:gridCol w:w="955"/>
+        <w:gridCol w:w="1129"/>
+        <w:gridCol w:w="955"/>
+        <w:gridCol w:w="955"/>
+        <w:gridCol w:w="956"/>
+      </w:tblGrid>
+      <w:tr>
+        <w:trPr>
+          <w:trHeight w:val="300"/>
+        </w:trPr>
+        <w:tc>
+          <w:tcPr>
+            <w:tcW w:w="6521" w:type="dxa"/>
+            <w:gridSpan w:val="6"/>
+            <w:noWrap/>
+            <w:hideMark/>
+          </w:tcPr>
+          <w:p>
+            <w:pPr>
+              <w:rPr>
+                <w:b/>
+                <w:bCs/>
+              </w:rPr>
+            </w:pPr>
+            <w:r>
+              <w:rPr>
+                <w:b/>
+                <w:bCs/>
+              </w:rPr>
+              <w:t>Android Sentiment</w:t>
+            </w:r>
+          </w:p>
+        </w:tc>
+      </w:tr>
+      <w:tr>
+        <w:trPr>
+          <w:trHeight w:val="300"/>
+        </w:trPr>
+        <w:tc>
+          <w:tcPr>
+            <w:tcW w:w="1642" w:type="dxa"/>
+            <w:noWrap/>
+            <w:hideMark/>
+          </w:tcPr>
+          <w:p>
+            <w:pPr>
+              <w:rPr>
+                <w:b/>
+                <w:bCs/>
+              </w:rPr>
+            </w:pPr>
+            <w:r>
+              <w:rPr>
+                <w:b/>
+                <w:bCs/>
+              </w:rPr>
+              <w:t>keywords</w:t>
+            </w:r>
+          </w:p>
+        </w:tc>
+        <w:tc>
+          <w:tcPr>
+            <w:tcW w:w="955" w:type="dxa"/>
+            <w:noWrap/>
+            <w:hideMark/>
+          </w:tcPr>
+          <w:p>
+            <w:pPr>
+              <w:rPr>
+                <w:b/>
+                <w:bCs/>
+              </w:rPr>
+            </w:pPr>
+            <w:r>
+              <w:rPr>
+                <w:b/>
+                <w:bCs/>
+              </w:rPr>
+              <w:t>rating</w:t>
+            </w:r>
+          </w:p>
+        </w:tc>
+        <w:tc>
+          <w:tcPr>
+            <w:tcW w:w="1059" w:type="dxa"/>
+            <w:noWrap/>
+            <w:hideMark/>
+          </w:tcPr>
+          <w:p>
+            <w:pPr>
+              <w:rPr>
+                <w:b/>
+                <w:bCs/>
+              </w:rPr>
+            </w:pPr>
+            <w:r>
+              <w:rPr>
+                <w:b/>
+                <w:bCs/>
+              </w:rPr>
+              <w:t>Compound</w:t>
+            </w:r>
+          </w:p>
+        </w:tc>
+        <w:tc>
+          <w:tcPr>
+            <w:tcW w:w="955" w:type="dxa"/>
+            <w:noWrap/>
+            <w:hideMark/>
+          </w:tcPr>
+          <w:p>
+            <w:pPr>
+              <w:rPr>
+                <w:b/>
+                <w:bCs/>
+              </w:rPr>
+            </w:pPr>
+            <w:r>
+              <w:rPr>
+                <w:b/>
+                <w:bCs/>
+              </w:rPr>
+              <w:t>Positive</w:t>
+            </w:r>
+          </w:p>
+        </w:tc>
+        <w:tc>
+          <w:tcPr>
+            <w:tcW w:w="955" w:type="dxa"/>
+            <w:noWrap/>
+            <w:hideMark/>
+          </w:tcPr>
+          <w:p>
+            <w:pPr>
+              <w:rPr>
+                <w:b/>
+                <w:bCs/>
+              </w:rPr>
+            </w:pPr>
+            <w:r>
+              <w:rPr>
+                <w:b/>
+                <w:bCs/>
+              </w:rPr>
+              <w:t>Neutral</w:t>
+            </w:r>
+          </w:p>
+        </w:tc>
+        <w:tc>
+          <w:tcPr>
+            <w:tcW w:w="955" w:type="dxa"/>
+            <w:noWrap/>
+            <w:hideMark/>
+          </w:tcPr>
+          <w:p>
+            <w:pPr>
+              <w:rPr>
+                <w:b/>
+                <w:bCs/>
+              </w:rPr>
+            </w:pPr>
+            <w:r>
+              <w:rPr>
+                <w:b/>
+                <w:bCs/>
+              </w:rPr>
+              <w:t>Negative</w:t>
+            </w:r>
+          </w:p>
+        </w:tc>
+      </w:tr>
+      <w:tr>
+        <w:trPr>
+          <w:trHeight w:val="300"/>
+        </w:trPr>
+        <w:tc>
+          <w:tcPr>
+            <w:tcW w:w="1642" w:type="dxa"/>
+            <w:noWrap/>
+            <w:hideMark/>
+          </w:tcPr>
+          <w:p>
+            <w:r>
+              <w:t>discover</w:t>
+            </w:r>
+          </w:p>
+        </w:tc>
+        <w:tc>
+          <w:tcPr>
+            <w:tcW w:w="955" w:type="dxa"/>
+            <w:noWrap/>
+            <w:hideMark/>
+          </w:tcPr>
+          <w:p>
+            <w:pPr>
+              <w:jc w:val="center"/>
+            </w:pPr>
+            <w:r>
+              <w:t>4.83</w:t>
+            </w:r>
+          </w:p>
+        </w:tc>
+        <w:tc>
+          <w:tcPr>
+            <w:tcW w:w="1059" w:type="dxa"/>
+            <w:noWrap/>
+            <w:hideMark/>
+          </w:tcPr>
+          <w:p>
+            <w:pPr>
+              <w:jc w:val="center"/>
+            </w:pPr>
+            <w:r>
+              <w:t>0.76</w:t>
+            </w:r>
+          </w:p>
+        </w:tc>
+        <w:tc>
+          <w:tcPr>
+            <w:tcW w:w="955" w:type="dxa"/>
+            <w:noWrap/>
+            <w:hideMark/>
+          </w:tcPr>
+          <w:p>
+            <w:pPr>
+              <w:jc w:val="center"/>
+            </w:pPr>
+            <w:r>
+              <w:t>0.31</w:t>
+            </w:r>
+          </w:p>
+        </w:tc>
+        <w:tc>
+          <w:tcPr>
+            <w:tcW w:w="955" w:type="dxa"/>
+            <w:noWrap/>
+            <w:hideMark/>
+          </w:tcPr>
+          <w:p>
+            <w:pPr>
+              <w:jc w:val="center"/>
+            </w:pPr>
+            <w:r>
+              <w:t>0.69</w:t>
+            </w:r>
+          </w:p>
+        </w:tc>
+        <w:tc>
+          <w:tcPr>
+            <w:tcW w:w="955" w:type="dxa"/>
+            <w:noWrap/>
+            <w:hideMark/>
+          </w:tcPr>
+          <w:p>
+            <w:pPr>
+              <w:jc w:val="center"/>
+            </w:pPr>
+            <w:r>
+              <w:t>-</w:t>
+            </w:r>
+          </w:p>
+        </w:tc>
+      </w:tr>
+      <w:tr>
+        <w:trPr>
+          <w:trHeight w:val="300"/>
+        </w:trPr>
+        <w:tc>
+          <w:tcPr>
+            <w:tcW w:w="1642" w:type="dxa"/>
+            <w:noWrap/>
+            <w:hideMark/>
+          </w:tcPr>
+          <w:p>
+            <w:r>
+              <w:t>remover</w:t>
+            </w:r>
+          </w:p>
+        </w:tc>
+        <w:tc>
+          <w:tcPr>
+            <w:tcW w:w="955" w:type="dxa"/>
+            <w:noWrap/>
+            <w:hideMark/>
+          </w:tcPr>
+          <w:p>
+            <w:pPr>
+              <w:jc w:val="center"/>
+            </w:pPr>
+            <w:r>
+              <w:t>2.00</w:t>
+            </w:r>
+          </w:p>
+        </w:tc>
+        <w:tc>
+          <w:tcPr>
+            <w:tcW w:w="1059" w:type="dxa"/>
+            <w:noWrap/>
+            <w:hideMark/>
+          </w:tcPr>
+          <w:p>
+            <w:pPr>
+              <w:jc w:val="center"/>
+            </w:pPr>
+            <w:r>
+              <w:t>0.64</w:t>
+            </w:r>
+          </w:p>
+        </w:tc>
+        <w:tc>
+          <w:tcPr>
+            <w:tcW w:w="955" w:type="dxa"/>
+            <w:noWrap/>
+            <w:hideMark/>
+          </w:tcPr>
+          <w:p>
+            <w:pPr>
+              <w:jc w:val="center"/>
+            </w:pPr>
+            <w:r>
+              <w:t>0.12</w:t>
+            </w:r>
+          </w:p>
+        </w:tc>
+        <w:tc>
+          <w:tcPr>
+            <w:tcW w:w="955" w:type="dxa"/>
+            <w:noWrap/>
+            <w:hideMark/>
+          </w:tcPr>
+          <w:p>
+            <w:pPr>
+              <w:jc w:val="center"/>
+            </w:pPr>
+            <w:r>
+              <w:t>0.88</w:t>
+            </w:r>
+          </w:p>
+        </w:tc>
+        <w:tc>
+          <w:tcPr>
+            <w:tcW w:w="955" w:type="dxa"/>
+            <w:noWrap/>
+            <w:hideMark/>
+          </w:tcPr>
+          <w:p>
+            <w:pPr>
+              <w:jc w:val="center"/>
+            </w:pPr>
+            <w:r>
+              <w:t>-</w:t>
+            </w:r>
+          </w:p>
+        </w:tc>
+      </w:tr>
+      <w:tr>
+        <w:trPr>
+          <w:trHeight w:val="300"/>
+        </w:trPr>
+        <w:tc>
+          <w:tcPr>
+            <w:tcW w:w="1642" w:type="dxa"/>
+            <w:noWrap/>
+            <w:hideMark/>
+          </w:tcPr>
+          <w:p>
+            <w:r>
+              <w:t>collecting</w:t>
+            </w:r>
+          </w:p>
+        </w:tc>
+        <w:tc>
+          <w:tcPr>
+            <w:tcW w:w="955" w:type="dxa"/>
+            <w:noWrap/>
+            <w:hideMark/>
+          </w:tcPr>
+          <w:p>
+            <w:pPr>
+              <w:jc w:val="center"/>
+            </w:pPr>
+            <w:r>
+              <w:t>3.00</w:t>
+            </w:r>
+          </w:p>
+        </w:tc>
+        <w:tc>
+          <w:tcPr>
+            <w:tcW w:w="1059" w:type="dxa"/>
+            <w:noWrap/>
+            <w:hideMark/>
+          </w:tcPr>
+          <w:p>
+            <w:pPr>
+              <w:jc w:val="center"/>
+            </w:pPr>
+            <w:r>
+              <w:t>0.59</w:t>
+            </w:r>
+          </w:p>
+        </w:tc>
+        <w:tc>
+          <w:tcPr>
+            <w:tcW w:w="955" w:type="dxa"/>
+            <w:noWrap/>
+            <w:hideMark/>
+          </w:tcPr>
+          <w:p>
+            <w:pPr>
+              <w:jc w:val="center"/>
+            </w:pPr>
+            <w:r>
+              <w:t>0.17</w:t>
+            </w:r>
+          </w:p>
+        </w:tc>
+        <w:tc>
+          <w:tcPr>
+            <w:tcW w:w="955" w:type="dxa"/>
+            <w:noWrap/>
+            <w:hideMark/>
+          </w:tcPr>
+          <w:p>
+            <w:pPr>
+              <w:jc w:val="center"/>
+            </w:pPr>
+            <w:r>
+              <w:t>0.83</w:t>
+            </w:r>
+          </w:p>
+        </w:tc>
+        <w:tc>
+          <w:tcPr>
+            <w:tcW w:w="955" w:type="dxa"/>
+            <w:noWrap/>
+            <w:hideMark/>
+          </w:tcPr>
+          <w:p>
+            <w:pPr>
+              <w:jc w:val="center"/>
+            </w:pPr>
+            <w:r>
+              <w:t>-</w:t>
+            </w:r>
+          </w:p>
+        </w:tc>
+      </w:tr>
+      <w:tr>
+        <w:trPr>
+          <w:trHeight w:val="300"/>
+        </w:trPr>
+        <w:tc>
+          <w:tcPr>
+            <w:tcW w:w="1642" w:type="dxa"/>
+            <w:noWrap/>
+            <w:hideMark/>
+          </w:tcPr>
+          <w:p>
+            <w:r>
+              <w:lastRenderedPageBreak/>
+              <w:t>filters</w:t>
+            </w:r>
+          </w:p>
+        </w:tc>
+        <w:tc>
+          <w:tcPr>
+            <w:tcW w:w="955" w:type="dxa"/>
+            <w:noWrap/>
+            <w:hideMark/>
+          </w:tcPr>
+          <w:p>
+            <w:pPr>
+              <w:jc w:val="center"/>
+            </w:pPr>
+            <w:r>
+              <w:t>2.25</w:t>
+            </w:r>
+          </w:p>
+        </w:tc>
+        <w:tc>
+          <w:tcPr>
+            <w:tcW w:w="1059" w:type="dxa"/>
+            <w:noWrap/>
+            <w:hideMark/>
+          </w:tcPr>
+          <w:p>
+            <w:pPr>
+              <w:jc w:val="center"/>
+            </w:pPr>
+            <w:r>
+              <w:t>0.44</w:t>
+            </w:r>
+          </w:p>
+        </w:tc>
+        <w:tc>
+          <w:tcPr>
+            <w:tcW w:w="955" w:type="dxa"/>
+            <w:noWrap/>
+            <w:hideMark/>
+          </w:tcPr>
+          <w:p>
+            <w:pPr>
+              <w:jc w:val="center"/>
+            </w:pPr>
+            <w:r>
+              <w:t>0.16</w:t>
+            </w:r>
+          </w:p>
+        </w:tc>
+        <w:tc>
+          <w:tcPr>
+            <w:tcW w:w="955" w:type="dxa"/>
+            <w:noWrap/>
+            <w:hideMark/>
+          </w:tcPr>
+          <w:p>
+            <w:pPr>
+              <w:jc w:val="center"/>
+            </w:pPr>
+            <w:r>
+              <w:t>0.72</w:t>
+            </w:r>
+          </w:p>
+        </w:tc>
+        <w:tc>
+          <w:tcPr>
+            <w:tcW w:w="955" w:type="dxa"/>
+            <w:noWrap/>
+            <w:hideMark/>
+          </w:tcPr>
+          <w:p>
+            <w:pPr>
+              <w:jc w:val="center"/>
+            </w:pPr>
+            <w:r>
+              <w:t>0.13</w:t>
+            </w:r>
+          </w:p>
+        </w:tc>
+      </w:tr>
+      <w:tr>
+        <w:trPr>
+          <w:trHeight w:val="300"/>
+        </w:trPr>
+        <w:tc>
+          <w:tcPr>
+            <w:tcW w:w="1642" w:type="dxa"/>
+            <w:noWrap/>
+            <w:hideMark/>
+          </w:tcPr>
+          <w:p>
+            <w:r>
+              <w:t>highlight</w:t>
+            </w:r>
+          </w:p>
+        </w:tc>
+        <w:tc>
+          <w:tcPr>
+            <w:tcW w:w="955" w:type="dxa"/>
+            <w:noWrap/>
+            <w:hideMark/>
+          </w:tcPr>
+          <w:p>
+            <w:pPr>
+              <w:jc w:val="center"/>
+            </w:pPr>
+            <w:r>
+              <w:t>3.39</w:t>
+            </w:r>
+          </w:p>
+        </w:tc>
+        <w:tc>
+          <w:tcPr>
+            <w:tcW w:w="1059" w:type="dxa"/>
+            <w:noWrap/>
+            <w:hideMark/>
+          </w:tcPr>
+          <w:p>
+            <w:pPr>
+              <w:jc w:val="center"/>
+            </w:pPr>
+            <w:r>
+              <w:t>0.42</w:t>
+            </w:r>
+          </w:p>
+        </w:tc>
+        <w:tc>
+          <w:tcPr>
+            <w:tcW w:w="955" w:type="dxa"/>
+            <w:noWrap/>
+            <w:hideMark/>
+          </w:tcPr>
+          <w:p>
+            <w:pPr>
+              <w:jc w:val="center"/>
+            </w:pPr>
+            <w:r>
+              <w:t>0.21</w:t>
+            </w:r>
+          </w:p>
+        </w:tc>
+        <w:tc>
+          <w:tcPr>
+            <w:tcW w:w="955" w:type="dxa"/>
+            <w:noWrap/>
+            <w:hideMark/>
+          </w:tcPr>
+          <w:p>
+            <w:pPr>
+              <w:jc w:val="center"/>
+            </w:pPr>
+            <w:r>
+              <w:t>0.72</w:t>
+            </w:r>
+          </w:p>
+        </w:tc>
+        <w:tc>
+          <w:tcPr>
+            <w:tcW w:w="955" w:type="dxa"/>
+            <w:noWrap/>
+            <w:hideMark/>
+          </w:tcPr>
+          <w:p>
+            <w:pPr>
+              <w:jc w:val="center"/>
+            </w:pPr>
+            <w:r>
+              <w:t>0.07</w:t>
+            </w:r>
+          </w:p>
+        </w:tc>
+      </w:tr>
+      <w:tr>
+        <w:trPr>
+          <w:trHeight w:val="300"/>
+        </w:trPr>
+        <w:tc>
+          <w:tcPr>
+            <w:tcW w:w="1642" w:type="dxa"/>
+            <w:noWrap/>
+            <w:hideMark/>
+          </w:tcPr>
+          <w:p>
+            <w:r>
+              <w:t>collection</w:t>
+            </w:r>
+          </w:p>
+        </w:tc>
+        <w:tc>
+          <w:tcPr>
+            <w:tcW w:w="955" w:type="dxa"/>
+            <w:noWrap/>
+            <w:hideMark/>
+          </w:tcPr>
+          <w:p>
+            <w:pPr>
+              <w:jc w:val="center"/>
+            </w:pPr>
+            <w:r>
+              <w:t>3.64</w:t>
+            </w:r>
+          </w:p>
+        </w:tc>
+        <w:tc>
+          <w:tcPr>
+            <w:tcW w:w="1059" w:type="dxa"/>
+            <w:noWrap/>
+            <w:hideMark/>
+          </w:tcPr>
+          <w:p>
+            <w:pPr>
+              <w:jc w:val="center"/>
+            </w:pPr>
+            <w:r>
+              <w:t>0.37</w:t>
+            </w:r>
+          </w:p>
+        </w:tc>
+        <w:tc>
+          <w:tcPr>
+            <w:tcW w:w="955" w:type="dxa"/>
+            <w:noWrap/>
+            <w:hideMark/>
+          </w:tcPr>
+          <w:p>
+            <w:pPr>
+              <w:jc w:val="center"/>
+            </w:pPr>
+            <w:r>
+              <w:t>0.31</w:t>
+            </w:r>
+          </w:p>
+        </w:tc>
+        <w:tc>
+          <w:tcPr>
+            <w:tcW w:w="955" w:type="dxa"/>
+            <w:noWrap/>
+            <w:hideMark/>
+          </w:tcPr>
+          <w:p>
+            <w:pPr>
+              <w:jc w:val="center"/>
+            </w:pPr>
+            <w:r>
+              <w:t>0.65</w:t>
+            </w:r>
+          </w:p>
+        </w:tc>
+        <w:tc>
+          <w:tcPr>
+            <w:tcW w:w="955" w:type="dxa"/>
+            <w:noWrap/>
+            <w:hideMark/>
+          </w:tcPr>
+          <w:p>
+            <w:pPr>
+              <w:jc w:val="center"/>
+            </w:pPr>
+            <w:r>
+              <w:t>0.05</w:t>
+            </w:r>
+          </w:p>
+        </w:tc>
+      </w:tr>
+      <w:tr>
+        <w:trPr>
+          <w:trHeight w:val="300"/>
+        </w:trPr>
+        <w:tc>
+          <w:tcPr>
+            <w:tcW w:w="1642" w:type="dxa"/>
+            <w:noWrap/>
+            <w:hideMark/>
+          </w:tcPr>
+          <w:p>
+            <w:r>
+              <w:t>discovered</w:t>
+            </w:r>
+          </w:p>
+        </w:tc>
+        <w:tc>
+          <w:tcPr>
+            <w:tcW w:w="955" w:type="dxa"/>
+            <w:noWrap/>
+            <w:hideMark/>
+          </w:tcPr>
+          <w:p>
+            <w:pPr>
+              <w:jc w:val="center"/>
+            </w:pPr>
+            <w:r>
+              <w:t>2.67</w:t>
+            </w:r>
+          </w:p>
+        </w:tc>
+        <w:tc>
+          <w:tcPr>
+            <w:tcW w:w="1059" w:type="dxa"/>
+            <w:noWrap/>
+            <w:hideMark/>
+          </w:tcPr>
+          <w:p>
+            <w:pPr>
+              <w:jc w:val="center"/>
+            </w:pPr>
+            <w:r>
+              <w:t>0.34</w:t>
+            </w:r>
+          </w:p>
+        </w:tc>
+        <w:tc>
+          <w:tcPr>
+            <w:tcW w:w="955" w:type="dxa"/>
+            <w:noWrap/>
+            <w:hideMark/>
+          </w:tcPr>
+          <w:p>
+            <w:pPr>
+              <w:jc w:val="center"/>
+            </w:pPr>
+            <w:r>
+              <w:t>0.15</w:t>
+            </w:r>
+          </w:p>
+        </w:tc>
+        <w:tc>
+          <w:tcPr>
+            <w:tcW w:w="955" w:type="dxa"/>
+            <w:noWrap/>
+            <w:hideMark/>
+          </w:tcPr>
+          <w:p>
+            <w:pPr>
+              <w:jc w:val="center"/>
+            </w:pPr>
+            <w:r>
+              <w:t>0.77</w:t>
+            </w:r>
+          </w:p>
+        </w:tc>
+        <w:tc>
+          <w:tcPr>
+            <w:tcW w:w="955" w:type="dxa"/>
+            <w:noWrap/>
+            <w:hideMark/>
+          </w:tcPr>
+          <w:p>
+            <w:pPr>
+              <w:jc w:val="center"/>
+            </w:pPr>
+            <w:r>
+              <w:t>0.07</w:t>
+            </w:r>
+          </w:p>
+        </w:tc>
+      </w:tr>
+      <w:tr>
+        <w:trPr>
+          <w:trHeight w:val="300"/>
+        </w:trPr>
+        <w:tc>
+          <w:tcPr>
+            <w:tcW w:w="1642" w:type="dxa"/>
+            <w:noWrap/>
+            <w:hideMark/>
+          </w:tcPr>
+          <w:p>
+            <w:r>
+              <w:t>filter</w:t>
+            </w:r>
+          </w:p>
+        </w:tc>
+        <w:tc>
+          <w:tcPr>
+            <w:tcW w:w="955" w:type="dxa"/>
+            <w:noWrap/>
+            <w:hideMark/>
+          </w:tcPr>
+          <w:p>
+            <w:pPr>
+              <w:jc w:val="center"/>
+            </w:pPr>
+            <w:r>
+              <w:t>3.11</w:t>
+            </w:r>
+          </w:p>
+        </w:tc>
+        <w:tc>
+          <w:tcPr>
+            <w:tcW w:w="1059" w:type="dxa"/>
+            <w:noWrap/>
+            <w:hideMark/>
+          </w:tcPr>
+          <w:p>
+            <w:pPr>
+              <w:jc w:val="center"/>
+            </w:pPr>
+            <w:r>
+              <w:t>0.33</w:t>
+            </w:r>
+          </w:p>
+        </w:tc>
+        <w:tc>
+          <w:tcPr>
+            <w:tcW w:w="955" w:type="dxa"/>
+            <w:noWrap/>
+            <w:hideMark/>
+          </w:tcPr>
+          <w:p>
+            <w:pPr>
+              <w:jc w:val="center"/>
+            </w:pPr>
+            <w:r>
+              <w:t>0.14</w:t>
+            </w:r>
+          </w:p>
+        </w:tc>
+        <w:tc>
+          <w:tcPr>
+            <w:tcW w:w="955" w:type="dxa"/>
+            <w:noWrap/>
+            <w:hideMark/>
+          </w:tcPr>
+          <w:p>
+            <w:pPr>
+              <w:jc w:val="center"/>
+            </w:pPr>
+            <w:r>
+              <w:t>0.81</w:t>
+            </w:r>
+          </w:p>
+        </w:tc>
+        <w:tc>
+          <w:tcPr>
+            <w:tcW w:w="955" w:type="dxa"/>
+            <w:noWrap/>
+            <w:hideMark/>
+          </w:tcPr>
+          <w:p>
+            <w:pPr>
+              <w:jc w:val="center"/>
+            </w:pPr>
+            <w:r>
+              <w:t>0.05</w:t>
+            </w:r>
+          </w:p>
+        </w:tc>
+      </w:tr>
+      <w:tr>
+        <w:trPr>
+          <w:trHeight w:val="300"/>
+        </w:trPr>
+        <w:tc>
+          <w:tcPr>
+            <w:tcW w:w="1642" w:type="dxa"/>
+            <w:noWrap/>
+            <w:hideMark/>
+          </w:tcPr>
+          <w:p>
+            <w:r>
+              <w:t>dictionary</w:t>
+            </w:r>
+          </w:p>
+        </w:tc>
+        <w:tc>
+          <w:tcPr>
+            <w:tcW w:w="955" w:type="dxa"/>
+            <w:noWrap/>
+            <w:hideMark/>
+          </w:tcPr>
+          <w:p>
+            <w:pPr>
+              <w:jc w:val="center"/>
+            </w:pPr>
+            <w:r>
+              <w:t>3.54</w:t>
+            </w:r>
+          </w:p>
+        </w:tc>
+        <w:tc>
+          <w:tcPr>
+            <w:tcW w:w="1059" w:type="dxa"/>
+            <w:noWrap/>
+            <w:hideMark/>
+          </w:tcPr>
+          <w:p>
+            <w:pPr>
+              <w:jc w:val="center"/>
+            </w:pPr>
+            <w:r>
+              <w:t>0.32</w:t>
+            </w:r>
+          </w:p>
+        </w:tc>
+        <w:tc>
+          <w:tcPr>
+            <w:tcW w:w="955" w:type="dxa"/>
+            <w:noWrap/>
+            <w:hideMark/>
+          </w:tcPr>
+          <w:p>
+            <w:pPr>
+              <w:jc w:val="center"/>
+            </w:pPr>
+            <w:r>
+              <w:t>0.19</w:t>
+            </w:r>
+          </w:p>
+        </w:tc>
+        <w:tc>
+          <w:tcPr>
+            <w:tcW w:w="955" w:type="dxa"/>
+            <w:noWrap/>
+            <w:hideMark/>
+          </w:tcPr>
+          <w:p>
+            <w:pPr>
+              <w:jc w:val="center"/>
+            </w:pPr>
+            <w:r>
+              <w:t>0.76</w:t>
+            </w:r>
+          </w:p>
+        </w:tc>
+        <w:tc>
+          <w:tcPr>
+            <w:tcW w:w="955" w:type="dxa"/>
+            <w:noWrap/>
+            <w:hideMark/>
+          </w:tcPr>
+          <w:p>
+            <w:pPr>
+              <w:jc w:val="center"/>
+            </w:pPr>
+            <w:r>
+              <w:t>0.05</w:t>
+            </w:r>
+          </w:p>
+        </w:tc>
+      </w:tr>
+      <w:tr>
+        <w:trPr>
+          <w:trHeight w:val="300"/>
+        </w:trPr>
+        <w:tc>
+          <w:tcPr>
+            <w:tcW w:w="1642" w:type="dxa"/>
+            <w:noWrap/>
+            <w:hideMark/>
+          </w:tcPr>
+          <w:p>
+            <w:r>
+              <w:t>scroll</w:t>
+            </w:r>
+          </w:p>
+        </w:tc>
+        <w:tc>
+          <w:tcPr>
+            <w:tcW w:w="955" w:type="dxa"/>
+            <w:noWrap/>
+            <w:hideMark/>
+          </w:tcPr>
+          <w:p>
+            <w:pPr>
+              <w:jc w:val="center"/>
+            </w:pPr>
+            <w:r>
+              <w:t>3.37</w:t>
+            </w:r>
+          </w:p>
+        </w:tc>
+        <w:tc>
+          <w:tcPr>
+            <w:tcW w:w="1059" w:type="dxa"/>
+            <w:noWrap/>
+            <w:hideMark/>
+          </w:tcPr>
+          <w:p>
+            <w:pPr>
+              <w:jc w:val="center"/>
+            </w:pPr>
+            <w:r>
+              <w:t>0.28</w:t>
+            </w:r>
+          </w:p>
+        </w:tc>
+        <w:tc>
+          <w:tcPr>
+            <w:tcW w:w="955" w:type="dxa"/>
+            <w:noWrap/>
+            <w:hideMark/>
+          </w:tcPr>
+          <w:p>
+            <w:pPr>
+              <w:jc w:val="center"/>
+            </w:pPr>
+            <w:r>
+              <w:t>0.18</w:t>
+            </w:r>
+          </w:p>
+        </w:tc>
+        <w:tc>
+          <w:tcPr>
+            <w:tcW w:w="955" w:type="dxa"/>
+            <w:noWrap/>
+            <w:hideMark/>
+          </w:tcPr>
+          <w:p>
+            <w:pPr>
+              <w:jc w:val="center"/>
+            </w:pPr>
+            <w:r>
+              <w:t>0.77</w:t>
+            </w:r>
+          </w:p>
+        </w:tc>
+        <w:tc>
+          <w:tcPr>
+            <w:tcW w:w="955" w:type="dxa"/>
+            <w:noWrap/>
+            <w:hideMark/>
+          </w:tcPr>
+          <w:p>
+            <w:pPr>
+              <w:jc w:val="center"/>
+            </w:pPr>
+            <w:r>
+              <w:t>0.06</w:t>
+            </w:r>
+          </w:p>
+        </w:tc>
+      </w:tr>
+      <w:tr>
+        <w:trPr>
+          <w:trHeight w:val="300"/>
+        </w:trPr>
+        <w:tc>
+          <w:tcPr>
+            <w:tcW w:w="1642" w:type="dxa"/>
+            <w:noWrap/>
+            <w:hideMark/>
+          </w:tcPr>
+          <w:p>
+            <w:r>
+              <w:t>find</w:t>
+            </w:r>
+          </w:p>
+        </w:tc>
+        <w:tc>
+          <w:tcPr>
+            <w:tcW w:w="955" w:type="dxa"/>
+            <w:noWrap/>
+            <w:hideMark/>
+          </w:tcPr>
+          <w:p>
+            <w:pPr>
+              <w:jc w:val="center"/>
+            </w:pPr>
+            <w:r>
+              <w:t>3.16</w:t>
+            </w:r>
+          </w:p>
+        </w:tc>
+        <w:tc>
+          <w:tcPr>
+            <w:tcW w:w="1059" w:type="dxa"/>
+            <w:noWrap/>
+            <w:hideMark/>
+          </w:tcPr>
+          <w:p>
+            <w:pPr>
+              <w:jc w:val="center"/>
+            </w:pPr>
+            <w:r>
+              <w:t>0.24</w:t>
+            </w:r>
+          </w:p>
+        </w:tc>
+        <w:tc>
+          <w:tcPr>
+            <w:tcW w:w="955" w:type="dxa"/>
+            <w:noWrap/>
+            <w:hideMark/>
+          </w:tcPr>
+          <w:p>
+            <w:pPr>
+              <w:jc w:val="center"/>
+            </w:pPr>
+            <w:r>
+              <w:t>0.16</w:t>
+            </w:r>
+          </w:p>
+        </w:tc>
+        <w:tc>
+          <w:tcPr>
+            <w:tcW w:w="955" w:type="dxa"/>
+            <w:noWrap/>
+            <w:hideMark/>
+          </w:tcPr>
+          <w:p>
+            <w:pPr>
+              <w:jc w:val="center"/>
+            </w:pPr>
+            <w:r>
+              <w:t>0.78</w:t>
+            </w:r>
+          </w:p>
+        </w:tc>
+        <w:tc>
+          <w:tcPr>
+            <w:tcW w:w="955" w:type="dxa"/>
+            <w:noWrap/>
+            <w:hideMark/>
+          </w:tcPr>
+          <w:p>
+            <w:pPr>
+              <w:jc w:val="center"/>
+            </w:pPr>
+            <w:r>
+              <w:t>0.07</w:t>
+            </w:r>
+          </w:p>
+        </w:tc>
+      </w:tr>
+      <w:tr>
+        <w:trPr>
+          <w:trHeight w:val="300"/>
+        </w:trPr>
+        <w:tc>
+          <w:tcPr>
+            <w:tcW w:w="1642" w:type="dxa"/>
+            <w:noWrap/>
+            <w:hideMark/>
+          </w:tcPr>
+          <w:p>
+            <w:r>
+              <w:t>library</w:t>
+            </w:r>
+          </w:p>
+        </w:tc>
+        <w:tc>
+          <w:tcPr>
+            <w:tcW w:w="955" w:type="dxa"/>
+            <w:noWrap/>
+            <w:hideMark/>
+          </w:tcPr>
+          <w:p>
+            <w:pPr>
+              <w:jc w:val="center"/>
+            </w:pPr>
+            <w:r>
+              <w:t>3.37</w:t>
+            </w:r>
+          </w:p>
+        </w:tc>
+        <w:tc>
+          <w:tcPr>
+            <w:tcW w:w="1059" w:type="dxa"/>
+            <w:noWrap/>
+            <w:hideMark/>
+          </w:tcPr>
+          <w:p>
+            <w:pPr>
+              <w:jc w:val="center"/>
+            </w:pPr>
+            <w:r>
+              <w:t>0.23</w:t>
+            </w:r>
+          </w:p>
+        </w:tc>
+        <w:tc>
+          <w:tcPr>
+            <w:tcW w:w="955" w:type="dxa"/>
+            <w:noWrap/>
+            <w:hideMark/>
+          </w:tcPr>
+          <w:p>
+            <w:pPr>
+              <w:jc w:val="center"/>
+            </w:pPr>
+            <w:r>
+              <w:t>0.18</w:t>
+            </w:r>
+          </w:p>
+        </w:tc>
+        <w:tc>
+          <w:tcPr>
+            <w:tcW w:w="955" w:type="dxa"/>
+            <w:noWrap/>
+            <w:hideMark/>
+          </w:tcPr>
+          <w:p>
+            <w:pPr>
+              <w:jc w:val="center"/>
+            </w:pPr>
+            <w:r>
+              <w:t>0.77</w:t>
+            </w:r>
+          </w:p>
+        </w:tc>
+        <w:tc>
+          <w:tcPr>
+            <w:tcW w:w="955" w:type="dxa"/>
+            <w:noWrap/>
+            <w:hideMark/>
+          </w:tcPr>
+          <w:p>
+            <w:pPr>
+              <w:jc w:val="center"/>
+            </w:pPr>
+            <w:r>
+              <w:t>0.06</w:t>
+            </w:r>
+          </w:p>
+        </w:tc>
+      </w:tr>
+      <w:tr>
+        <w:trPr>
+          <w:trHeight w:val="300"/>
+        </w:trPr>
+        <w:tc>
+          <w:tcPr>
+            <w:tcW w:w="1642" w:type="dxa"/>
+            <w:noWrap/>
+            <w:hideMark/>
+          </w:tcPr>
+          <w:p>
+            <w:r>
+              <w:t>recommendation</w:t>
+            </w:r>
+          </w:p>
+        </w:tc>
+        <w:tc>
+          <w:tcPr>
+            <w:tcW w:w="955" w:type="dxa"/>
+            <w:noWrap/>
+            <w:hideMark/>
+          </w:tcPr>
+          <w:p>
+            <w:pPr>
+              <w:jc w:val="center"/>
+            </w:pPr>
+            <w:r>
+              <w:t>2.55</w:t>
+            </w:r>
+          </w:p>
+        </w:tc>
+        <w:tc>
+          <w:tcPr>
+            <w:tcW w:w="1059" w:type="dxa"/>
+            <w:noWrap/>
+            <w:hideMark/>
+          </w:tcPr>
+          <w:p>
+            <w:pPr>
+              <w:jc w:val="center"/>
+            </w:pPr>
+            <w:r>
+              <w:t>0.21</w:t>
+            </w:r>
+          </w:p>
+        </w:tc>
+        <w:tc>
+          <w:tcPr>
+            <w:tcW w:w="955" w:type="dxa"/>
+            <w:noWrap/>
+            <w:hideMark/>
+          </w:tcPr>
+          <w:p>
+            <w:pPr>
+              <w:jc w:val="center"/>
+            </w:pPr>
+            <w:r>
+              <w:t>0.11</w:t>
+            </w:r>
+          </w:p>
+        </w:tc>
+        <w:tc>
+          <w:tcPr>
+            <w:tcW w:w="955" w:type="dxa"/>
+            <w:noWrap/>
+            <w:hideMark/>
+          </w:tcPr>
+          <w:p>
+            <w:pPr>
+              <w:jc w:val="center"/>
+            </w:pPr>
+            <w:r>
+              <w:t>0.83</w:t>
+            </w:r>
+          </w:p>
+        </w:tc>
+        <w:tc>
+          <w:tcPr>
+            <w:tcW w:w="955" w:type="dxa"/>
+            <w:noWrap/>
+            <w:hideMark/>
+          </w:tcPr>
+          <w:p>
+            <w:pPr>
+              <w:jc w:val="center"/>
+            </w:pPr>
+            <w:r>
+              <w:t>0.06</w:t>
+            </w:r>
+          </w:p>
+        </w:tc>
+      </w:tr>
+      <w:tr>
+        <w:trPr>
+          <w:trHeight w:val="300"/>
+        </w:trPr>
+        <w:tc>
+          <w:tcPr>
+            <w:tcW w:w="1642" w:type="dxa"/>
+            <w:noWrap/>
+            <w:hideMark/>
+          </w:tcPr>
+          <w:p>
+            <w:r>
+              <w:t>search</w:t>
+            </w:r>
+          </w:p>
+        </w:tc>
+        <w:tc>
+          <w:tcPr>
+            <w:tcW w:w="955" w:type="dxa"/>
+            <w:noWrap/>
+            <w:hideMark/>
+          </w:tcPr>
+          <w:p>
+            <w:pPr>
+              <w:jc w:val="center"/>
+            </w:pPr>
+            <w:r>
+              <w:t>2.85</w:t>
+            </w:r>
+          </w:p>
+        </w:tc>
+        <w:tc>
+          <w:tcPr>
+            <w:tcW w:w="1059" w:type="dxa"/>
+            <w:noWrap/>
+            <w:hideMark/>
+          </w:tcPr>
+          <w:p>
+            <w:pPr>
+              <w:jc w:val="center"/>
+            </w:pPr>
+            <w:r>
+              <w:t>0.18</w:t>
+            </w:r>
+          </w:p>
+        </w:tc>
+        <w:tc>
+          <w:tcPr>
+            <w:tcW w:w="955" w:type="dxa"/>
+            <w:noWrap/>
+            <w:hideMark/>
+          </w:tcPr>
+          <w:p>
+            <w:pPr>
+              <w:jc w:val="center"/>
+            </w:pPr>
+            <w:r>
+              <w:t>0.14</w:t>
+            </w:r>
+          </w:p>
+        </w:tc>
+        <w:tc>
+          <w:tcPr>
+            <w:tcW w:w="955" w:type="dxa"/>
+            <w:noWrap/>
+            <w:hideMark/>
+          </w:tcPr>
+          <w:p>
+            <w:pPr>
+              <w:jc w:val="center"/>
+            </w:pPr>
+            <w:r>
+              <w:t>0.79</w:t>
+            </w:r>
+          </w:p>
+        </w:tc>
+        <w:tc>
+          <w:tcPr>
+            <w:tcW w:w="955" w:type="dxa"/>
+            <w:noWrap/>
+            <w:hideMark/>
+          </w:tcPr>
+          <w:p>
+            <w:pPr>
+              <w:jc w:val="center"/>
+            </w:pPr>
+            <w:r>
+              <w:t>0.07</w:t>
+            </w:r>
+          </w:p>
+        </w:tc>
+      </w:tr>
+      <w:tr>
+        <w:trPr>
+          <w:trHeight w:val="300"/>
+        </w:trPr>
+        <w:tc>
+          <w:tcPr>
+            <w:tcW w:w="1642" w:type="dxa"/>
+            <w:noWrap/>
+            <w:hideMark/>
+          </w:tcPr>
+          <w:p>
+            <w:r>
+              <w:t>addiction</w:t>
+            </w:r>
+          </w:p>
+        </w:tc>
+        <w:tc>
+          <w:tcPr>
+            <w:tcW w:w="955" w:type="dxa"/>
+            <w:noWrap/>
+            <w:hideMark/>
+          </w:tcPr>
+          <w:p>
+            <w:pPr>
+              <w:jc w:val="center"/>
+            </w:pPr>
+            <w:r>
+              <w:t>5.00</w:t>
+            </w:r>
+          </w:p>
+        </w:tc>
+        <w:tc>
+          <w:tcPr>
+            <w:tcW w:w="1059" w:type="dxa"/>
+            <w:noWrap/>
+            <w:hideMark/>
+          </w:tcPr>
+          <w:p>
+            <w:pPr>
+              <w:jc w:val="center"/>
+            </w:pPr>
+            <w:r>
+              <w:t>0.12</w:t>
+            </w:r>
+          </w:p>
+        </w:tc>
+        <w:tc>
+          <w:tcPr>
+            <w:tcW w:w="955" w:type="dxa"/>
+            <w:noWrap/>
+            <w:hideMark/>
+          </w:tcPr>
+          <w:p>
+            <w:pPr>
+              <w:jc w:val="center"/>
+            </w:pPr>
+            <w:r>
+              <w:t>0.13</w:t>
+            </w:r>
+          </w:p>
+        </w:tc>
+        <w:tc>
+          <w:tcPr>
+            <w:tcW w:w="955" w:type="dxa"/>
+            <w:noWrap/>
+            <w:hideMark/>
+          </w:tcPr>
+          <w:p>
+            <w:pPr>
+              <w:jc w:val="center"/>
+            </w:pPr>
+            <w:r>
+              <w:t>0.76</w:t>
+            </w:r>
+          </w:p>
+        </w:tc>
+        <w:tc>
+          <w:tcPr>
+            <w:tcW w:w="955" w:type="dxa"/>
+            <w:noWrap/>
+            <w:hideMark/>
+          </w:tcPr>
+          <w:p>
+            <w:pPr>
+              <w:jc w:val="center"/>
+            </w:pPr>
+            <w:r>
+              <w:t>0.11</w:t>
+            </w:r>
+          </w:p>
+        </w:tc>
+      </w:tr>
+      <w:tr>
+        <w:trPr>
+          <w:trHeight w:val="300"/>
+        </w:trPr>
+        <w:tc>
+          <w:tcPr>
+            <w:tcW w:w="1642" w:type="dxa"/>
+            <w:noWrap/>
+            <w:hideMark/>
+          </w:tcPr>
+          <w:p>
+            <w:r>
+              <w:t>sync</w:t>
+            </w:r>
+          </w:p>
+        </w:tc>
+        <w:tc>
+          <w:tcPr>
+            <w:tcW w:w="955" w:type="dxa"/>
+            <w:noWrap/>
+            <w:hideMark/>
+          </w:tcPr>
+          <w:p>
+            <w:pPr>
+              <w:jc w:val="center"/>
+            </w:pPr>
+            <w:r>
+              <w:t>2.65</w:t>
+            </w:r>
+          </w:p>
+        </w:tc>
+        <w:tc>
+          <w:tcPr>
+            <w:tcW w:w="1059" w:type="dxa"/>
+            <w:noWrap/>
+            <w:hideMark/>
+          </w:tcPr>
+          <w:p>
+            <w:pPr>
+              <w:jc w:val="center"/>
+            </w:pPr>
+            <w:r>
+              <w:t>0.10</w:t>
+            </w:r>
+          </w:p>
+        </w:tc>
+        <w:tc>
+          <w:tcPr>
+            <w:tcW w:w="955" w:type="dxa"/>
+            <w:noWrap/>
+            <w:hideMark/>
+          </w:tcPr>
+          <w:p>
+            <w:pPr>
+              <w:jc w:val="center"/>
+            </w:pPr>
+            <w:r>
+              <w:t>0.12</w:t>
+            </w:r>
+          </w:p>
+        </w:tc>
+        <w:tc>
+          <w:tcPr>
+            <w:tcW w:w="955" w:type="dxa"/>
+            <w:noWrap/>
+            <w:hideMark/>
+          </w:tcPr>
+          <w:p>
+            <w:pPr>
+              <w:jc w:val="center"/>
+            </w:pPr>
+            <w:r>
+              <w:t>0.80</w:t>
+            </w:r>
+          </w:p>
+        </w:tc>
+        <w:tc>
+          <w:tcPr>
+            <w:tcW w:w="955" w:type="dxa"/>
+            <w:noWrap/>
+            <w:hideMark/>
+          </w:tcPr>
+          <w:p>
+            <w:pPr>
+              <w:jc w:val="center"/>
+            </w:pPr>
+            <w:r>
+              <w:t>0.08</w:t>
+            </w:r>
+          </w:p>
+        </w:tc>
+      </w:tr>
+      <w:tr>
+        <w:trPr>
+          <w:trHeight w:val="300"/>
+        </w:trPr>
+        <w:tc>
+          <w:tcPr>
+            <w:tcW w:w="1642" w:type="dxa"/>
+            <w:noWrap/>
+            <w:hideMark/>
+          </w:tcPr>
+          <w:p>
+            <w:r>
+              <w:t>sample</w:t>
+            </w:r>
+          </w:p>
+        </w:tc>
+        <w:tc>
+          <w:tcPr>
+            <w:tcW w:w="955" w:type="dxa"/>
+            <w:noWrap/>
+            <w:hideMark/>
+          </w:tcPr>
+          <w:p>
+            <w:pPr>
+              <w:jc w:val="center"/>
+            </w:pPr>
+            <w:r>
+              <w:t>2.29</w:t>
+            </w:r>
+          </w:p>
+        </w:tc>
+        <w:tc>
+          <w:tcPr>
+            <w:tcW w:w="1059" w:type="dxa"/>
+            <w:noWrap/>
+            <w:hideMark/>
+          </w:tcPr>
+          <w:p>
+            <w:pPr>
+              <w:jc w:val="center"/>
+            </w:pPr>
+            <w:r>
+              <w:t>0.08</w:t>
+            </w:r>
+          </w:p>
+        </w:tc>
+        <w:tc>
+          <w:tcPr>
+            <w:tcW w:w="955" w:type="dxa"/>
+            <w:noWrap/>
+            <w:hideMark/>
+          </w:tcPr>
+          <w:p>
+            <w:pPr>
+              <w:jc w:val="center"/>
+            </w:pPr>
+            <w:r>
+              <w:t>0.14</w:t>
+            </w:r>
+          </w:p>
+        </w:tc>
+        <w:tc>
+          <w:tcPr>
+            <w:tcW w:w="955" w:type="dxa"/>
+            <w:noWrap/>
+            <w:hideMark/>
+          </w:tcPr>
+          <w:p>
+            <w:pPr>
+              <w:jc w:val="center"/>
+            </w:pPr>
+            <w:r>
+              <w:t>0.79</w:t>
+            </w:r>
+          </w:p>
+        </w:tc>
+        <w:tc>
+          <w:tcPr>
+            <w:tcW w:w="955" w:type="dxa"/>
+            <w:noWrap/>
+            <w:hideMark/>
+          </w:tcPr>
+          <w:p>
+            <w:pPr>
+              <w:jc w:val="center"/>
+            </w:pPr>
+            <w:r>
+              <w:t>0.07</w:t>
+            </w:r>
+          </w:p>
+        </w:tc>
+      </w:tr>
+      <w:tr>
+        <w:trPr>
+          <w:trHeight w:val="300"/>
+        </w:trPr>
+        <w:tc>
+          <w:tcPr>
+            <w:tcW w:w="1642" w:type="dxa"/>
+            <w:noWrap/>
+            <w:hideMark/>
+          </w:tcPr>
+          <w:p>
+            <w:r>
+              <w:t>filtering</w:t>
+            </w:r>
+          </w:p>
+        </w:tc>
+        <w:tc>
+          <w:tcPr>
+            <w:tcW w:w="955" w:type="dxa"/>
+            <w:noWrap/>
+            <w:hideMark/>
+          </w:tcPr>
+          <w:p>
+            <w:pPr>
+              <w:jc w:val="center"/>
+            </w:pPr>
+            <w:r>
+              <w:t>3.00</w:t>
+            </w:r>
+          </w:p>
+        </w:tc>
+        <w:tc>
+          <w:tcPr>
+            <w:tcW w:w="1059" w:type="dxa"/>
+            <w:noWrap/>
+            <w:hideMark/>
+          </w:tcPr>
+          <w:p>
+            <w:pPr>
+              <w:jc w:val="center"/>
+            </w:pPr>
+            <w:r>
+              <w:t>0.07</w:t>
+            </w:r>
+          </w:p>
+        </w:tc>
+        <w:tc>
+          <w:tcPr>
+            <w:tcW w:w="955" w:type="dxa"/>
+            <w:noWrap/>
+            <w:hideMark/>
+          </w:tcPr>
+          <w:p>
+            <w:pPr>
+              <w:jc w:val="center"/>
+            </w:pPr>
+            <w:r>
+              <w:t>0.14</w:t>
+            </w:r>
+          </w:p>
+        </w:tc>
+        <w:tc>
+          <w:tcPr>
+            <w:tcW w:w="955" w:type="dxa"/>
+            <w:noWrap/>
+            <w:hideMark/>
+          </w:tcPr>
+          <w:p>
+            <w:pPr>
+              <w:jc w:val="center"/>
+            </w:pPr>
+            <w:r>
+              <w:t>0.77</w:t>
+            </w:r>
+          </w:p>
+        </w:tc>
+        <w:tc>
+          <w:tcPr>
+            <w:tcW w:w="955" w:type="dxa"/>
+            <w:noWrap/>
+            <w:hideMark/>
+          </w:tcPr>
+          <w:p>
+            <w:pPr>
+              <w:jc w:val="center"/>
+            </w:pPr>
+            <w:r>
+              <w:t>0.09</w:t>
+            </w:r>
+          </w:p>
+        </w:tc>
+      </w:tr>
+      <w:tr>
+        <w:trPr>
+          <w:trHeight w:val="300"/>
+        </w:trPr>
+        <w:tc>
+          <w:tcPr>
+            <w:tcW w:w="1642" w:type="dxa"/>
+            <w:noWrap/>
+            <w:hideMark/>
+          </w:tcPr>
+          <w:p>
+            <w:r>
+              <w:t>sort</w:t>
+            </w:r>
+          </w:p>
+        </w:tc>
+        <w:tc>
+          <w:tcPr>
+            <w:tcW w:w="955" w:type="dxa"/>
+            <w:noWrap/>
+            <w:hideMark/>
+          </w:tcPr>
+          <w:p>
+            <w:pPr>
+              <w:jc w:val="center"/>
+            </w:pPr>
+            <w:r>
+              <w:t>2.83</w:t>
+            </w:r>
+          </w:p>
+        </w:tc>
+        <w:tc>
+          <w:tcPr>
+            <w:tcW w:w="1059" w:type="dxa"/>
+            <w:noWrap/>
+            <w:hideMark/>
+          </w:tcPr>
+          <w:p>
+            <w:pPr>
+              <w:jc w:val="center"/>
+            </w:pPr>
+            <w:r>
+              <w:t>0.06</w:t>
+            </w:r>
+          </w:p>
+        </w:tc>
+        <w:tc>
+          <w:tcPr>
+            <w:tcW w:w="955" w:type="dxa"/>
+            <w:noWrap/>
+            <w:hideMark/>
+          </w:tcPr>
+          <w:p>
+            <w:pPr>
+              <w:jc w:val="center"/>
+            </w:pPr>
+            <w:r>
+              <w:t>0.11</w:t>
+            </w:r>
+          </w:p>
+        </w:tc>
+        <w:tc>
+          <w:tcPr>
+            <w:tcW w:w="955" w:type="dxa"/>
+            <w:noWrap/>
+            <w:hideMark/>
+          </w:tcPr>
+          <w:p>
+            <w:pPr>
+              <w:jc w:val="center"/>
+            </w:pPr>
+            <w:r>
+              <w:t>0.81</w:t>
+            </w:r>
+          </w:p>
+        </w:tc>
+        <w:tc>
+          <w:tcPr>
+            <w:tcW w:w="955" w:type="dxa"/>
+            <w:noWrap/>
+            <w:hideMark/>
+          </w:tcPr>
+          <w:p>
+            <w:pPr>
+              <w:jc w:val="center"/>
+            </w:pPr>
+            <w:r>
+              <w:t>0.08</w:t>
+            </w:r>
+          </w:p>
+        </w:tc>
+      </w:tr>
+      <w:tr>
+        <w:trPr>
+          <w:trHeight w:val="300"/>
+        </w:trPr>
+        <w:tc>
+          <w:tcPr>
+            <w:tcW w:w="1642" w:type="dxa"/>
+            <w:noWrap/>
+            <w:hideMark/>
+          </w:tcPr>
+          <w:p>
+            <w:r>
+              <w:t>collect</w:t>
+            </w:r>
+          </w:p>
+        </w:tc>
+        <w:tc>
+          <w:tcPr>
+            <w:tcW w:w="955" w:type="dxa"/>
+            <w:noWrap/>
+            <w:hideMark/>
+          </w:tcPr>
+          <w:p>
+            <w:pPr>
+              <w:jc w:val="center"/>
+            </w:pPr>
+            <w:r>
+              <w:t>2.67</w:t>
+            </w:r>
+          </w:p>
+        </w:tc>
+        <w:tc>
+          <w:tcPr>
+            <w:tcW w:w="1059" w:type="dxa"/>
+            <w:noWrap/>
+            <w:hideMark/>
+          </w:tcPr>
+          <w:p>
+            <w:pPr>
+              <w:jc w:val="center"/>
+            </w:pPr>
+            <w:r>
+              <w:t>0.01</w:t>
+            </w:r>
+          </w:p>
+        </w:tc>
+        <w:tc>
+          <w:tcPr>
+            <w:tcW w:w="955" w:type="dxa"/>
+            <w:noWrap/>
+            <w:hideMark/>
+          </w:tcPr>
+          <w:p>
+            <w:pPr>
+              <w:jc w:val="center"/>
+            </w:pPr>
+            <w:r>
+              <w:t>0.05</w:t>
+            </w:r>
+          </w:p>
+        </w:tc>
+        <w:tc>
+          <w:tcPr>
+            <w:tcW w:w="955" w:type="dxa"/>
+            <w:noWrap/>
+            <w:hideMark/>
+          </w:tcPr>
+          <w:p>
+            <w:pPr>
+              <w:jc w:val="center"/>
+            </w:pPr>
+            <w:r>
+              <w:t>0.92</w:t>
+            </w:r>
+          </w:p>
+        </w:tc>
+        <w:tc>
+          <w:tcPr>
+            <w:tcW w:w="955" w:type="dxa"/>
+            <w:noWrap/>
+            <w:hideMark/>
+          </w:tcPr>
+          <w:p>
+            <w:pPr>
+              <w:jc w:val="center"/>
+            </w:pPr>
+            <w:r>
+              <w:t>0.04</w:t>
+            </w:r>
+          </w:p>
+        </w:tc>
+      </w:tr>
+      <w:tr>
+        <w:trPr>
+          <w:trHeight w:val="300"/>
+        </w:trPr>
+        <w:tc>
+          <w:tcPr>
+            <w:tcW w:w="1642" w:type="dxa"/>
+            <w:noWrap/>
+            <w:hideMark/>
+          </w:tcPr>
+          <w:p>
+            <w:r>
+              <w:t>delete</w:t>
+            </w:r>
+          </w:p>
+        </w:tc>
+        <w:tc>
+          <w:tcPr>
+            <w:tcW w:w="955" w:type="dxa"/>
+            <w:noWrap/>
+            <w:hideMark/>
+          </w:tcPr>
+          <w:p>
+            <w:pPr>
+              <w:jc w:val="center"/>
+            </w:pPr>
+            <w:r>
+              <w:t>1.82</w:t>
+            </w:r>
+          </w:p>
+        </w:tc>
+        <w:tc>
+          <w:tcPr>
+            <w:tcW w:w="1059" w:type="dxa"/>
+            <w:noWrap/>
+            <w:hideMark/>
+          </w:tcPr>
+          <w:p>
+            <w:pPr>
+              <w:jc w:val="center"/>
+            </w:pPr>
+            <w:r>
+              <w:t>(0.06)</w:t>
+            </w:r>
+          </w:p>
+        </w:tc>
+        <w:tc>
+          <w:tcPr>
+            <w:tcW w:w="955" w:type="dxa"/>
+            <w:noWrap/>
+            <w:hideMark/>
+          </w:tcPr>
+          <w:p>
+            <w:pPr>
+              <w:jc w:val="center"/>
+            </w:pPr>
+            <w:r>
+              <w:t>0.08</w:t>
+            </w:r>
+          </w:p>
+        </w:tc>
+        <w:tc>
+          <w:tcPr>
+            <w:tcW w:w="955" w:type="dxa"/>
+            <w:noWrap/>
+            <w:hideMark/>
+          </w:tcPr>
+          <w:p>
+            <w:pPr>
+              <w:jc w:val="center"/>
+            </w:pPr>
+            <w:r>
+              <w:t>0.82</w:t>
+            </w:r>
+          </w:p>
+        </w:tc>
+        <w:tc>
+          <w:tcPr>
+            <w:tcW w:w="955" w:type="dxa"/>
+            <w:noWrap/>
+            <w:hideMark/>
+          </w:tcPr>
+          <w:p>
+            <w:pPr>
+              <w:jc w:val="center"/>
+            </w:pPr>
+            <w:r>
+              <w:t>0.10</w:t>
+            </w:r>
+          </w:p>
+        </w:tc>
+      </w:tr>
+      <w:tr>
+        <w:trPr>
+          <w:trHeight w:val="300"/>
+        </w:trPr>
+        <w:tc>
+          <w:tcPr>
+            <w:tcW w:w="1642" w:type="dxa"/>
+            <w:noWrap/>
+            <w:hideMark/>
+          </w:tcPr>
+          <w:p>
+            <w:r>
+              <w:t>remove</w:t>
+            </w:r>
+          </w:p>
+        </w:tc>
+        <w:tc>
+          <w:tcPr>
+            <w:tcW w:w="955" w:type="dxa"/>
+            <w:noWrap/>
+            <w:hideMark/>
+          </w:tcPr>
+          <w:p>
+            <w:pPr>
+              <w:jc w:val="center"/>
+            </w:pPr>
+            <w:r>
+              <w:t>1.75</w:t>
+            </w:r>
+          </w:p>
+        </w:tc>
+        <w:tc>
+          <w:tcPr>
+            <w:tcW w:w="1059" w:type="dxa"/>
+            <w:noWrap/>
+            <w:hideMark/>
+          </w:tcPr>
+          <w:p>
+            <w:pPr>
+              <w:jc w:val="center"/>
+            </w:pPr>
+            <w:r>
+              <w:t>(0.07)</w:t>
+            </w:r>
+          </w:p>
+        </w:tc>
+        <w:tc>
+          <w:tcPr>
+            <w:tcW w:w="955" w:type="dxa"/>
+            <w:noWrap/>
+            <w:hideMark/>
+          </w:tcPr>
+          <w:p>
+            <w:pPr>
+              <w:jc w:val="center"/>
+            </w:pPr>
+            <w:r>
+              <w:t>0.09</w:t>
+            </w:r>
+          </w:p>
+        </w:tc>
+        <w:tc>
+          <w:tcPr>
+            <w:tcW w:w="955" w:type="dxa"/>
+            <w:noWrap/>
+            <w:hideMark/>
+          </w:tcPr>
+          <w:p>
+            <w:pPr>
+              <w:jc w:val="center"/>
+            </w:pPr>
+            <w:r>
+              <w:t>0.79</w:t>
+            </w:r>
+          </w:p>
+        </w:tc>
+        <w:tc>
+          <w:tcPr>
+            <w:tcW w:w="955" w:type="dxa"/>
+            <w:noWrap/>
+            <w:hideMark/>
+          </w:tcPr>
+          <w:p>
+            <w:pPr>
+              <w:jc w:val="center"/>
+            </w:pPr>
+            <w:r>
+              <w:t>0.12</w:t>
+            </w:r>
+          </w:p>
+        </w:tc>
+      </w:tr>
+      <w:tr>
+        <w:trPr>
+          <w:trHeight w:val="300"/>
+        </w:trPr>
+        <w:tc>
+          <w:tcPr>
+            <w:tcW w:w="1642" w:type="dxa"/>
+            <w:noWrap/>
+            <w:hideMark/>
+          </w:tcPr>
+          <w:p>
+            <w:r>
+              <w:t>bug</w:t>
+            </w:r>
+          </w:p>
+        </w:tc>
+        <w:tc>
+          <w:tcPr>
+            <w:tcW w:w="955" w:type="dxa"/>
+            <w:noWrap/>
+            <w:hideMark/>
+          </w:tcPr>
+          <w:p>
+            <w:pPr>
+              <w:jc w:val="center"/>
+            </w:pPr>
+            <w:r>
+              <w:t>2.47</w:t>
+            </w:r>
+          </w:p>
+        </w:tc>
+        <w:tc>
+          <w:tcPr>
+            <w:tcW w:w="1059" w:type="dxa"/>
+            <w:noWrap/>
+            <w:hideMark/>
+          </w:tcPr>
+          <w:p>
+            <w:pPr>
+              <w:jc w:val="center"/>
+            </w:pPr>
+            <w:r>
+              <w:t>(0.16)</w:t>
+            </w:r>
+          </w:p>
+        </w:tc>
+        <w:tc>
+          <w:tcPr>
+            <w:tcW w:w="955" w:type="dxa"/>
+            <w:noWrap/>
+            <w:hideMark/>
+          </w:tcPr>
+          <w:p>
+            <w:pPr>
+              <w:jc w:val="center"/>
+            </w:pPr>
+            <w:r>
+              <w:t>0.11</w:t>
+            </w:r>
+          </w:p>
+        </w:tc>
+        <w:tc>
+          <w:tcPr>
+            <w:tcW w:w="955" w:type="dxa"/>
+            <w:noWrap/>
+            <w:hideMark/>
+          </w:tcPr>
+          <w:p>
+            <w:pPr>
+              <w:jc w:val="center"/>
+            </w:pPr>
+            <w:r>
+              <w:t>0.77</w:t>
+            </w:r>
+          </w:p>
+        </w:tc>
+        <w:tc>
+          <w:tcPr>
+            <w:tcW w:w="955" w:type="dxa"/>
+            <w:noWrap/>
+            <w:hideMark/>
+          </w:tcPr>
+          <w:p>
+            <w:pPr>
+              <w:jc w:val="center"/>
+            </w:pPr>
+            <w:r>
+              <w:t>0.12</w:t>
+            </w:r>
+          </w:p>
+        </w:tc>
+      </w:tr>
+      <w:tr>
+        <w:trPr>
+          <w:trHeight w:val="300"/>
+        </w:trPr>
+        <w:tc>
+          <w:tcPr>
+            <w:tcW w:w="1642" w:type="dxa"/>
+            <w:noWrap/>
+            <w:hideMark/>
+          </w:tcPr>
+          <w:p>
+            <w:r>
+              <w:t>sorts</w:t>
+            </w:r>
+          </w:p>
+        </w:tc>
+        <w:tc>
+          <w:tcPr>
+            <w:tcW w:w="955" w:type="dxa"/>
+            <w:noWrap/>
+            <w:hideMark/>
+          </w:tcPr>
+          <w:p>
+            <w:pPr>
+              <w:jc w:val="center"/>
+            </w:pPr>
+            <w:r>
+              <w:t>2.33</w:t>
+            </w:r>
+          </w:p>
+        </w:tc>
+        <w:tc>
+          <w:tcPr>
+            <w:tcW w:w="1059" w:type="dxa"/>
+            <w:noWrap/>
+            <w:hideMark/>
+          </w:tcPr>
+          <w:p>
+            <w:pPr>
+              <w:jc w:val="center"/>
+            </w:pPr>
+            <w:r>
+              <w:t>(0.23)</w:t>
+            </w:r>
+          </w:p>
+        </w:tc>
+        <w:tc>
+          <w:tcPr>
+            <w:tcW w:w="955" w:type="dxa"/>
+            <w:noWrap/>
+            <w:hideMark/>
+          </w:tcPr>
+          <w:p>
+            <w:pPr>
+              <w:jc w:val="center"/>
+            </w:pPr>
+            <w:r>
+              <w:t>0.08</w:t>
+            </w:r>
+          </w:p>
+        </w:tc>
+        <w:tc>
+          <w:tcPr>
+            <w:tcW w:w="955" w:type="dxa"/>
+            <w:noWrap/>
+            <w:hideMark/>
+          </w:tcPr>
+          <w:p>
+            <w:pPr>
+              <w:jc w:val="center"/>
+            </w:pPr>
+            <w:r>
+              <w:t>0.78</w:t>
+            </w:r>
+          </w:p>
+        </w:tc>
+        <w:tc>
+          <w:tcPr>
+            <w:tcW w:w="955" w:type="dxa"/>
+            <w:noWrap/>
+            <w:hideMark/>
+          </w:tcPr>
+          <w:p>
+            <w:pPr>
+              <w:jc w:val="center"/>
+            </w:pPr>
+            <w:r>
+              <w:t>0.14</w:t>
+            </w:r>
+          </w:p>
+        </w:tc>
+      </w:tr>
+      <w:tr>
+        <w:trPr>
+          <w:trHeight w:val="300"/>
+        </w:trPr>
+        <w:tc>
+          <w:tcPr>
+            <w:tcW w:w="1642" w:type="dxa"/>
+            <w:noWrap/>
+            <w:hideMark/>
+          </w:tcPr>
+          <w:p>
+            <w:r>
+              <w:t>disappear</w:t>
+            </w:r>
+          </w:p>
+        </w:tc>
+        <w:tc>
+          <w:tcPr>
+            <w:tcW w:w="955" w:type="dxa"/>
+            <w:noWrap/>
+            <w:hideMark/>
+          </w:tcPr>
+          <w:p>
+            <w:pPr>
+              <w:jc w:val="center"/>
+            </w:pPr>
+            <w:r>
+              <w:t>2.26</w:t>
+            </w:r>
+          </w:p>
+        </w:tc>
+        <w:tc>
+          <w:tcPr>
+            <w:tcW w:w="1059" w:type="dxa"/>
+            <w:noWrap/>
+            <w:hideMark/>
+          </w:tcPr>
+          <w:p>
+            <w:pPr>
+              <w:jc w:val="center"/>
+            </w:pPr>
+            <w:r>
+              <w:t>(0.26)</w:t>
+            </w:r>
+          </w:p>
+        </w:tc>
+        <w:tc>
+          <w:tcPr>
+            <w:tcW w:w="955" w:type="dxa"/>
+            <w:noWrap/>
+            <w:hideMark/>
+          </w:tcPr>
+          <w:p>
+            <w:pPr>
+              <w:jc w:val="center"/>
+            </w:pPr>
+            <w:r>
+              <w:t>0.07</w:t>
+            </w:r>
+          </w:p>
+        </w:tc>
+        <w:tc>
+          <w:tcPr>
+            <w:tcW w:w="955" w:type="dxa"/>
+            <w:noWrap/>
+            <w:hideMark/>
+          </w:tcPr>
+          <w:p>
+            <w:pPr>
+              <w:jc w:val="center"/>
+            </w:pPr>
+            <w:r>
+              <w:t>0.79</w:t>
+            </w:r>
+          </w:p>
+        </w:tc>
+        <w:tc>
+          <w:tcPr>
+            <w:tcW w:w="955" w:type="dxa"/>
+            <w:noWrap/>
+            <w:hideMark/>
+          </w:tcPr>
+          <w:p>
+            <w:pPr>
+              <w:jc w:val="center"/>
+            </w:pPr>
+            <w:r>
+              <w:t>0.14</w:t>
+            </w:r>
+          </w:p>
+        </w:tc>
+      </w:tr>
+      <w:tr>
+        <w:trPr>
+          <w:trHeight w:val="300"/>
+        </w:trPr>
+        <w:tc>
+          <w:tcPr>
+            <w:tcW w:w="1642" w:type="dxa"/>
+            <w:noWrap/>
+            <w:hideMark/>
+          </w:tcPr>
+          <w:p>
+            <w:r>
+              <w:t>crash</w:t>
+            </w:r>
+          </w:p>
+        </w:tc>
+        <w:tc>
+          <w:tcPr>
+            <w:tcW w:w="955" w:type="dxa"/>
+            <w:noWrap/>
+            <w:hideMark/>
+          </w:tcPr>
+          <w:p>
+            <w:pPr>
+              <w:jc w:val="center"/>
+            </w:pPr>
+            <w:r>
+              <w:t>1.91</w:t>
+            </w:r>
+          </w:p>
+        </w:tc>
+        <w:tc>
+          <w:tcPr>
+            <w:tcW w:w="1059" w:type="dxa"/>
+            <w:noWrap/>
+            <w:hideMark/>
+          </w:tcPr>
+          <w:p>
+            <w:pPr>
+              <w:jc w:val="center"/>
+            </w:pPr>
+            <w:r>
+              <w:t>(0.33)</w:t>
+            </w:r>
+          </w:p>
+        </w:tc>
+        <w:tc>
+          <w:tcPr>
+            <w:tcW w:w="955" w:type="dxa"/>
+            <w:noWrap/>
+            <w:hideMark/>
+          </w:tcPr>
+          <w:p>
+            <w:pPr>
+              <w:jc w:val="center"/>
+            </w:pPr>
+            <w:r>
+              <w:t>0.07</w:t>
+            </w:r>
+          </w:p>
+        </w:tc>
+        <w:tc>
+          <w:tcPr>
+            <w:tcW w:w="955" w:type="dxa"/>
+            <w:noWrap/>
+            <w:hideMark/>
+          </w:tcPr>
+          <w:p>
+            <w:pPr>
+              <w:jc w:val="center"/>
+            </w:pPr>
+            <w:r>
+              <w:t>0.72</w:t>
+            </w:r>
+          </w:p>
+        </w:tc>
+        <w:tc>
+          <w:tcPr>
+            <w:tcW w:w="955" w:type="dxa"/>
+            <w:noWrap/>
+            <w:hideMark/>
+          </w:tcPr>
+          <w:p>
+            <w:pPr>
+              <w:jc w:val="center"/>
+            </w:pPr>
+            <w:r>
+              <w:t>0.21</w:t>
+            </w:r>
+          </w:p>
+        </w:tc>
+      </w:tr>
+    </w:tbl>
+    <w:p>
+      <w:pPr>
+        <w:rPr>
+          <w:color w:val="4472C4" w:themeColor="accent1"/>
+        </w:rPr>
+      </w:pPr>
     </w:p>
     <w:sectPr>
-      <w:headerReference w:type="default" r:id="rId16"/>
-      <w:footerReference w:type="default" r:id="rId17"/>
+      <w:headerReference w:type="default" r:id="rId36"/>
+      <w:footerReference w:type="default" r:id="rId37"/>
       <w:pgSz w:w="12240" w:h="15840"/>
       <w:pgMar w:top="720" w:right="720" w:bottom="720" w:left="720" w:header="720" w:footer="720" w:gutter="0"/>
       <w:cols w:space="720"/>
@@ -2447,173 +8583,6 @@
   <w:footnote w:type="continuationNotice" w:id="1">
     <w:p/>
   </w:footnote>
-  <w:footnote w:id="2">
-    <w:p>
-      <w:pPr>
-        <w:pStyle w:val="FootnoteText"/>
-        <w:rPr>
-          <w:sz w:val="18"/>
-          <w:szCs w:val="18"/>
-        </w:rPr>
-      </w:pPr>
-      <w:r>
-        <w:rPr>
-          <w:rStyle w:val="FootnoteReference"/>
-          <w:sz w:val="18"/>
-          <w:szCs w:val="18"/>
-        </w:rPr>
-        <w:footnoteRef/>
-      </w:r>
-      <w:r>
-        <w:rPr>
-          <w:sz w:val="18"/>
-          <w:szCs w:val="18"/>
-        </w:rPr>
-        <w:t xml:space="preserve"> http://www.pewresearch.org/fact-tank/2018/03/08/nearly-one-in-five-americans-now-listen-to-audiobooks/</w:t>
-      </w:r>
-    </w:p>
-  </w:footnote>
-  <w:footnote w:id="3">
-    <w:p>
-      <w:pPr>
-        <w:pStyle w:val="FootnoteText"/>
-        <w:rPr>
-          <w:sz w:val="18"/>
-          <w:szCs w:val="18"/>
-        </w:rPr>
-      </w:pPr>
-      <w:r>
-        <w:rPr>
-          <w:rStyle w:val="FootnoteReference"/>
-        </w:rPr>
-        <w:footnoteRef/>
-      </w:r>
-      <w:r>
-        <w:t xml:space="preserve"> </w:t>
-      </w:r>
-      <w:r>
-        <w:rPr>
-          <w:sz w:val="18"/>
-          <w:szCs w:val="18"/>
-        </w:rPr>
-        <w:t>http://www.pewresearch.org/fact-tank/2018/03/08/nearly-one-in-five-americans-now-listen-to-audiobooks/</w:t>
-      </w:r>
-    </w:p>
-  </w:footnote>
-  <w:footnote w:id="4">
-    <w:p>
-      <w:pPr>
-        <w:pStyle w:val="FootnoteText"/>
-      </w:pPr>
-      <w:r>
-        <w:rPr>
-          <w:rStyle w:val="FootnoteReference"/>
-          <w:sz w:val="18"/>
-        </w:rPr>
-        <w:footnoteRef/>
-      </w:r>
-      <w:r>
-        <w:rPr>
-          <w:sz w:val="18"/>
-        </w:rPr>
-        <w:t xml:space="preserve"> See appendix B for detailed breakdown of gender breakdown across apps from App Annie.</w:t>
-      </w:r>
-    </w:p>
-  </w:footnote>
-  <w:footnote w:id="5">
-    <w:p>
-      <w:pPr>
-        <w:pStyle w:val="FootnoteText"/>
-      </w:pPr>
-      <w:r>
-        <w:rPr>
-          <w:rStyle w:val="FootnoteReference"/>
-          <w:sz w:val="18"/>
-        </w:rPr>
-        <w:footnoteRef/>
-      </w:r>
-      <w:r>
-        <w:rPr>
-          <w:sz w:val="18"/>
-        </w:rPr>
-        <w:t xml:space="preserve"> Kindle Content Readers by US Race/Ethnicity, 2018</w:t>
-      </w:r>
-    </w:p>
-  </w:footnote>
-  <w:footnote w:id="6">
-    <w:p>
-      <w:pPr>
-        <w:pStyle w:val="FootnoteText"/>
-        <w:rPr>
-          <w:sz w:val="18"/>
-          <w:szCs w:val="18"/>
-        </w:rPr>
-      </w:pPr>
-      <w:r>
-        <w:rPr>
-          <w:rStyle w:val="FootnoteReference"/>
-          <w:sz w:val="18"/>
-          <w:szCs w:val="18"/>
-        </w:rPr>
-        <w:footnoteRef/>
-      </w:r>
-      <w:r>
-        <w:rPr>
-          <w:sz w:val="18"/>
-          <w:szCs w:val="18"/>
-        </w:rPr>
-        <w:t xml:space="preserve"> http://www.pewresearch.org/fact-tank/2018/03/08/nearly-one-in-five-americans-now-listen-to-audiobooks/</w:t>
-      </w:r>
-    </w:p>
-  </w:footnote>
-  <w:footnote w:id="7">
-    <w:p>
-      <w:pPr>
-        <w:pStyle w:val="FootnoteText"/>
-        <w:rPr>
-          <w:sz w:val="18"/>
-          <w:szCs w:val="18"/>
-        </w:rPr>
-      </w:pPr>
-      <w:r>
-        <w:rPr>
-          <w:rStyle w:val="FootnoteReference"/>
-          <w:sz w:val="18"/>
-          <w:szCs w:val="18"/>
-        </w:rPr>
-        <w:footnoteRef/>
-      </w:r>
-      <w:r>
-        <w:rPr>
-          <w:sz w:val="18"/>
-          <w:szCs w:val="18"/>
-        </w:rPr>
-        <w:t xml:space="preserve"> Millennials Diversity Barriers Exploratory Research, Oct. 2017</w:t>
-      </w:r>
-    </w:p>
-  </w:footnote>
-  <w:footnote w:id="8">
-    <w:p>
-      <w:pPr>
-        <w:pStyle w:val="FootnoteText"/>
-      </w:pPr>
-      <w:r>
-        <w:rPr>
-          <w:rStyle w:val="FootnoteReference"/>
-        </w:rPr>
-        <w:footnoteRef/>
-      </w:r>
-      <w:r>
-        <w:t xml:space="preserve"> </w:t>
-      </w:r>
-      <w:r>
-        <w:rPr>
-          <w:sz w:val="18"/>
-        </w:rPr>
-        <w:t xml:space="preserve">Customers who were active in multiple periods are counted in each. </w:t>
-      </w:r>
-    </w:p>
-  </w:footnote>
 </w:footnotes>
 </file>
 
@@ -2825,7 +8794,7 @@
         <w:rFonts w:ascii="Courier New" w:hAnsi="Courier New" w:cs="Courier New" w:hint="default"/>
       </w:rPr>
     </w:lvl>
-    <w:lvl w:ilvl="2" w:tplc="04090005" w:tentative="1">
+    <w:lvl w:ilvl="2" w:tplc="04090005">
       <w:start w:val="1"/>
       <w:numFmt w:val="bullet"/>
       <w:lvlText w:val=""/>
@@ -6025,7 +11994,7 @@
   <w:style w:type="paragraph" w:default="1" w:styleId="Normal">
     <w:name w:val="Normal"/>
     <w:qFormat/>
-    <w:rsid w:val="00955880"/>
+    <w:rsid w:val="00C84C24"/>
     <w:rPr>
       <w:rFonts w:ascii="Calibri" w:eastAsia="Times New Roman" w:hAnsi="Calibri" w:cs="Calibri"/>
       <w:sz w:val="20"/>
@@ -6035,7 +12004,6 @@
   <w:style w:type="character" w:default="1" w:styleId="DefaultParagraphFont">
     <w:name w:val="Default Paragraph Font"/>
     <w:uiPriority w:val="1"/>
-    <w:semiHidden/>
     <w:unhideWhenUsed/>
   </w:style>
   <w:style w:type="table" w:default="1" w:styleId="TableNormal">

--- a/case_study/kindle_app_reviews/summary.docx
+++ b/case_study/kindle_app_reviews/summary.docx
@@ -68,12 +68,7 @@
     </w:p>
     <w:p>
       <w:r>
-        <w:t xml:space="preserve">While overall store-facing ratings from App Store rating (4.8) and Play Store rating (4.2) have been fairly stable for some time now, </w:t>
-      </w:r>
-      <w:bookmarkStart w:id="0" w:name="_GoBack"/>
-      <w:bookmarkEnd w:id="0"/>
-      <w:r>
-        <w:t xml:space="preserve">mostly due to the large number of past ratings given, if we were to focus on the newly posted reviews for the past 1 year, average ratings(with reviews) have decreased </w:t>
+        <w:t xml:space="preserve">While overall store-facing ratings from App Store rating (4.8) and Play Store rating (4.2) have been fairly stable for some time now, mostly due to the large number of past ratings given, if we were to focus on the newly posted reviews for the past 1 year, average ratings(with reviews) have decreased </w:t>
       </w:r>
       <w:r>
         <w:t>~</w:t>
@@ -1013,15 +1008,7 @@
           <w:bCs/>
           <w:color w:val="000000" w:themeColor="text1"/>
         </w:rPr>
-        <w:t>.</w:t>
-      </w:r>
-      <w:r>
-        <w:rPr>
-          <w:b/>
-          <w:bCs/>
-          <w:color w:val="000000" w:themeColor="text1"/>
-        </w:rPr>
-        <w:t>2</w:t>
+        <w:t>.2</w:t>
       </w:r>
     </w:p>
     <w:p>
@@ -1066,63 +1053,41 @@
         </w:rPr>
         <w:t>Observations</w:t>
       </w:r>
-    </w:p>
-    <w:p>
-      <w:r>
-        <w:rPr>
-          <w:color w:val="000000" w:themeColor="text1"/>
-        </w:rPr>
-        <w:t>[placeholder]</w:t>
-      </w:r>
-    </w:p>
-    <w:p/>
-    <w:p>
-      <w:pPr>
-        <w:pBdr>
-          <w:bottom w:val="single" w:sz="6" w:space="1" w:color="auto"/>
-        </w:pBdr>
+      <w:r>
         <w:rPr>
           <w:b/>
           <w:sz w:val="24"/>
           <w:szCs w:val="24"/>
         </w:rPr>
-      </w:pPr>
+        <w:t xml:space="preserve"> &amp; </w:t>
+      </w:r>
       <w:r>
         <w:rPr>
           <w:b/>
           <w:sz w:val="24"/>
           <w:szCs w:val="24"/>
         </w:rPr>
-        <w:t>4.</w:t>
-      </w:r>
-      <w:r>
+        <w:t>Recommendations</w:t>
+      </w:r>
+    </w:p>
+    <w:p>
+      <w:r>
+        <w:rPr>
+          <w:color w:val="000000" w:themeColor="text1"/>
+        </w:rPr>
+        <w:t>[placeholder]</w:t>
+      </w:r>
+    </w:p>
+    <w:p>
+      <w:pPr>
         <w:rPr>
           <w:b/>
           <w:sz w:val="24"/>
           <w:szCs w:val="24"/>
         </w:rPr>
-        <w:t xml:space="preserve"> </w:t>
-      </w:r>
-      <w:r>
-        <w:rPr>
-          <w:b/>
-          <w:sz w:val="24"/>
-          <w:szCs w:val="24"/>
-        </w:rPr>
-        <w:t>Recommendations/So what?</w:t>
-      </w:r>
-    </w:p>
-    <w:p>
-      <w:pPr>
-        <w:rPr>
-          <w:b/>
-          <w:sz w:val="24"/>
-          <w:szCs w:val="24"/>
-        </w:rPr>
-      </w:pPr>
-      <w:r>
-        <w:t>[placeholder]</w:t>
-      </w:r>
+      </w:pPr>
+      <w:bookmarkStart w:id="0" w:name="_GoBack"/>
+      <w:bookmarkEnd w:id="0"/>
       <w:r>
         <w:br w:type="page"/>
       </w:r>
@@ -8511,6 +8476,11 @@
           <w:docPartUnique/>
         </w:docPartObj>
       </w:sdtPr>
+      <w:sdtEndPr>
+        <w:rPr>
+          <w:rStyle w:val="PageNumber"/>
+        </w:rPr>
+      </w:sdtEndPr>
       <w:sdtContent>
         <w:r>
           <w:rPr>
@@ -8632,7 +8602,7 @@
         <w:sz w:val="18"/>
         <w:szCs w:val="18"/>
       </w:rPr>
-      <w:t>June 23, 2019</w:t>
+      <w:t>June 24, 2019</w:t>
     </w:r>
     <w:r>
       <w:rPr>
@@ -11723,6 +11693,7 @@
     <w:lsdException w:name="HTML Sample" w:semiHidden="1" w:unhideWhenUsed="1"/>
     <w:lsdException w:name="HTML Typewriter" w:semiHidden="1" w:unhideWhenUsed="1"/>
     <w:lsdException w:name="HTML Variable" w:semiHidden="1" w:unhideWhenUsed="1"/>
+    <w:lsdException w:name="Normal Table" w:semiHidden="1" w:unhideWhenUsed="1"/>
     <w:lsdException w:name="annotation subject" w:semiHidden="1" w:unhideWhenUsed="1"/>
     <w:lsdException w:name="No List" w:semiHidden="1" w:unhideWhenUsed="1"/>
     <w:lsdException w:name="Outline List 1" w:semiHidden="1" w:unhideWhenUsed="1"/>
@@ -11765,8 +11736,11 @@
     <w:lsdException w:name="Table Contemporary" w:semiHidden="1" w:unhideWhenUsed="1"/>
     <w:lsdException w:name="Table Elegant" w:semiHidden="1" w:unhideWhenUsed="1"/>
     <w:lsdException w:name="Table Professional" w:semiHidden="1" w:unhideWhenUsed="1"/>
+    <w:lsdException w:name="Table Subtle 1" w:semiHidden="1" w:unhideWhenUsed="1"/>
     <w:lsdException w:name="Table Subtle 2" w:semiHidden="1" w:unhideWhenUsed="1"/>
     <w:lsdException w:name="Table Web 1" w:semiHidden="1" w:unhideWhenUsed="1"/>
+    <w:lsdException w:name="Table Web 2" w:semiHidden="1" w:unhideWhenUsed="1"/>
+    <w:lsdException w:name="Table Web 3" w:semiHidden="1" w:unhideWhenUsed="1"/>
     <w:lsdException w:name="Balloon Text" w:semiHidden="1" w:unhideWhenUsed="1"/>
     <w:lsdException w:name="Table Grid" w:uiPriority="39"/>
     <w:lsdException w:name="Table Theme" w:semiHidden="1" w:unhideWhenUsed="1"/>
@@ -12004,6 +11978,7 @@
   <w:style w:type="character" w:default="1" w:styleId="DefaultParagraphFont">
     <w:name w:val="Default Paragraph Font"/>
     <w:uiPriority w:val="1"/>
+    <w:semiHidden/>
     <w:unhideWhenUsed/>
   </w:style>
   <w:style w:type="table" w:default="1" w:styleId="TableNormal">
@@ -12511,52 +12486,6 @@
 </file>
 
 <file path=customXml/item1.xml><?xml version="1.0" encoding="utf-8"?>
-<?mso-contentType ?>
-<spe:Receivers xmlns:spe="http://schemas.microsoft.com/sharepoint/events">
-  <Receiver>
-    <Name>Document ID Generator</Name>
-    <Synchronization>Synchronous</Synchronization>
-    <Type>10001</Type>
-    <SequenceNumber>1000</SequenceNumber>
-    <Assembly>Microsoft.Office.DocumentManagement, Version=14.0.0.0, Culture=neutral, PublicKeyToken=71e9bce111e9429c</Assembly>
-    <Class>Microsoft.Office.DocumentManagement.Internal.DocIdHandler</Class>
-    <Data/>
-    <Filter/>
-  </Receiver>
-  <Receiver>
-    <Name>Document ID Generator</Name>
-    <Synchronization>Synchronous</Synchronization>
-    <Type>10002</Type>
-    <SequenceNumber>1001</SequenceNumber>
-    <Assembly>Microsoft.Office.DocumentManagement, Version=14.0.0.0, Culture=neutral, PublicKeyToken=71e9bce111e9429c</Assembly>
-    <Class>Microsoft.Office.DocumentManagement.Internal.DocIdHandler</Class>
-    <Data/>
-    <Filter/>
-  </Receiver>
-  <Receiver>
-    <Name>Document ID Generator</Name>
-    <Synchronization>Synchronous</Synchronization>
-    <Type>10004</Type>
-    <SequenceNumber>1002</SequenceNumber>
-    <Assembly>Microsoft.Office.DocumentManagement, Version=14.0.0.0, Culture=neutral, PublicKeyToken=71e9bce111e9429c</Assembly>
-    <Class>Microsoft.Office.DocumentManagement.Internal.DocIdHandler</Class>
-    <Data/>
-    <Filter/>
-  </Receiver>
-  <Receiver>
-    <Name>Document ID Generator</Name>
-    <Synchronization>Synchronous</Synchronization>
-    <Type>10006</Type>
-    <SequenceNumber>1003</SequenceNumber>
-    <Assembly>Microsoft.Office.DocumentManagement, Version=14.0.0.0, Culture=neutral, PublicKeyToken=71e9bce111e9429c</Assembly>
-    <Class>Microsoft.Office.DocumentManagement.Internal.DocIdHandler</Class>
-    <Data/>
-    <Filter/>
-  </Receiver>
-</spe:Receivers>
-</file>
-
-<file path=customXml/item2.xml><?xml version="1.0" encoding="utf-8"?>
 <ct:contentTypeSchema xmlns:ct="http://schemas.microsoft.com/office/2006/metadata/contentType" xmlns:ma="http://schemas.microsoft.com/office/2006/metadata/properties/metaAttributes" ct:_="" ma:_="" ma:contentTypeName="Document" ma:contentTypeID="0x01010059F6743DB6728F49B46681236A415244" ma:contentTypeVersion="8" ma:contentTypeDescription="Create a new document." ma:contentTypeScope="" ma:versionID="bef4fed39004775a911a2a2a8d07c6eb">
   <xsd:schema xmlns:xsd="http://www.w3.org/2001/XMLSchema" xmlns:xs="http://www.w3.org/2001/XMLSchema" xmlns:p="http://schemas.microsoft.com/office/2006/metadata/properties" xmlns:ns1="http://schemas.microsoft.com/sharepoint/v3" xmlns:ns2="aafabec0-7058-43f8-af41-ebc96e40dcfb" xmlns:ns3="http://schemas.microsoft.com/sharepoint/v4" targetNamespace="http://schemas.microsoft.com/office/2006/metadata/properties" ma:root="true" ma:fieldsID="c1d0380f707ec6a215bb0d0c43c9c73b" ns1:_="" ns2:_="" ns3:_="">
     <xsd:import namespace="http://schemas.microsoft.com/sharepoint/v3"/>
@@ -12801,7 +12730,62 @@
 </ct:contentTypeSchema>
 </file>
 
+<file path=customXml/item2.xml><?xml version="1.0" encoding="utf-8"?>
+<?mso-contentType ?>
+<spe:Receivers xmlns:spe="http://schemas.microsoft.com/sharepoint/events">
+  <Receiver>
+    <Name>Document ID Generator</Name>
+    <Synchronization>Synchronous</Synchronization>
+    <Type>10001</Type>
+    <SequenceNumber>1000</SequenceNumber>
+    <Assembly>Microsoft.Office.DocumentManagement, Version=14.0.0.0, Culture=neutral, PublicKeyToken=71e9bce111e9429c</Assembly>
+    <Class>Microsoft.Office.DocumentManagement.Internal.DocIdHandler</Class>
+    <Data/>
+    <Filter/>
+  </Receiver>
+  <Receiver>
+    <Name>Document ID Generator</Name>
+    <Synchronization>Synchronous</Synchronization>
+    <Type>10002</Type>
+    <SequenceNumber>1001</SequenceNumber>
+    <Assembly>Microsoft.Office.DocumentManagement, Version=14.0.0.0, Culture=neutral, PublicKeyToken=71e9bce111e9429c</Assembly>
+    <Class>Microsoft.Office.DocumentManagement.Internal.DocIdHandler</Class>
+    <Data/>
+    <Filter/>
+  </Receiver>
+  <Receiver>
+    <Name>Document ID Generator</Name>
+    <Synchronization>Synchronous</Synchronization>
+    <Type>10004</Type>
+    <SequenceNumber>1002</SequenceNumber>
+    <Assembly>Microsoft.Office.DocumentManagement, Version=14.0.0.0, Culture=neutral, PublicKeyToken=71e9bce111e9429c</Assembly>
+    <Class>Microsoft.Office.DocumentManagement.Internal.DocIdHandler</Class>
+    <Data/>
+    <Filter/>
+  </Receiver>
+  <Receiver>
+    <Name>Document ID Generator</Name>
+    <Synchronization>Synchronous</Synchronization>
+    <Type>10006</Type>
+    <SequenceNumber>1003</SequenceNumber>
+    <Assembly>Microsoft.Office.DocumentManagement, Version=14.0.0.0, Culture=neutral, PublicKeyToken=71e9bce111e9429c</Assembly>
+    <Class>Microsoft.Office.DocumentManagement.Internal.DocIdHandler</Class>
+    <Data/>
+    <Filter/>
+  </Receiver>
+</spe:Receivers>
+</file>
+
 <file path=customXml/item3.xml><?xml version="1.0" encoding="utf-8"?>
+<?mso-contentType ?>
+<FormTemplates xmlns="http://schemas.microsoft.com/sharepoint/v3/contenttype/forms">
+  <Display>DocumentLibraryForm</Display>
+  <Edit>DocumentLibraryForm</Edit>
+  <New>DocumentLibraryForm</New>
+</FormTemplates>
+</file>
+
+<file path=customXml/item4.xml><?xml version="1.0" encoding="utf-8"?>
 <p:properties xmlns:p="http://schemas.microsoft.com/office/2006/metadata/properties" xmlns:xsi="http://www.w3.org/2001/XMLSchema-instance" xmlns:pc="http://schemas.microsoft.com/office/infopath/2007/PartnerControls">
   <documentManagement>
     <LikesCount xmlns="http://schemas.microsoft.com/sharepoint/v3" xsi:nil="true"/>
@@ -12830,24 +12814,7 @@
 </p:properties>
 </file>
 
-<file path=customXml/item4.xml><?xml version="1.0" encoding="utf-8"?>
-<?mso-contentType ?>
-<FormTemplates xmlns="http://schemas.microsoft.com/sharepoint/v3/contenttype/forms">
-  <Display>DocumentLibraryForm</Display>
-  <Edit>DocumentLibraryForm</Edit>
-  <New>DocumentLibraryForm</New>
-</FormTemplates>
-</file>
-
 <file path=customXml/itemProps1.xml><?xml version="1.0" encoding="utf-8"?>
-<ds:datastoreItem xmlns:ds="http://schemas.openxmlformats.org/officeDocument/2006/customXml" ds:itemID="{4C7A2673-6D6B-4CDE-911F-A330B21B3324}">
-  <ds:schemaRefs>
-    <ds:schemaRef ds:uri="http://schemas.microsoft.com/sharepoint/events"/>
-  </ds:schemaRefs>
-</ds:datastoreItem>
-</file>
-
-<file path=customXml/itemProps2.xml><?xml version="1.0" encoding="utf-8"?>
 <ds:datastoreItem xmlns:ds="http://schemas.openxmlformats.org/officeDocument/2006/customXml" ds:itemID="{3AAAA711-341B-4EC2-8A13-2CEBA4D01CA3}">
   <ds:schemaRefs>
     <ds:schemaRef ds:uri="http://schemas.microsoft.com/office/2006/metadata/contentType"/>
@@ -12867,7 +12834,23 @@
 </ds:datastoreItem>
 </file>
 
+<file path=customXml/itemProps2.xml><?xml version="1.0" encoding="utf-8"?>
+<ds:datastoreItem xmlns:ds="http://schemas.openxmlformats.org/officeDocument/2006/customXml" ds:itemID="{4C7A2673-6D6B-4CDE-911F-A330B21B3324}">
+  <ds:schemaRefs>
+    <ds:schemaRef ds:uri="http://schemas.microsoft.com/sharepoint/events"/>
+  </ds:schemaRefs>
+</ds:datastoreItem>
+</file>
+
 <file path=customXml/itemProps3.xml><?xml version="1.0" encoding="utf-8"?>
+<ds:datastoreItem xmlns:ds="http://schemas.openxmlformats.org/officeDocument/2006/customXml" ds:itemID="{09C0FE92-0E00-4805-8211-8264A5173C0D}">
+  <ds:schemaRefs>
+    <ds:schemaRef ds:uri="http://schemas.microsoft.com/sharepoint/v3/contenttype/forms"/>
+  </ds:schemaRefs>
+</ds:datastoreItem>
+</file>
+
+<file path=customXml/itemProps4.xml><?xml version="1.0" encoding="utf-8"?>
 <ds:datastoreItem xmlns:ds="http://schemas.openxmlformats.org/officeDocument/2006/customXml" ds:itemID="{5CF7A1D8-D785-4148-B827-A2075129C0D7}">
   <ds:schemaRefs>
     <ds:schemaRef ds:uri="http://schemas.microsoft.com/office/2006/metadata/properties"/>
@@ -12877,12 +12860,4 @@
     <ds:schemaRef ds:uri="http://schemas.microsoft.com/sharepoint/v4"/>
   </ds:schemaRefs>
 </ds:datastoreItem>
-</file>
-
-<file path=customXml/itemProps4.xml><?xml version="1.0" encoding="utf-8"?>
-<ds:datastoreItem xmlns:ds="http://schemas.openxmlformats.org/officeDocument/2006/customXml" ds:itemID="{09C0FE92-0E00-4805-8211-8264A5173C0D}">
-  <ds:schemaRefs>
-    <ds:schemaRef ds:uri="http://schemas.microsoft.com/sharepoint/v3/contenttype/forms"/>
-  </ds:schemaRefs>
-</ds:datastoreItem>
 </file>
--- a/case_study/kindle_app_reviews/summary.docx
+++ b/case_study/kindle_app_reviews/summary.docx
@@ -1,6 +1,6 @@
 
 <file path=word/document.xml><?xml version="1.0" encoding="utf-8"?>
-<w:document xmlns:wpc="http://schemas.microsoft.com/office/word/2010/wordprocessingCanvas" xmlns:cx="http://schemas.microsoft.com/office/drawing/2014/chartex" xmlns:cx1="http://schemas.microsoft.com/office/drawing/2015/9/8/chartex" xmlns:cx2="http://schemas.microsoft.com/office/drawing/2015/10/21/chartex" xmlns:cx3="http://schemas.microsoft.com/office/drawing/2016/5/9/chartex" xmlns:cx4="http://schemas.microsoft.com/office/drawing/2016/5/10/chartex" xmlns:cx5="http://schemas.microsoft.com/office/drawing/2016/5/11/chartex" xmlns:cx6="http://schemas.microsoft.com/office/drawing/2016/5/12/chartex" xmlns:cx7="http://schemas.microsoft.com/office/drawing/2016/5/13/chartex" xmlns:cx8="http://schemas.microsoft.com/office/drawing/2016/5/14/chartex" xmlns:mc="http://schemas.openxmlformats.org/markup-compatibility/2006" xmlns:aink="http://schemas.microsoft.com/office/drawing/2016/ink" xmlns:am3d="http://schemas.microsoft.com/office/drawing/2017/model3d" xmlns:o="urn:schemas-microsoft-com:office:office" xmlns:r="http://schemas.openxmlformats.org/officeDocument/2006/relationships" xmlns:m="http://schemas.openxmlformats.org/officeDocument/2006/math" xmlns:v="urn:schemas-microsoft-com:vml" xmlns:wp14="http://schemas.microsoft.com/office/word/2010/wordprocessingDrawing" xmlns:wp="http://schemas.openxmlformats.org/drawingml/2006/wordprocessingDrawing" xmlns:w10="urn:schemas-microsoft-com:office:word" xmlns:w="http://schemas.openxmlformats.org/wordprocessingml/2006/main" xmlns:w14="http://schemas.microsoft.com/office/word/2010/wordml" xmlns:w15="http://schemas.microsoft.com/office/word/2012/wordml" xmlns:w16cid="http://schemas.microsoft.com/office/word/2016/wordml/cid" xmlns:w16se="http://schemas.microsoft.com/office/word/2015/wordml/symex" xmlns:wpg="http://schemas.microsoft.com/office/word/2010/wordprocessingGroup" xmlns:wpi="http://schemas.microsoft.com/office/word/2010/wordprocessingInk" xmlns:wne="http://schemas.microsoft.com/office/word/2006/wordml" xmlns:wps="http://schemas.microsoft.com/office/word/2010/wordprocessingShape" mc:Ignorable="w14 w15 w16se w16cid wp14">
+<w:document xmlns:wpc="http://schemas.microsoft.com/office/word/2010/wordprocessingCanvas" xmlns:cx="http://schemas.microsoft.com/office/drawing/2014/chartex" xmlns:cx1="http://schemas.microsoft.com/office/drawing/2015/9/8/chartex" xmlns:mc="http://schemas.openxmlformats.org/markup-compatibility/2006" xmlns:o="urn:schemas-microsoft-com:office:office" xmlns:r="http://schemas.openxmlformats.org/officeDocument/2006/relationships" xmlns:m="http://schemas.openxmlformats.org/officeDocument/2006/math" xmlns:v="urn:schemas-microsoft-com:vml" xmlns:wp14="http://schemas.microsoft.com/office/word/2010/wordprocessingDrawing" xmlns:wp="http://schemas.openxmlformats.org/drawingml/2006/wordprocessingDrawing" xmlns:w10="urn:schemas-microsoft-com:office:word" xmlns:w="http://schemas.openxmlformats.org/wordprocessingml/2006/main" xmlns:w14="http://schemas.microsoft.com/office/word/2010/wordml" xmlns:w15="http://schemas.microsoft.com/office/word/2012/wordml" xmlns:w16se="http://schemas.microsoft.com/office/word/2015/wordml/symex" xmlns:wpg="http://schemas.microsoft.com/office/word/2010/wordprocessingGroup" xmlns:wpi="http://schemas.microsoft.com/office/word/2010/wordprocessingInk" xmlns:wne="http://schemas.microsoft.com/office/word/2006/wordml" xmlns:wps="http://schemas.microsoft.com/office/word/2010/wordprocessingShape" mc:Ignorable="w14 w15 w16se wp14">
   <w:body>
     <w:p>
       <w:pPr>
@@ -114,6 +114,15 @@
       </w:r>
       <w:r>
         <w:t>for the respective surfaces</w:t>
+      </w:r>
+      <w:r>
+        <w:t xml:space="preserve"> (~</w:t>
+      </w:r>
+      <w:r>
+        <w:t>±</w:t>
+      </w:r>
+      <w:r>
+        <w:t>0.05)</w:t>
       </w:r>
       <w:r>
         <w:t>, they do seem to have moderately strong correlation with New to Kindle customers’ reading engagement metrics</w:t>
@@ -1059,38 +1068,462 @@
           <w:sz w:val="24"/>
           <w:szCs w:val="24"/>
         </w:rPr>
-        <w:t xml:space="preserve"> &amp; </w:t>
-      </w:r>
-      <w:r>
+        <w:t xml:space="preserve"> &amp; Recommendations</w:t>
+      </w:r>
+    </w:p>
+    <w:p/>
+    <w:tbl>
+      <w:tblPr>
+        <w:tblStyle w:val="TableGrid"/>
+        <w:tblW w:w="0" w:type="auto"/>
+        <w:tblLook w:val="04A0" w:firstRow="1" w:lastRow="0" w:firstColumn="1" w:lastColumn="0" w:noHBand="0" w:noVBand="1"/>
+      </w:tblPr>
+      <w:tblGrid>
+        <w:gridCol w:w="1830"/>
+        <w:gridCol w:w="1798"/>
+        <w:gridCol w:w="1798"/>
+      </w:tblGrid>
+      <w:tr>
+        <w:tc>
+          <w:tcPr>
+            <w:tcW w:w="1830" w:type="dxa"/>
+          </w:tcPr>
+          <w:p>
+            <w:r>
+              <w:t>Key Word</w:t>
+            </w:r>
+          </w:p>
+        </w:tc>
+        <w:tc>
+          <w:tcPr>
+            <w:tcW w:w="1798" w:type="dxa"/>
+          </w:tcPr>
+          <w:p>
+            <w:r>
+              <w:t>Platform</w:t>
+            </w:r>
+          </w:p>
+        </w:tc>
+        <w:tc>
+          <w:tcPr>
+            <w:tcW w:w="1798" w:type="dxa"/>
+          </w:tcPr>
+          <w:p>
+            <w:r>
+              <w:t>YoY change (%) in Avg. Ratings</w:t>
+            </w:r>
+          </w:p>
+        </w:tc>
+      </w:tr>
+      <w:tr>
+        <w:tc>
+          <w:tcPr>
+            <w:tcW w:w="1830" w:type="dxa"/>
+          </w:tcPr>
+          <w:p>
+            <w:r>
+              <w:t>“Library”</w:t>
+            </w:r>
+          </w:p>
+        </w:tc>
+        <w:tc>
+          <w:tcPr>
+            <w:tcW w:w="1798" w:type="dxa"/>
+          </w:tcPr>
+          <w:p>
+            <w:r>
+              <w:t>iOS</w:t>
+            </w:r>
+          </w:p>
+        </w:tc>
+        <w:tc>
+          <w:tcPr>
+            <w:tcW w:w="1798" w:type="dxa"/>
+          </w:tcPr>
+          <w:p>
+            <w:r>
+              <w:t>-27%</w:t>
+            </w:r>
+          </w:p>
+        </w:tc>
+      </w:tr>
+      <w:tr>
+        <w:tc>
+          <w:tcPr>
+            <w:tcW w:w="1830" w:type="dxa"/>
+          </w:tcPr>
+          <w:p>
+            <w:r>
+              <w:t>“Library”</w:t>
+            </w:r>
+          </w:p>
+        </w:tc>
+        <w:tc>
+          <w:tcPr>
+            <w:tcW w:w="1798" w:type="dxa"/>
+          </w:tcPr>
+          <w:p>
+            <w:r>
+              <w:t>Android</w:t>
+            </w:r>
+          </w:p>
+        </w:tc>
+        <w:tc>
+          <w:tcPr>
+            <w:tcW w:w="1798" w:type="dxa"/>
+          </w:tcPr>
+          <w:p>
+            <w:r>
+              <w:t>-5%</w:t>
+            </w:r>
+          </w:p>
+        </w:tc>
+      </w:tr>
+      <w:tr>
+        <w:tc>
+          <w:tcPr>
+            <w:tcW w:w="1830" w:type="dxa"/>
+          </w:tcPr>
+          <w:p>
+            <w:r>
+              <w:t>“Crash”</w:t>
+            </w:r>
+          </w:p>
+        </w:tc>
+        <w:tc>
+          <w:tcPr>
+            <w:tcW w:w="1798" w:type="dxa"/>
+          </w:tcPr>
+          <w:p>
+            <w:r>
+              <w:t>iOS</w:t>
+            </w:r>
+          </w:p>
+        </w:tc>
+        <w:tc>
+          <w:tcPr>
+            <w:tcW w:w="1798" w:type="dxa"/>
+          </w:tcPr>
+          <w:p>
+            <w:r>
+              <w:t>-29%</w:t>
+            </w:r>
+          </w:p>
+        </w:tc>
+      </w:tr>
+      <w:tr>
+        <w:tc>
+          <w:tcPr>
+            <w:tcW w:w="1830" w:type="dxa"/>
+          </w:tcPr>
+          <w:p>
+            <w:r>
+              <w:t>“Crash”</w:t>
+            </w:r>
+          </w:p>
+        </w:tc>
+        <w:tc>
+          <w:tcPr>
+            <w:tcW w:w="1798" w:type="dxa"/>
+          </w:tcPr>
+          <w:p>
+            <w:r>
+              <w:t>Android</w:t>
+            </w:r>
+          </w:p>
+        </w:tc>
+        <w:tc>
+          <w:tcPr>
+            <w:tcW w:w="1798" w:type="dxa"/>
+          </w:tcPr>
+          <w:p>
+            <w:r>
+              <w:t>+7%</w:t>
+            </w:r>
+          </w:p>
+        </w:tc>
+      </w:tr>
+      <w:tr>
+        <w:tc>
+          <w:tcPr>
+            <w:tcW w:w="1830" w:type="dxa"/>
+          </w:tcPr>
+          <w:p>
+            <w:r>
+              <w:t>“Recommendation”</w:t>
+            </w:r>
+          </w:p>
+        </w:tc>
+        <w:tc>
+          <w:tcPr>
+            <w:tcW w:w="1798" w:type="dxa"/>
+          </w:tcPr>
+          <w:p>
+            <w:r>
+              <w:t>iOS</w:t>
+            </w:r>
+          </w:p>
+        </w:tc>
+        <w:tc>
+          <w:tcPr>
+            <w:tcW w:w="1798" w:type="dxa"/>
+          </w:tcPr>
+          <w:p>
+            <w:r>
+              <w:t>+6%</w:t>
+            </w:r>
+          </w:p>
+        </w:tc>
+      </w:tr>
+      <w:tr>
+        <w:tc>
+          <w:tcPr>
+            <w:tcW w:w="1830" w:type="dxa"/>
+          </w:tcPr>
+          <w:p>
+            <w:r>
+              <w:t>“Recommendation”</w:t>
+            </w:r>
+          </w:p>
+        </w:tc>
+        <w:tc>
+          <w:tcPr>
+            <w:tcW w:w="1798" w:type="dxa"/>
+          </w:tcPr>
+          <w:p>
+            <w:r>
+              <w:t>Android</w:t>
+            </w:r>
+          </w:p>
+        </w:tc>
+        <w:tc>
+          <w:tcPr>
+            <w:tcW w:w="1798" w:type="dxa"/>
+          </w:tcPr>
+          <w:p>
+            <w:r>
+              <w:t>-25%</w:t>
+            </w:r>
+          </w:p>
+        </w:tc>
+      </w:tr>
+      <w:tr>
+        <w:tc>
+          <w:tcPr>
+            <w:tcW w:w="1830" w:type="dxa"/>
+          </w:tcPr>
+          <w:p>
+            <w:r>
+              <w:t>“Sync”</w:t>
+            </w:r>
+          </w:p>
+        </w:tc>
+        <w:tc>
+          <w:tcPr>
+            <w:tcW w:w="1798" w:type="dxa"/>
+          </w:tcPr>
+          <w:p>
+            <w:r>
+              <w:t>iOS</w:t>
+            </w:r>
+          </w:p>
+        </w:tc>
+        <w:tc>
+          <w:tcPr>
+            <w:tcW w:w="1798" w:type="dxa"/>
+          </w:tcPr>
+          <w:p>
+            <w:r>
+              <w:t>-38%</w:t>
+            </w:r>
+          </w:p>
+        </w:tc>
+      </w:tr>
+      <w:tr>
+        <w:tc>
+          <w:tcPr>
+            <w:tcW w:w="1830" w:type="dxa"/>
+          </w:tcPr>
+          <w:p>
+            <w:r>
+              <w:t>“Sync”</w:t>
+            </w:r>
+          </w:p>
+        </w:tc>
+        <w:tc>
+          <w:tcPr>
+            <w:tcW w:w="1798" w:type="dxa"/>
+          </w:tcPr>
+          <w:p>
+            <w:r>
+              <w:t>Android</w:t>
+            </w:r>
+          </w:p>
+        </w:tc>
+        <w:tc>
+          <w:tcPr>
+            <w:tcW w:w="1798" w:type="dxa"/>
+          </w:tcPr>
+          <w:p>
+            <w:r>
+              <w:t>-4%</w:t>
+            </w:r>
+          </w:p>
+        </w:tc>
+      </w:tr>
+      <w:tr>
+        <w:tc>
+          <w:tcPr>
+            <w:tcW w:w="1830" w:type="dxa"/>
+          </w:tcPr>
+          <w:p>
+            <w:r>
+              <w:t>“Notification”</w:t>
+            </w:r>
+          </w:p>
+        </w:tc>
+        <w:tc>
+          <w:tcPr>
+            <w:tcW w:w="1798" w:type="dxa"/>
+          </w:tcPr>
+          <w:p>
+            <w:r>
+              <w:t>iOS</w:t>
+            </w:r>
+          </w:p>
+        </w:tc>
+        <w:tc>
+          <w:tcPr>
+            <w:tcW w:w="1798" w:type="dxa"/>
+          </w:tcPr>
+          <w:p>
+            <w:r>
+              <w:t>+42%</w:t>
+            </w:r>
+          </w:p>
+        </w:tc>
+      </w:tr>
+      <w:tr>
+        <w:tc>
+          <w:tcPr>
+            <w:tcW w:w="1830" w:type="dxa"/>
+          </w:tcPr>
+          <w:p>
+            <w:r>
+              <w:t>“Notification”</w:t>
+            </w:r>
+          </w:p>
+        </w:tc>
+        <w:tc>
+          <w:tcPr>
+            <w:tcW w:w="1798" w:type="dxa"/>
+          </w:tcPr>
+          <w:p>
+            <w:r>
+              <w:t>Android</w:t>
+            </w:r>
+          </w:p>
+        </w:tc>
+        <w:tc>
+          <w:tcPr>
+            <w:tcW w:w="1798" w:type="dxa"/>
+          </w:tcPr>
+          <w:p>
+            <w:r>
+              <w:t>+1%</w:t>
+            </w:r>
+          </w:p>
+        </w:tc>
+      </w:tr>
+      <w:tr>
+        <w:tc>
+          <w:tcPr>
+            <w:tcW w:w="1830" w:type="dxa"/>
+          </w:tcPr>
+          <w:p/>
+        </w:tc>
+        <w:tc>
+          <w:tcPr>
+            <w:tcW w:w="1798" w:type="dxa"/>
+          </w:tcPr>
+          <w:p/>
+        </w:tc>
+        <w:tc>
+          <w:tcPr>
+            <w:tcW w:w="1798" w:type="dxa"/>
+          </w:tcPr>
+          <w:p/>
+        </w:tc>
+      </w:tr>
+      <w:tr>
+        <w:tc>
+          <w:tcPr>
+            <w:tcW w:w="1830" w:type="dxa"/>
+          </w:tcPr>
+          <w:p/>
+        </w:tc>
+        <w:tc>
+          <w:tcPr>
+            <w:tcW w:w="1798" w:type="dxa"/>
+          </w:tcPr>
+          <w:p/>
+        </w:tc>
+        <w:tc>
+          <w:tcPr>
+            <w:tcW w:w="1798" w:type="dxa"/>
+          </w:tcPr>
+          <w:p/>
+        </w:tc>
+      </w:tr>
+    </w:tbl>
+    <w:p>
+      <w:pPr>
+        <w:rPr>
+          <w:color w:val="000000" w:themeColor="text1"/>
+        </w:rPr>
+      </w:pPr>
+    </w:p>
+    <w:p>
+      <w:pPr>
+        <w:rPr>
+          <w:color w:val="000000" w:themeColor="text1"/>
+        </w:rPr>
+      </w:pPr>
+    </w:p>
+    <w:p>
+      <w:r>
+        <w:rPr>
+          <w:color w:val="000000" w:themeColor="text1"/>
+        </w:rPr>
+        <w:t xml:space="preserve">[Callouts </w:t>
+      </w:r>
+      <w:r>
+        <w:rPr>
+          <w:b/>
+          <w:color w:val="000000" w:themeColor="text1"/>
+        </w:rPr>
+        <w:t>placeholder</w:t>
+      </w:r>
+      <w:r>
+        <w:rPr>
+          <w:color w:val="000000" w:themeColor="text1"/>
+        </w:rPr>
+        <w:t>, when appropriate, triage the above data points with Kindle Stream telemetry]</w:t>
+      </w:r>
+    </w:p>
+    <w:p>
+      <w:pPr>
         <w:rPr>
           <w:b/>
           <w:sz w:val="24"/>
           <w:szCs w:val="24"/>
         </w:rPr>
-        <w:t>Recommendations</w:t>
-      </w:r>
-    </w:p>
-    <w:p>
-      <w:r>
-        <w:rPr>
-          <w:color w:val="000000" w:themeColor="text1"/>
-        </w:rPr>
-        <w:t>[placeholder]</w:t>
-      </w:r>
-    </w:p>
-    <w:p>
-      <w:pPr>
-        <w:rPr>
-          <w:b/>
-          <w:sz w:val="24"/>
-          <w:szCs w:val="24"/>
-        </w:rPr>
-      </w:pPr>
+      </w:pPr>
+      <w:r>
+        <w:br w:type="page"/>
+      </w:r>
       <w:bookmarkStart w:id="0" w:name="_GoBack"/>
       <w:bookmarkEnd w:id="0"/>
-      <w:r>
-        <w:br w:type="page"/>
-      </w:r>
     </w:p>
     <w:p>
       <w:pPr>
@@ -1146,6 +1579,7 @@
       <w:r>
         <w:rPr>
           <w:noProof/>
+          <w:lang w:eastAsia="ko-KR"/>
         </w:rPr>
         <w:drawing>
           <wp:inline distT="0" distB="0" distL="0" distR="0" wp14:anchorId="662B988C" wp14:editId="17E533DC">
@@ -1224,6 +1658,7 @@
       <w:r>
         <w:rPr>
           <w:noProof/>
+          <w:lang w:eastAsia="ko-KR"/>
         </w:rPr>
         <w:lastRenderedPageBreak/>
         <w:drawing>
@@ -1279,6 +1714,7 @@
       <w:r>
         <w:rPr>
           <w:noProof/>
+          <w:lang w:eastAsia="ko-KR"/>
         </w:rPr>
         <w:drawing>
           <wp:inline distT="0" distB="0" distL="0" distR="0" wp14:anchorId="436E240C" wp14:editId="7F772446">
@@ -1326,6 +1762,7 @@
       <w:r>
         <w:rPr>
           <w:noProof/>
+          <w:lang w:eastAsia="ko-KR"/>
         </w:rPr>
         <w:lastRenderedPageBreak/>
         <w:drawing>
@@ -1374,6 +1811,7 @@
       <w:r>
         <w:rPr>
           <w:noProof/>
+          <w:lang w:eastAsia="ko-KR"/>
         </w:rPr>
         <w:drawing>
           <wp:inline distT="0" distB="0" distL="0" distR="0" wp14:anchorId="25AD5F0D" wp14:editId="53FDC674">
@@ -1421,6 +1859,7 @@
       <w:r>
         <w:rPr>
           <w:noProof/>
+          <w:lang w:eastAsia="ko-KR"/>
         </w:rPr>
         <w:lastRenderedPageBreak/>
         <w:drawing>
@@ -1469,6 +1908,7 @@
       <w:r>
         <w:rPr>
           <w:noProof/>
+          <w:lang w:eastAsia="ko-KR"/>
         </w:rPr>
         <w:drawing>
           <wp:inline distT="0" distB="0" distL="0" distR="0" wp14:anchorId="50BBA7B9" wp14:editId="2133F928">
@@ -1516,6 +1956,7 @@
       <w:r>
         <w:rPr>
           <w:noProof/>
+          <w:lang w:eastAsia="ko-KR"/>
         </w:rPr>
         <w:drawing>
           <wp:inline distT="0" distB="0" distL="0" distR="0" wp14:anchorId="70AC66DE" wp14:editId="05C90332">
@@ -1563,6 +2004,7 @@
       <w:r>
         <w:rPr>
           <w:noProof/>
+          <w:lang w:eastAsia="ko-KR"/>
         </w:rPr>
         <w:lastRenderedPageBreak/>
         <w:drawing>
@@ -1611,6 +2053,7 @@
       <w:r>
         <w:rPr>
           <w:noProof/>
+          <w:lang w:eastAsia="ko-KR"/>
         </w:rPr>
         <w:drawing>
           <wp:inline distT="0" distB="0" distL="0" distR="0" wp14:anchorId="2EFE2BAC" wp14:editId="286C8AC0">
@@ -1658,6 +2101,7 @@
       <w:r>
         <w:rPr>
           <w:noProof/>
+          <w:lang w:eastAsia="ko-KR"/>
         </w:rPr>
         <w:drawing>
           <wp:inline distT="0" distB="0" distL="0" distR="0" wp14:anchorId="76A54EF4" wp14:editId="4B1FC491">
@@ -1705,6 +2149,7 @@
       <w:r>
         <w:rPr>
           <w:noProof/>
+          <w:lang w:eastAsia="ko-KR"/>
         </w:rPr>
         <w:lastRenderedPageBreak/>
         <w:drawing>
@@ -1753,6 +2198,7 @@
       <w:r>
         <w:rPr>
           <w:noProof/>
+          <w:lang w:eastAsia="ko-KR"/>
         </w:rPr>
         <w:drawing>
           <wp:inline distT="0" distB="0" distL="0" distR="0" wp14:anchorId="3105C8C6" wp14:editId="56FB6453">
@@ -1800,6 +2246,7 @@
       <w:r>
         <w:rPr>
           <w:noProof/>
+          <w:lang w:eastAsia="ko-KR"/>
         </w:rPr>
         <w:drawing>
           <wp:inline distT="0" distB="0" distL="0" distR="0" wp14:anchorId="45770FB8" wp14:editId="7D5D3E04">
@@ -1847,6 +2294,7 @@
       <w:r>
         <w:rPr>
           <w:noProof/>
+          <w:lang w:eastAsia="ko-KR"/>
         </w:rPr>
         <w:lastRenderedPageBreak/>
         <w:drawing>
@@ -1895,6 +2343,7 @@
       <w:r>
         <w:rPr>
           <w:noProof/>
+          <w:lang w:eastAsia="ko-KR"/>
         </w:rPr>
         <w:drawing>
           <wp:inline distT="0" distB="0" distL="0" distR="0" wp14:anchorId="67BE66A1" wp14:editId="6A0B7DDF">
@@ -1935,6 +2384,7 @@
       <w:r>
         <w:rPr>
           <w:noProof/>
+          <w:lang w:eastAsia="ko-KR"/>
         </w:rPr>
         <w:drawing>
           <wp:inline distT="0" distB="0" distL="0" distR="0" wp14:anchorId="27C06528" wp14:editId="270237F7">
@@ -1982,6 +2432,7 @@
       <w:r>
         <w:rPr>
           <w:noProof/>
+          <w:lang w:eastAsia="ko-KR"/>
         </w:rPr>
         <w:lastRenderedPageBreak/>
         <w:drawing>
@@ -2030,6 +2481,7 @@
       <w:r>
         <w:rPr>
           <w:noProof/>
+          <w:lang w:eastAsia="ko-KR"/>
         </w:rPr>
         <w:drawing>
           <wp:inline distT="0" distB="0" distL="0" distR="0" wp14:anchorId="41E7C09B" wp14:editId="6BB4B106">
@@ -2084,6 +2536,7 @@
       <w:r>
         <w:rPr>
           <w:noProof/>
+          <w:lang w:eastAsia="ko-KR"/>
         </w:rPr>
         <w:drawing>
           <wp:inline distT="0" distB="0" distL="0" distR="0" wp14:anchorId="6AA71D40" wp14:editId="0E857ECE">
@@ -2131,6 +2584,7 @@
       <w:r>
         <w:rPr>
           <w:noProof/>
+          <w:lang w:eastAsia="ko-KR"/>
         </w:rPr>
         <w:lastRenderedPageBreak/>
         <w:drawing>
@@ -2179,6 +2633,7 @@
       <w:r>
         <w:rPr>
           <w:noProof/>
+          <w:lang w:eastAsia="ko-KR"/>
         </w:rPr>
         <w:drawing>
           <wp:inline distT="0" distB="0" distL="0" distR="0" wp14:anchorId="3F905BE8" wp14:editId="1AE0074A">
@@ -2226,6 +2681,7 @@
       <w:r>
         <w:rPr>
           <w:noProof/>
+          <w:lang w:eastAsia="ko-KR"/>
         </w:rPr>
         <w:drawing>
           <wp:inline distT="0" distB="0" distL="0" distR="0" wp14:anchorId="1C2C602F" wp14:editId="2DAA0821">
@@ -2273,6 +2729,7 @@
       <w:r>
         <w:rPr>
           <w:noProof/>
+          <w:lang w:eastAsia="ko-KR"/>
         </w:rPr>
         <w:lastRenderedPageBreak/>
         <w:drawing>
@@ -2360,6 +2817,7 @@
       <w:r>
         <w:rPr>
           <w:noProof/>
+          <w:lang w:eastAsia="ko-KR"/>
         </w:rPr>
         <w:drawing>
           <wp:inline distT="0" distB="0" distL="0" distR="0" wp14:anchorId="7D02E127" wp14:editId="45F3C7AF">
@@ -8386,7 +8844,7 @@
 </file>
 
 <file path=word/endnotes.xml><?xml version="1.0" encoding="utf-8"?>
-<w:endnotes xmlns:wpc="http://schemas.microsoft.com/office/word/2010/wordprocessingCanvas" xmlns:cx="http://schemas.microsoft.com/office/drawing/2014/chartex" xmlns:cx1="http://schemas.microsoft.com/office/drawing/2015/9/8/chartex" xmlns:cx2="http://schemas.microsoft.com/office/drawing/2015/10/21/chartex" xmlns:cx3="http://schemas.microsoft.com/office/drawing/2016/5/9/chartex" xmlns:cx4="http://schemas.microsoft.com/office/drawing/2016/5/10/chartex" xmlns:cx5="http://schemas.microsoft.com/office/drawing/2016/5/11/chartex" xmlns:cx6="http://schemas.microsoft.com/office/drawing/2016/5/12/chartex" xmlns:cx7="http://schemas.microsoft.com/office/drawing/2016/5/13/chartex" xmlns:cx8="http://schemas.microsoft.com/office/drawing/2016/5/14/chartex" xmlns:mc="http://schemas.openxmlformats.org/markup-compatibility/2006" xmlns:aink="http://schemas.microsoft.com/office/drawing/2016/ink" xmlns:am3d="http://schemas.microsoft.com/office/drawing/2017/model3d" xmlns:o="urn:schemas-microsoft-com:office:office" xmlns:r="http://schemas.openxmlformats.org/officeDocument/2006/relationships" xmlns:m="http://schemas.openxmlformats.org/officeDocument/2006/math" xmlns:v="urn:schemas-microsoft-com:vml" xmlns:wp14="http://schemas.microsoft.com/office/word/2010/wordprocessingDrawing" xmlns:wp="http://schemas.openxmlformats.org/drawingml/2006/wordprocessingDrawing" xmlns:w10="urn:schemas-microsoft-com:office:word" xmlns:w="http://schemas.openxmlformats.org/wordprocessingml/2006/main" xmlns:w14="http://schemas.microsoft.com/office/word/2010/wordml" xmlns:w15="http://schemas.microsoft.com/office/word/2012/wordml" xmlns:w16cid="http://schemas.microsoft.com/office/word/2016/wordml/cid" xmlns:w16se="http://schemas.microsoft.com/office/word/2015/wordml/symex" xmlns:wpg="http://schemas.microsoft.com/office/word/2010/wordprocessingGroup" xmlns:wpi="http://schemas.microsoft.com/office/word/2010/wordprocessingInk" xmlns:wne="http://schemas.microsoft.com/office/word/2006/wordml" xmlns:wps="http://schemas.microsoft.com/office/word/2010/wordprocessingShape" mc:Ignorable="w14 w15 w16se w16cid wp14">
+<w:endnotes xmlns:wpc="http://schemas.microsoft.com/office/word/2010/wordprocessingCanvas" xmlns:cx="http://schemas.microsoft.com/office/drawing/2014/chartex" xmlns:cx1="http://schemas.microsoft.com/office/drawing/2015/9/8/chartex" xmlns:mc="http://schemas.openxmlformats.org/markup-compatibility/2006" xmlns:o="urn:schemas-microsoft-com:office:office" xmlns:r="http://schemas.openxmlformats.org/officeDocument/2006/relationships" xmlns:m="http://schemas.openxmlformats.org/officeDocument/2006/math" xmlns:v="urn:schemas-microsoft-com:vml" xmlns:wp14="http://schemas.microsoft.com/office/word/2010/wordprocessingDrawing" xmlns:wp="http://schemas.openxmlformats.org/drawingml/2006/wordprocessingDrawing" xmlns:w10="urn:schemas-microsoft-com:office:word" xmlns:w="http://schemas.openxmlformats.org/wordprocessingml/2006/main" xmlns:w14="http://schemas.microsoft.com/office/word/2010/wordml" xmlns:w15="http://schemas.microsoft.com/office/word/2012/wordml" xmlns:w16se="http://schemas.microsoft.com/office/word/2015/wordml/symex" xmlns:wpg="http://schemas.microsoft.com/office/word/2010/wordprocessingGroup" xmlns:wpi="http://schemas.microsoft.com/office/word/2010/wordprocessingInk" xmlns:wne="http://schemas.microsoft.com/office/word/2006/wordml" xmlns:wps="http://schemas.microsoft.com/office/word/2010/wordprocessingShape" mc:Ignorable="w14 w15 w16se wp14">
   <w:endnote w:type="separator" w:id="-1">
     <w:p>
       <w:r>
@@ -8408,7 +8866,7 @@
 </file>
 
 <file path=word/footer1.xml><?xml version="1.0" encoding="utf-8"?>
-<w:ftr xmlns:wpc="http://schemas.microsoft.com/office/word/2010/wordprocessingCanvas" xmlns:cx="http://schemas.microsoft.com/office/drawing/2014/chartex" xmlns:cx1="http://schemas.microsoft.com/office/drawing/2015/9/8/chartex" xmlns:cx2="http://schemas.microsoft.com/office/drawing/2015/10/21/chartex" xmlns:cx3="http://schemas.microsoft.com/office/drawing/2016/5/9/chartex" xmlns:cx4="http://schemas.microsoft.com/office/drawing/2016/5/10/chartex" xmlns:cx5="http://schemas.microsoft.com/office/drawing/2016/5/11/chartex" xmlns:cx6="http://schemas.microsoft.com/office/drawing/2016/5/12/chartex" xmlns:cx7="http://schemas.microsoft.com/office/drawing/2016/5/13/chartex" xmlns:cx8="http://schemas.microsoft.com/office/drawing/2016/5/14/chartex" xmlns:mc="http://schemas.openxmlformats.org/markup-compatibility/2006" xmlns:aink="http://schemas.microsoft.com/office/drawing/2016/ink" xmlns:am3d="http://schemas.microsoft.com/office/drawing/2017/model3d" xmlns:o="urn:schemas-microsoft-com:office:office" xmlns:r="http://schemas.openxmlformats.org/officeDocument/2006/relationships" xmlns:m="http://schemas.openxmlformats.org/officeDocument/2006/math" xmlns:v="urn:schemas-microsoft-com:vml" xmlns:wp14="http://schemas.microsoft.com/office/word/2010/wordprocessingDrawing" xmlns:wp="http://schemas.openxmlformats.org/drawingml/2006/wordprocessingDrawing" xmlns:w10="urn:schemas-microsoft-com:office:word" xmlns:w="http://schemas.openxmlformats.org/wordprocessingml/2006/main" xmlns:w14="http://schemas.microsoft.com/office/word/2010/wordml" xmlns:w15="http://schemas.microsoft.com/office/word/2012/wordml" xmlns:w16cid="http://schemas.microsoft.com/office/word/2016/wordml/cid" xmlns:w16se="http://schemas.microsoft.com/office/word/2015/wordml/symex" xmlns:wpg="http://schemas.microsoft.com/office/word/2010/wordprocessingGroup" xmlns:wpi="http://schemas.microsoft.com/office/word/2010/wordprocessingInk" xmlns:wne="http://schemas.microsoft.com/office/word/2006/wordml" xmlns:wps="http://schemas.microsoft.com/office/word/2010/wordprocessingShape" mc:Ignorable="w14 w15 w16se w16cid wp14">
+<w:ftr xmlns:wpc="http://schemas.microsoft.com/office/word/2010/wordprocessingCanvas" xmlns:cx="http://schemas.microsoft.com/office/drawing/2014/chartex" xmlns:cx1="http://schemas.microsoft.com/office/drawing/2015/9/8/chartex" xmlns:mc="http://schemas.openxmlformats.org/markup-compatibility/2006" xmlns:o="urn:schemas-microsoft-com:office:office" xmlns:r="http://schemas.openxmlformats.org/officeDocument/2006/relationships" xmlns:m="http://schemas.openxmlformats.org/officeDocument/2006/math" xmlns:v="urn:schemas-microsoft-com:vml" xmlns:wp14="http://schemas.microsoft.com/office/word/2010/wordprocessingDrawing" xmlns:wp="http://schemas.openxmlformats.org/drawingml/2006/wordprocessingDrawing" xmlns:w10="urn:schemas-microsoft-com:office:word" xmlns:w="http://schemas.openxmlformats.org/wordprocessingml/2006/main" xmlns:w14="http://schemas.microsoft.com/office/word/2010/wordml" xmlns:w15="http://schemas.microsoft.com/office/word/2012/wordml" xmlns:w16se="http://schemas.microsoft.com/office/word/2015/wordml/symex" xmlns:wpg="http://schemas.microsoft.com/office/word/2010/wordprocessingGroup" xmlns:wpi="http://schemas.microsoft.com/office/word/2010/wordprocessingInk" xmlns:wne="http://schemas.microsoft.com/office/word/2006/wordml" xmlns:wps="http://schemas.microsoft.com/office/word/2010/wordprocessingShape" mc:Ignorable="w14 w15 w16se wp14">
   <w:p>
     <w:pPr>
       <w:pStyle w:val="Footer"/>
@@ -8476,11 +8934,6 @@
           <w:docPartUnique/>
         </w:docPartObj>
       </w:sdtPr>
-      <w:sdtEndPr>
-        <w:rPr>
-          <w:rStyle w:val="PageNumber"/>
-        </w:rPr>
-      </w:sdtEndPr>
       <w:sdtContent>
         <w:r>
           <w:rPr>
@@ -8517,7 +8970,7 @@
             <w:sz w:val="18"/>
             <w:szCs w:val="18"/>
           </w:rPr>
-          <w:t>1</w:t>
+          <w:t>14</w:t>
         </w:r>
         <w:r>
           <w:rPr>
@@ -8535,7 +8988,7 @@
 </file>
 
 <file path=word/footnotes.xml><?xml version="1.0" encoding="utf-8"?>
-<w:footnotes xmlns:wpc="http://schemas.microsoft.com/office/word/2010/wordprocessingCanvas" xmlns:cx="http://schemas.microsoft.com/office/drawing/2014/chartex" xmlns:cx1="http://schemas.microsoft.com/office/drawing/2015/9/8/chartex" xmlns:cx2="http://schemas.microsoft.com/office/drawing/2015/10/21/chartex" xmlns:cx3="http://schemas.microsoft.com/office/drawing/2016/5/9/chartex" xmlns:cx4="http://schemas.microsoft.com/office/drawing/2016/5/10/chartex" xmlns:cx5="http://schemas.microsoft.com/office/drawing/2016/5/11/chartex" xmlns:cx6="http://schemas.microsoft.com/office/drawing/2016/5/12/chartex" xmlns:cx7="http://schemas.microsoft.com/office/drawing/2016/5/13/chartex" xmlns:cx8="http://schemas.microsoft.com/office/drawing/2016/5/14/chartex" xmlns:mc="http://schemas.openxmlformats.org/markup-compatibility/2006" xmlns:aink="http://schemas.microsoft.com/office/drawing/2016/ink" xmlns:am3d="http://schemas.microsoft.com/office/drawing/2017/model3d" xmlns:o="urn:schemas-microsoft-com:office:office" xmlns:r="http://schemas.openxmlformats.org/officeDocument/2006/relationships" xmlns:m="http://schemas.openxmlformats.org/officeDocument/2006/math" xmlns:v="urn:schemas-microsoft-com:vml" xmlns:wp14="http://schemas.microsoft.com/office/word/2010/wordprocessingDrawing" xmlns:wp="http://schemas.openxmlformats.org/drawingml/2006/wordprocessingDrawing" xmlns:w10="urn:schemas-microsoft-com:office:word" xmlns:w="http://schemas.openxmlformats.org/wordprocessingml/2006/main" xmlns:w14="http://schemas.microsoft.com/office/word/2010/wordml" xmlns:w15="http://schemas.microsoft.com/office/word/2012/wordml" xmlns:w16cid="http://schemas.microsoft.com/office/word/2016/wordml/cid" xmlns:w16se="http://schemas.microsoft.com/office/word/2015/wordml/symex" xmlns:wpg="http://schemas.microsoft.com/office/word/2010/wordprocessingGroup" xmlns:wpi="http://schemas.microsoft.com/office/word/2010/wordprocessingInk" xmlns:wne="http://schemas.microsoft.com/office/word/2006/wordml" xmlns:wps="http://schemas.microsoft.com/office/word/2010/wordprocessingShape" mc:Ignorable="w14 w15 w16se w16cid wp14">
+<w:footnotes xmlns:wpc="http://schemas.microsoft.com/office/word/2010/wordprocessingCanvas" xmlns:cx="http://schemas.microsoft.com/office/drawing/2014/chartex" xmlns:cx1="http://schemas.microsoft.com/office/drawing/2015/9/8/chartex" xmlns:mc="http://schemas.openxmlformats.org/markup-compatibility/2006" xmlns:o="urn:schemas-microsoft-com:office:office" xmlns:r="http://schemas.openxmlformats.org/officeDocument/2006/relationships" xmlns:m="http://schemas.openxmlformats.org/officeDocument/2006/math" xmlns:v="urn:schemas-microsoft-com:vml" xmlns:wp14="http://schemas.microsoft.com/office/word/2010/wordprocessingDrawing" xmlns:wp="http://schemas.openxmlformats.org/drawingml/2006/wordprocessingDrawing" xmlns:w10="urn:schemas-microsoft-com:office:word" xmlns:w="http://schemas.openxmlformats.org/wordprocessingml/2006/main" xmlns:w14="http://schemas.microsoft.com/office/word/2010/wordml" xmlns:w15="http://schemas.microsoft.com/office/word/2012/wordml" xmlns:w16se="http://schemas.microsoft.com/office/word/2015/wordml/symex" xmlns:wpg="http://schemas.microsoft.com/office/word/2010/wordprocessingGroup" xmlns:wpi="http://schemas.microsoft.com/office/word/2010/wordprocessingInk" xmlns:wne="http://schemas.microsoft.com/office/word/2006/wordml" xmlns:wps="http://schemas.microsoft.com/office/word/2010/wordprocessingShape" mc:Ignorable="w14 w15 w16se wp14">
   <w:footnote w:type="separator" w:id="-1">
     <w:p>
       <w:r>
@@ -8557,7 +9010,7 @@
 </file>
 
 <file path=word/header1.xml><?xml version="1.0" encoding="utf-8"?>
-<w:hdr xmlns:wpc="http://schemas.microsoft.com/office/word/2010/wordprocessingCanvas" xmlns:cx="http://schemas.microsoft.com/office/drawing/2014/chartex" xmlns:cx1="http://schemas.microsoft.com/office/drawing/2015/9/8/chartex" xmlns:cx2="http://schemas.microsoft.com/office/drawing/2015/10/21/chartex" xmlns:cx3="http://schemas.microsoft.com/office/drawing/2016/5/9/chartex" xmlns:cx4="http://schemas.microsoft.com/office/drawing/2016/5/10/chartex" xmlns:cx5="http://schemas.microsoft.com/office/drawing/2016/5/11/chartex" xmlns:cx6="http://schemas.microsoft.com/office/drawing/2016/5/12/chartex" xmlns:cx7="http://schemas.microsoft.com/office/drawing/2016/5/13/chartex" xmlns:cx8="http://schemas.microsoft.com/office/drawing/2016/5/14/chartex" xmlns:mc="http://schemas.openxmlformats.org/markup-compatibility/2006" xmlns:aink="http://schemas.microsoft.com/office/drawing/2016/ink" xmlns:am3d="http://schemas.microsoft.com/office/drawing/2017/model3d" xmlns:o="urn:schemas-microsoft-com:office:office" xmlns:r="http://schemas.openxmlformats.org/officeDocument/2006/relationships" xmlns:m="http://schemas.openxmlformats.org/officeDocument/2006/math" xmlns:v="urn:schemas-microsoft-com:vml" xmlns:wp14="http://schemas.microsoft.com/office/word/2010/wordprocessingDrawing" xmlns:wp="http://schemas.openxmlformats.org/drawingml/2006/wordprocessingDrawing" xmlns:w10="urn:schemas-microsoft-com:office:word" xmlns:w="http://schemas.openxmlformats.org/wordprocessingml/2006/main" xmlns:w14="http://schemas.microsoft.com/office/word/2010/wordml" xmlns:w15="http://schemas.microsoft.com/office/word/2012/wordml" xmlns:w16cid="http://schemas.microsoft.com/office/word/2016/wordml/cid" xmlns:w16se="http://schemas.microsoft.com/office/word/2015/wordml/symex" xmlns:wpg="http://schemas.microsoft.com/office/word/2010/wordprocessingGroup" xmlns:wpi="http://schemas.microsoft.com/office/word/2010/wordprocessingInk" xmlns:wne="http://schemas.microsoft.com/office/word/2006/wordml" xmlns:wps="http://schemas.microsoft.com/office/word/2010/wordprocessingShape" mc:Ignorable="w14 w15 w16se w16cid wp14">
+<w:hdr xmlns:wpc="http://schemas.microsoft.com/office/word/2010/wordprocessingCanvas" xmlns:cx="http://schemas.microsoft.com/office/drawing/2014/chartex" xmlns:cx1="http://schemas.microsoft.com/office/drawing/2015/9/8/chartex" xmlns:mc="http://schemas.openxmlformats.org/markup-compatibility/2006" xmlns:o="urn:schemas-microsoft-com:office:office" xmlns:r="http://schemas.openxmlformats.org/officeDocument/2006/relationships" xmlns:m="http://schemas.openxmlformats.org/officeDocument/2006/math" xmlns:v="urn:schemas-microsoft-com:vml" xmlns:wp14="http://schemas.microsoft.com/office/word/2010/wordprocessingDrawing" xmlns:wp="http://schemas.openxmlformats.org/drawingml/2006/wordprocessingDrawing" xmlns:w10="urn:schemas-microsoft-com:office:word" xmlns:w="http://schemas.openxmlformats.org/wordprocessingml/2006/main" xmlns:w14="http://schemas.microsoft.com/office/word/2010/wordml" xmlns:w15="http://schemas.microsoft.com/office/word/2012/wordml" xmlns:w16se="http://schemas.microsoft.com/office/word/2015/wordml/symex" xmlns:wpg="http://schemas.microsoft.com/office/word/2010/wordprocessingGroup" xmlns:wpi="http://schemas.microsoft.com/office/word/2010/wordprocessingInk" xmlns:wne="http://schemas.microsoft.com/office/word/2006/wordml" xmlns:wps="http://schemas.microsoft.com/office/word/2010/wordprocessingShape" mc:Ignorable="w14 w15 w16se wp14">
   <w:p>
     <w:pPr>
       <w:pStyle w:val="Header"/>
@@ -8622,7 +9075,7 @@
 </file>
 
 <file path=word/numbering.xml><?xml version="1.0" encoding="utf-8"?>
-<w:numbering xmlns:wpc="http://schemas.microsoft.com/office/word/2010/wordprocessingCanvas" xmlns:cx="http://schemas.microsoft.com/office/drawing/2014/chartex" xmlns:cx1="http://schemas.microsoft.com/office/drawing/2015/9/8/chartex" xmlns:cx2="http://schemas.microsoft.com/office/drawing/2015/10/21/chartex" xmlns:cx3="http://schemas.microsoft.com/office/drawing/2016/5/9/chartex" xmlns:cx4="http://schemas.microsoft.com/office/drawing/2016/5/10/chartex" xmlns:cx5="http://schemas.microsoft.com/office/drawing/2016/5/11/chartex" xmlns:cx6="http://schemas.microsoft.com/office/drawing/2016/5/12/chartex" xmlns:cx7="http://schemas.microsoft.com/office/drawing/2016/5/13/chartex" xmlns:cx8="http://schemas.microsoft.com/office/drawing/2016/5/14/chartex" xmlns:mc="http://schemas.openxmlformats.org/markup-compatibility/2006" xmlns:aink="http://schemas.microsoft.com/office/drawing/2016/ink" xmlns:am3d="http://schemas.microsoft.com/office/drawing/2017/model3d" xmlns:o="urn:schemas-microsoft-com:office:office" xmlns:r="http://schemas.openxmlformats.org/officeDocument/2006/relationships" xmlns:m="http://schemas.openxmlformats.org/officeDocument/2006/math" xmlns:v="urn:schemas-microsoft-com:vml" xmlns:wp14="http://schemas.microsoft.com/office/word/2010/wordprocessingDrawing" xmlns:wp="http://schemas.openxmlformats.org/drawingml/2006/wordprocessingDrawing" xmlns:w10="urn:schemas-microsoft-com:office:word" xmlns:w="http://schemas.openxmlformats.org/wordprocessingml/2006/main" xmlns:w14="http://schemas.microsoft.com/office/word/2010/wordml" xmlns:w15="http://schemas.microsoft.com/office/word/2012/wordml" xmlns:w16cid="http://schemas.microsoft.com/office/word/2016/wordml/cid" xmlns:w16se="http://schemas.microsoft.com/office/word/2015/wordml/symex" xmlns:wpg="http://schemas.microsoft.com/office/word/2010/wordprocessingGroup" xmlns:wpi="http://schemas.microsoft.com/office/word/2010/wordprocessingInk" xmlns:wne="http://schemas.microsoft.com/office/word/2006/wordml" xmlns:wps="http://schemas.microsoft.com/office/word/2010/wordprocessingShape" mc:Ignorable="w14 w15 w16se w16cid wp14">
+<w:numbering xmlns:wpc="http://schemas.microsoft.com/office/word/2010/wordprocessingCanvas" xmlns:cx="http://schemas.microsoft.com/office/drawing/2014/chartex" xmlns:cx1="http://schemas.microsoft.com/office/drawing/2015/9/8/chartex" xmlns:mc="http://schemas.openxmlformats.org/markup-compatibility/2006" xmlns:o="urn:schemas-microsoft-com:office:office" xmlns:r="http://schemas.openxmlformats.org/officeDocument/2006/relationships" xmlns:m="http://schemas.openxmlformats.org/officeDocument/2006/math" xmlns:v="urn:schemas-microsoft-com:vml" xmlns:wp14="http://schemas.microsoft.com/office/word/2010/wordprocessingDrawing" xmlns:wp="http://schemas.openxmlformats.org/drawingml/2006/wordprocessingDrawing" xmlns:w10="urn:schemas-microsoft-com:office:word" xmlns:w="http://schemas.openxmlformats.org/wordprocessingml/2006/main" xmlns:w14="http://schemas.microsoft.com/office/word/2010/wordml" xmlns:w15="http://schemas.microsoft.com/office/word/2012/wordml" xmlns:w16se="http://schemas.microsoft.com/office/word/2015/wordml/symex" xmlns:wpg="http://schemas.microsoft.com/office/word/2010/wordprocessingGroup" xmlns:wpi="http://schemas.microsoft.com/office/word/2010/wordprocessingInk" xmlns:wne="http://schemas.microsoft.com/office/word/2006/wordml" xmlns:wps="http://schemas.microsoft.com/office/word/2010/wordprocessingShape" mc:Ignorable="w14 w15 w16se wp14">
   <w:abstractNum w:abstractNumId="0" w15:restartNumberingAfterBreak="0">
     <w:nsid w:val="031E395D"/>
     <w:multiLevelType w:val="hybridMultilevel"/>
@@ -11575,7 +12028,7 @@
 </file>
 
 <file path=word/styles.xml><?xml version="1.0" encoding="utf-8"?>
-<w:styles xmlns:mc="http://schemas.openxmlformats.org/markup-compatibility/2006" xmlns:r="http://schemas.openxmlformats.org/officeDocument/2006/relationships" xmlns:w="http://schemas.openxmlformats.org/wordprocessingml/2006/main" xmlns:w14="http://schemas.microsoft.com/office/word/2010/wordml" xmlns:w15="http://schemas.microsoft.com/office/word/2012/wordml" xmlns:w16cid="http://schemas.microsoft.com/office/word/2016/wordml/cid" xmlns:w16se="http://schemas.microsoft.com/office/word/2015/wordml/symex" mc:Ignorable="w14 w15 w16se w16cid">
+<w:styles xmlns:mc="http://schemas.openxmlformats.org/markup-compatibility/2006" xmlns:r="http://schemas.openxmlformats.org/officeDocument/2006/relationships" xmlns:w="http://schemas.openxmlformats.org/wordprocessingml/2006/main" xmlns:w14="http://schemas.microsoft.com/office/word/2010/wordml" xmlns:w15="http://schemas.microsoft.com/office/word/2012/wordml" xmlns:w16se="http://schemas.microsoft.com/office/word/2015/wordml/symex" mc:Ignorable="w14 w15 w16se">
   <w:docDefaults>
     <w:rPrDefault>
       <w:rPr>
@@ -11587,7 +12040,7 @@
     </w:rPrDefault>
     <w:pPrDefault/>
   </w:docDefaults>
-  <w:latentStyles w:defLockedState="0" w:defUIPriority="99" w:defSemiHidden="0" w:defUnhideWhenUsed="0" w:defQFormat="0" w:count="376">
+  <w:latentStyles w:defLockedState="0" w:defUIPriority="99" w:defSemiHidden="0" w:defUnhideWhenUsed="0" w:defQFormat="0" w:count="371">
     <w:lsdException w:name="Normal" w:uiPriority="0" w:qFormat="1"/>
     <w:lsdException w:name="heading 1" w:uiPriority="9" w:qFormat="1"/>
     <w:lsdException w:name="heading 2" w:semiHidden="1" w:uiPriority="9" w:unhideWhenUsed="1" w:qFormat="1"/>
@@ -11959,11 +12412,6 @@
     <w:lsdException w:name="List Table 5 Dark Accent 6" w:uiPriority="50"/>
     <w:lsdException w:name="List Table 6 Colorful Accent 6" w:uiPriority="51"/>
     <w:lsdException w:name="List Table 7 Colorful Accent 6" w:uiPriority="52"/>
-    <w:lsdException w:name="Mention" w:semiHidden="1" w:unhideWhenUsed="1"/>
-    <w:lsdException w:name="Smart Hyperlink" w:semiHidden="1" w:unhideWhenUsed="1"/>
-    <w:lsdException w:name="Hashtag" w:semiHidden="1" w:unhideWhenUsed="1"/>
-    <w:lsdException w:name="Unresolved Mention" w:semiHidden="1" w:unhideWhenUsed="1"/>
-    <w:lsdException w:name="Smart Link" w:semiHidden="1" w:unhideWhenUsed="1"/>
   </w:latentStyles>
   <w:style w:type="paragraph" w:default="1" w:styleId="Normal">
     <w:name w:val="Normal"/>
@@ -12486,6 +12934,52 @@
 </file>
 
 <file path=customXml/item1.xml><?xml version="1.0" encoding="utf-8"?>
+<?mso-contentType ?>
+<spe:Receivers xmlns:spe="http://schemas.microsoft.com/sharepoint/events">
+  <Receiver>
+    <Name>Document ID Generator</Name>
+    <Synchronization>Synchronous</Synchronization>
+    <Type>10001</Type>
+    <SequenceNumber>1000</SequenceNumber>
+    <Assembly>Microsoft.Office.DocumentManagement, Version=14.0.0.0, Culture=neutral, PublicKeyToken=71e9bce111e9429c</Assembly>
+    <Class>Microsoft.Office.DocumentManagement.Internal.DocIdHandler</Class>
+    <Data/>
+    <Filter/>
+  </Receiver>
+  <Receiver>
+    <Name>Document ID Generator</Name>
+    <Synchronization>Synchronous</Synchronization>
+    <Type>10002</Type>
+    <SequenceNumber>1001</SequenceNumber>
+    <Assembly>Microsoft.Office.DocumentManagement, Version=14.0.0.0, Culture=neutral, PublicKeyToken=71e9bce111e9429c</Assembly>
+    <Class>Microsoft.Office.DocumentManagement.Internal.DocIdHandler</Class>
+    <Data/>
+    <Filter/>
+  </Receiver>
+  <Receiver>
+    <Name>Document ID Generator</Name>
+    <Synchronization>Synchronous</Synchronization>
+    <Type>10004</Type>
+    <SequenceNumber>1002</SequenceNumber>
+    <Assembly>Microsoft.Office.DocumentManagement, Version=14.0.0.0, Culture=neutral, PublicKeyToken=71e9bce111e9429c</Assembly>
+    <Class>Microsoft.Office.DocumentManagement.Internal.DocIdHandler</Class>
+    <Data/>
+    <Filter/>
+  </Receiver>
+  <Receiver>
+    <Name>Document ID Generator</Name>
+    <Synchronization>Synchronous</Synchronization>
+    <Type>10006</Type>
+    <SequenceNumber>1003</SequenceNumber>
+    <Assembly>Microsoft.Office.DocumentManagement, Version=14.0.0.0, Culture=neutral, PublicKeyToken=71e9bce111e9429c</Assembly>
+    <Class>Microsoft.Office.DocumentManagement.Internal.DocIdHandler</Class>
+    <Data/>
+    <Filter/>
+  </Receiver>
+</spe:Receivers>
+</file>
+
+<file path=customXml/item2.xml><?xml version="1.0" encoding="utf-8"?>
 <ct:contentTypeSchema xmlns:ct="http://schemas.microsoft.com/office/2006/metadata/contentType" xmlns:ma="http://schemas.microsoft.com/office/2006/metadata/properties/metaAttributes" ct:_="" ma:_="" ma:contentTypeName="Document" ma:contentTypeID="0x01010059F6743DB6728F49B46681236A415244" ma:contentTypeVersion="8" ma:contentTypeDescription="Create a new document." ma:contentTypeScope="" ma:versionID="bef4fed39004775a911a2a2a8d07c6eb">
   <xsd:schema xmlns:xsd="http://www.w3.org/2001/XMLSchema" xmlns:xs="http://www.w3.org/2001/XMLSchema" xmlns:p="http://schemas.microsoft.com/office/2006/metadata/properties" xmlns:ns1="http://schemas.microsoft.com/sharepoint/v3" xmlns:ns2="aafabec0-7058-43f8-af41-ebc96e40dcfb" xmlns:ns3="http://schemas.microsoft.com/sharepoint/v4" targetNamespace="http://schemas.microsoft.com/office/2006/metadata/properties" ma:root="true" ma:fieldsID="c1d0380f707ec6a215bb0d0c43c9c73b" ns1:_="" ns2:_="" ns3:_="">
     <xsd:import namespace="http://schemas.microsoft.com/sharepoint/v3"/>
@@ -12730,62 +13224,7 @@
 </ct:contentTypeSchema>
 </file>
 
-<file path=customXml/item2.xml><?xml version="1.0" encoding="utf-8"?>
-<?mso-contentType ?>
-<spe:Receivers xmlns:spe="http://schemas.microsoft.com/sharepoint/events">
-  <Receiver>
-    <Name>Document ID Generator</Name>
-    <Synchronization>Synchronous</Synchronization>
-    <Type>10001</Type>
-    <SequenceNumber>1000</SequenceNumber>
-    <Assembly>Microsoft.Office.DocumentManagement, Version=14.0.0.0, Culture=neutral, PublicKeyToken=71e9bce111e9429c</Assembly>
-    <Class>Microsoft.Office.DocumentManagement.Internal.DocIdHandler</Class>
-    <Data/>
-    <Filter/>
-  </Receiver>
-  <Receiver>
-    <Name>Document ID Generator</Name>
-    <Synchronization>Synchronous</Synchronization>
-    <Type>10002</Type>
-    <SequenceNumber>1001</SequenceNumber>
-    <Assembly>Microsoft.Office.DocumentManagement, Version=14.0.0.0, Culture=neutral, PublicKeyToken=71e9bce111e9429c</Assembly>
-    <Class>Microsoft.Office.DocumentManagement.Internal.DocIdHandler</Class>
-    <Data/>
-    <Filter/>
-  </Receiver>
-  <Receiver>
-    <Name>Document ID Generator</Name>
-    <Synchronization>Synchronous</Synchronization>
-    <Type>10004</Type>
-    <SequenceNumber>1002</SequenceNumber>
-    <Assembly>Microsoft.Office.DocumentManagement, Version=14.0.0.0, Culture=neutral, PublicKeyToken=71e9bce111e9429c</Assembly>
-    <Class>Microsoft.Office.DocumentManagement.Internal.DocIdHandler</Class>
-    <Data/>
-    <Filter/>
-  </Receiver>
-  <Receiver>
-    <Name>Document ID Generator</Name>
-    <Synchronization>Synchronous</Synchronization>
-    <Type>10006</Type>
-    <SequenceNumber>1003</SequenceNumber>
-    <Assembly>Microsoft.Office.DocumentManagement, Version=14.0.0.0, Culture=neutral, PublicKeyToken=71e9bce111e9429c</Assembly>
-    <Class>Microsoft.Office.DocumentManagement.Internal.DocIdHandler</Class>
-    <Data/>
-    <Filter/>
-  </Receiver>
-</spe:Receivers>
-</file>
-
 <file path=customXml/item3.xml><?xml version="1.0" encoding="utf-8"?>
-<?mso-contentType ?>
-<FormTemplates xmlns="http://schemas.microsoft.com/sharepoint/v3/contenttype/forms">
-  <Display>DocumentLibraryForm</Display>
-  <Edit>DocumentLibraryForm</Edit>
-  <New>DocumentLibraryForm</New>
-</FormTemplates>
-</file>
-
-<file path=customXml/item4.xml><?xml version="1.0" encoding="utf-8"?>
 <p:properties xmlns:p="http://schemas.microsoft.com/office/2006/metadata/properties" xmlns:xsi="http://www.w3.org/2001/XMLSchema-instance" xmlns:pc="http://schemas.microsoft.com/office/infopath/2007/PartnerControls">
   <documentManagement>
     <LikesCount xmlns="http://schemas.microsoft.com/sharepoint/v3" xsi:nil="true"/>
@@ -12814,7 +13253,24 @@
 </p:properties>
 </file>
 
+<file path=customXml/item4.xml><?xml version="1.0" encoding="utf-8"?>
+<?mso-contentType ?>
+<FormTemplates xmlns="http://schemas.microsoft.com/sharepoint/v3/contenttype/forms">
+  <Display>DocumentLibraryForm</Display>
+  <Edit>DocumentLibraryForm</Edit>
+  <New>DocumentLibraryForm</New>
+</FormTemplates>
+</file>
+
 <file path=customXml/itemProps1.xml><?xml version="1.0" encoding="utf-8"?>
+<ds:datastoreItem xmlns:ds="http://schemas.openxmlformats.org/officeDocument/2006/customXml" ds:itemID="{4C7A2673-6D6B-4CDE-911F-A330B21B3324}">
+  <ds:schemaRefs>
+    <ds:schemaRef ds:uri="http://schemas.microsoft.com/sharepoint/events"/>
+  </ds:schemaRefs>
+</ds:datastoreItem>
+</file>
+
+<file path=customXml/itemProps2.xml><?xml version="1.0" encoding="utf-8"?>
 <ds:datastoreItem xmlns:ds="http://schemas.openxmlformats.org/officeDocument/2006/customXml" ds:itemID="{3AAAA711-341B-4EC2-8A13-2CEBA4D01CA3}">
   <ds:schemaRefs>
     <ds:schemaRef ds:uri="http://schemas.microsoft.com/office/2006/metadata/contentType"/>
@@ -12834,23 +13290,7 @@
 </ds:datastoreItem>
 </file>
 
-<file path=customXml/itemProps2.xml><?xml version="1.0" encoding="utf-8"?>
-<ds:datastoreItem xmlns:ds="http://schemas.openxmlformats.org/officeDocument/2006/customXml" ds:itemID="{4C7A2673-6D6B-4CDE-911F-A330B21B3324}">
-  <ds:schemaRefs>
-    <ds:schemaRef ds:uri="http://schemas.microsoft.com/sharepoint/events"/>
-  </ds:schemaRefs>
-</ds:datastoreItem>
-</file>
-
 <file path=customXml/itemProps3.xml><?xml version="1.0" encoding="utf-8"?>
-<ds:datastoreItem xmlns:ds="http://schemas.openxmlformats.org/officeDocument/2006/customXml" ds:itemID="{09C0FE92-0E00-4805-8211-8264A5173C0D}">
-  <ds:schemaRefs>
-    <ds:schemaRef ds:uri="http://schemas.microsoft.com/sharepoint/v3/contenttype/forms"/>
-  </ds:schemaRefs>
-</ds:datastoreItem>
-</file>
-
-<file path=customXml/itemProps4.xml><?xml version="1.0" encoding="utf-8"?>
 <ds:datastoreItem xmlns:ds="http://schemas.openxmlformats.org/officeDocument/2006/customXml" ds:itemID="{5CF7A1D8-D785-4148-B827-A2075129C0D7}">
   <ds:schemaRefs>
     <ds:schemaRef ds:uri="http://schemas.microsoft.com/office/2006/metadata/properties"/>
@@ -12860,4 +13300,12 @@
     <ds:schemaRef ds:uri="http://schemas.microsoft.com/sharepoint/v4"/>
   </ds:schemaRefs>
 </ds:datastoreItem>
+</file>
+
+<file path=customXml/itemProps4.xml><?xml version="1.0" encoding="utf-8"?>
+<ds:datastoreItem xmlns:ds="http://schemas.openxmlformats.org/officeDocument/2006/customXml" ds:itemID="{09C0FE92-0E00-4805-8211-8264A5173C0D}">
+  <ds:schemaRefs>
+    <ds:schemaRef ds:uri="http://schemas.microsoft.com/sharepoint/v3/contenttype/forms"/>
+  </ds:schemaRefs>
+</ds:datastoreItem>
 </file>